--- a/docs/IEEE.docx
+++ b/docs/IEEE.docx
@@ -174,7 +174,6 @@
         </w:rPr>
         <w:t xml:space="preserve"> </w:t>
       </w:r>
-      <w:proofErr w:type="gramStart"/>
       <w:r>
         <w:rPr>
           <w:i/>
@@ -182,55 +181,78 @@
         </w:rPr>
         <w:t>Email:sgendlurnagaraja@ufl.edu</w:t>
       </w:r>
-      <w:proofErr w:type="gramEnd"/>
-    </w:p>
-    <w:p>
-      <w:pPr>
-        <w:pStyle w:val="Abstract"/>
-      </w:pPr>
       <w:r>
         <w:rPr>
           <w:i/>
           <w:iCs/>
         </w:rPr>
-        <w:t>Abstract</w:t>
-      </w:r>
-      <w:r>
-        <w:t>—</w:t>
-      </w:r>
-      <w:proofErr w:type="spellStart"/>
-      <w:r>
-        <w:t>NutriScanAI</w:t>
-      </w:r>
-      <w:proofErr w:type="spellEnd"/>
-      <w:r>
-        <w:t xml:space="preserve"> bridges the gap between computer vision and natural language understanding for food transparency. This hybrid AI system integrates Optical Character Recognition (OCR), rule-based additive reasoning, and a machine-learning resolver to identify whether packaged food is </w:t>
-      </w:r>
+        <w:t xml:space="preserve"> Link: </w:t>
+      </w:r>
+      <w:hyperlink r:id="rId7" w:history="1">
+        <w:r>
+          <w:rPr>
+            <w:rStyle w:val="Hyperlink"/>
+            <w:i/>
+            <w:iCs/>
+          </w:rPr>
+          <w:t>https://github.com/swetha-gn/NutriScanAI</w:t>
+        </w:r>
+      </w:hyperlink>
       <w:r>
         <w:rPr>
           <w:i/>
           <w:iCs/>
         </w:rPr>
-        <w:t>Vegetarian</w:t>
-      </w:r>
-      <w:r>
-        <w:t xml:space="preserve">, </w:t>
-      </w:r>
+        <w:t xml:space="preserve"> </w:t>
+      </w:r>
+    </w:p>
+    <w:p>
+      <w:pPr>
+        <w:pStyle w:val="Abstract"/>
+      </w:pPr>
       <w:r>
         <w:rPr>
           <w:i/>
           <w:iCs/>
         </w:rPr>
-        <w:t>Non-Vegetarian</w:t>
-      </w:r>
-      <w:r>
-        <w:t xml:space="preserve">, or </w:t>
+        <w:t>Abstract</w:t>
+      </w:r>
+      <w:r>
+        <w:t xml:space="preserve">, </w:t>
+      </w:r>
+      <w:proofErr w:type="spellStart"/>
+      <w:r>
+        <w:t>NutriScanAI</w:t>
+      </w:r>
+      <w:proofErr w:type="spellEnd"/>
+      <w:r>
+        <w:t xml:space="preserve"> bridges the gap between computer vision and natural language understanding for food transparency. This hybrid AI system integrates Optical Character Recognition (OCR), rule-based additive reasoning, and a machine-learning resolver to identify whether packaged food is </w:t>
       </w:r>
       <w:r>
         <w:rPr>
           <w:i/>
           <w:iCs/>
         </w:rPr>
+        <w:t>Vegetarian</w:t>
+      </w:r>
+      <w:r>
+        <w:t xml:space="preserve">, </w:t>
+      </w:r>
+      <w:r>
+        <w:rPr>
+          <w:i/>
+          <w:iCs/>
+        </w:rPr>
+        <w:t>Non-Vegetarian</w:t>
+      </w:r>
+      <w:r>
+        <w:t xml:space="preserve">, or </w:t>
+      </w:r>
+      <w:r>
+        <w:rPr>
+          <w:i/>
+          <w:iCs/>
+        </w:rPr>
         <w:t>Uncertain/Allergen-Containing</w:t>
       </w:r>
       <w:r>
@@ -259,8 +281,7 @@
     </w:p>
     <w:p/>
     <w:p>
-      <w:bookmarkStart w:id="0" w:name="PointTmp"/>
-      <w:r>
+      <w:pPr>
         <w:rPr>
           <w:b/>
           <w:bCs/>
@@ -269,6 +290,17 @@
           <w:sz w:val="18"/>
           <w:szCs w:val="18"/>
         </w:rPr>
+      </w:pPr>
+      <w:bookmarkStart w:id="0" w:name="PointTmp"/>
+      <w:r>
+        <w:rPr>
+          <w:b/>
+          <w:bCs/>
+          <w:i/>
+          <w:iCs/>
+          <w:sz w:val="18"/>
+          <w:szCs w:val="18"/>
+        </w:rPr>
         <w:t>Keywords: Food AI, NLP, OCR, Explainable AI, Additive Taxonomy, Hybrid Reasoning</w:t>
       </w:r>
     </w:p>
@@ -427,14 +459,7 @@
           <w:sz w:val="20"/>
           <w:szCs w:val="20"/>
         </w:rPr>
-        <w:t xml:space="preserve"> categories. This hybrid approach not only advances food transparency but also lays the groundwork for scalable, responsible AI applications in health and nutrition</w:t>
-      </w:r>
-      <w:r>
-        <w:rPr>
-          <w:sz w:val="20"/>
-          <w:szCs w:val="20"/>
-        </w:rPr>
-        <w:t>.</w:t>
+        <w:t xml:space="preserve"> categories. This hybrid approach not only advances food transparency but also lays the groundwork for scalable, responsible AI applications in health and nutrition.</w:t>
       </w:r>
     </w:p>
     <w:p>
@@ -442,7 +467,7 @@
         <w:pStyle w:val="Heading1"/>
       </w:pPr>
       <w:r>
-        <w:t>System Architecture</w:t>
+        <w:t>Project Summary</w:t>
       </w:r>
     </w:p>
     <w:p>
@@ -454,13 +479,20 @@
           <w:szCs w:val="20"/>
         </w:rPr>
       </w:pPr>
+      <w:r>
+        <w:rPr>
+          <w:sz w:val="20"/>
+          <w:szCs w:val="20"/>
+        </w:rPr>
+        <w:t xml:space="preserve">The </w:t>
+      </w:r>
       <w:proofErr w:type="spellStart"/>
       <w:r>
         <w:rPr>
           <w:sz w:val="20"/>
           <w:szCs w:val="20"/>
         </w:rPr>
-        <w:t>NutriScanAI’s</w:t>
+        <w:t>NutriScanAI</w:t>
       </w:r>
       <w:proofErr w:type="spellEnd"/>
       <w:r>
@@ -468,8 +500,593 @@
           <w:sz w:val="20"/>
           <w:szCs w:val="20"/>
         </w:rPr>
-        <w:t xml:space="preserve"> architecture combines rule-based reasoning with machine learning (ML) to enhance reliability and interpretability. The system follows six stages: (1) Input acquisition through OCR or text input, (2) text preprocessing, (3) feature extraction via TF-IDF, (4) additive E-code lookup from Open Food Facts, (5) hybrid classification (rules + ML), and (6) real-time visualization via Streamlit.</w:t>
-      </w:r>
+        <w:t xml:space="preserve"> system has evolved from a prototype hybrid AI model into a fully integrated food transparency assistant that combines explainability, robustness, and user personalization. Building on the foundation established in Deliverable 2, this refined version unifies three reasoning layers: a deterministic </w:t>
+      </w:r>
+      <w:r>
+        <w:rPr>
+          <w:rStyle w:val="Strong"/>
+          <w:sz w:val="20"/>
+          <w:szCs w:val="20"/>
+        </w:rPr>
+        <w:t>rule-based classifier</w:t>
+      </w:r>
+      <w:r>
+        <w:rPr>
+          <w:sz w:val="20"/>
+          <w:szCs w:val="20"/>
+        </w:rPr>
+        <w:t xml:space="preserve">, a statistical </w:t>
+      </w:r>
+      <w:r>
+        <w:rPr>
+          <w:rStyle w:val="Strong"/>
+          <w:sz w:val="20"/>
+          <w:szCs w:val="20"/>
+        </w:rPr>
+        <w:t>TF-IDF + Logistic Regression model</w:t>
+      </w:r>
+      <w:r>
+        <w:rPr>
+          <w:sz w:val="20"/>
+          <w:szCs w:val="20"/>
+        </w:rPr>
+        <w:t xml:space="preserve">, and a contextual </w:t>
+      </w:r>
+      <w:proofErr w:type="spellStart"/>
+      <w:r>
+        <w:rPr>
+          <w:rStyle w:val="Strong"/>
+          <w:sz w:val="20"/>
+          <w:szCs w:val="20"/>
+        </w:rPr>
+        <w:t>DistilBERT</w:t>
+      </w:r>
+      <w:proofErr w:type="spellEnd"/>
+      <w:r>
+        <w:rPr>
+          <w:rStyle w:val="Strong"/>
+          <w:sz w:val="20"/>
+          <w:szCs w:val="20"/>
+        </w:rPr>
+        <w:t xml:space="preserve"> transformer</w:t>
+      </w:r>
+      <w:r>
+        <w:rPr>
+          <w:sz w:val="20"/>
+          <w:szCs w:val="20"/>
+        </w:rPr>
+        <w:t xml:space="preserve"> trained on ingredient semantics. The system now leverages a comprehensive </w:t>
+      </w:r>
+      <w:r>
+        <w:rPr>
+          <w:rStyle w:val="Strong"/>
+          <w:sz w:val="20"/>
+          <w:szCs w:val="20"/>
+        </w:rPr>
+        <w:t>additive taxonomy CSV</w:t>
+      </w:r>
+      <w:r>
+        <w:rPr>
+          <w:sz w:val="20"/>
+          <w:szCs w:val="20"/>
+        </w:rPr>
+        <w:t xml:space="preserve"> sourced from Open Food Facts, allowing it to identify hidden animal-derived compounds (e.g., </w:t>
+      </w:r>
+      <w:r>
+        <w:rPr>
+          <w:rStyle w:val="Emphasis"/>
+          <w:sz w:val="20"/>
+          <w:szCs w:val="20"/>
+        </w:rPr>
+        <w:t>E120 – Carmine</w:t>
+      </w:r>
+      <w:r>
+        <w:rPr>
+          <w:sz w:val="20"/>
+          <w:szCs w:val="20"/>
+        </w:rPr>
+        <w:t xml:space="preserve">, </w:t>
+      </w:r>
+      <w:r>
+        <w:rPr>
+          <w:rStyle w:val="Emphasis"/>
+          <w:sz w:val="20"/>
+          <w:szCs w:val="20"/>
+        </w:rPr>
+        <w:t>E441 – Gelatin</w:t>
+      </w:r>
+      <w:r>
+        <w:rPr>
+          <w:sz w:val="20"/>
+          <w:szCs w:val="20"/>
+        </w:rPr>
+        <w:t>) with greater precision.</w:t>
+      </w:r>
+    </w:p>
+    <w:p>
+      <w:pPr>
+        <w:pStyle w:val="NormalWeb"/>
+        <w:jc w:val="both"/>
+        <w:rPr>
+          <w:sz w:val="20"/>
+          <w:szCs w:val="20"/>
+        </w:rPr>
+      </w:pPr>
+      <w:r>
+        <w:rPr>
+          <w:sz w:val="20"/>
+          <w:szCs w:val="20"/>
+        </w:rPr>
+        <w:t xml:space="preserve">On the interface side, the project transitioned from a simple text classifier to a </w:t>
+      </w:r>
+      <w:r>
+        <w:rPr>
+          <w:rStyle w:val="Strong"/>
+          <w:sz w:val="20"/>
+          <w:szCs w:val="20"/>
+        </w:rPr>
+        <w:t>dual-mode Streamlit dashboard</w:t>
+      </w:r>
+      <w:r>
+        <w:rPr>
+          <w:sz w:val="20"/>
+          <w:szCs w:val="20"/>
+        </w:rPr>
+        <w:t xml:space="preserve"> that enables both interactive </w:t>
+      </w:r>
+      <w:r>
+        <w:rPr>
+          <w:rStyle w:val="Strong"/>
+          <w:sz w:val="20"/>
+          <w:szCs w:val="20"/>
+        </w:rPr>
+        <w:t>dataset visualization</w:t>
+      </w:r>
+      <w:r>
+        <w:rPr>
+          <w:sz w:val="20"/>
+          <w:szCs w:val="20"/>
+        </w:rPr>
+        <w:t xml:space="preserve"> and </w:t>
+      </w:r>
+      <w:r>
+        <w:rPr>
+          <w:rStyle w:val="Strong"/>
+          <w:sz w:val="20"/>
+          <w:szCs w:val="20"/>
+        </w:rPr>
+        <w:t>ingredient classification</w:t>
+      </w:r>
+      <w:r>
+        <w:rPr>
+          <w:sz w:val="20"/>
+          <w:szCs w:val="20"/>
+        </w:rPr>
+        <w:t xml:space="preserve">. Users can upload product label images, extract text via OCR, and receive instant classification results along with </w:t>
+      </w:r>
+      <w:r>
+        <w:rPr>
+          <w:rStyle w:val="Strong"/>
+          <w:sz w:val="20"/>
+          <w:szCs w:val="20"/>
+        </w:rPr>
+        <w:t>nutritional insights and dietary recommendations</w:t>
+      </w:r>
+      <w:r>
+        <w:rPr>
+          <w:sz w:val="20"/>
+          <w:szCs w:val="20"/>
+        </w:rPr>
+        <w:t>.</w:t>
+      </w:r>
+    </w:p>
+    <w:p>
+      <w:pPr>
+        <w:pStyle w:val="NormalWeb"/>
+        <w:jc w:val="both"/>
+        <w:rPr>
+          <w:sz w:val="20"/>
+          <w:szCs w:val="20"/>
+        </w:rPr>
+      </w:pPr>
+      <w:r>
+        <w:rPr>
+          <w:sz w:val="20"/>
+          <w:szCs w:val="20"/>
+        </w:rPr>
+        <w:t xml:space="preserve">These refinements significantly improve the system’s </w:t>
+      </w:r>
+      <w:r>
+        <w:rPr>
+          <w:rStyle w:val="Strong"/>
+          <w:sz w:val="20"/>
+          <w:szCs w:val="20"/>
+        </w:rPr>
+        <w:t>accuracy (from 0.91 to 0.95)</w:t>
+      </w:r>
+      <w:r>
+        <w:rPr>
+          <w:sz w:val="20"/>
+          <w:szCs w:val="20"/>
+        </w:rPr>
+        <w:t xml:space="preserve">, </w:t>
+      </w:r>
+      <w:r>
+        <w:rPr>
+          <w:rStyle w:val="Strong"/>
+          <w:sz w:val="20"/>
+          <w:szCs w:val="20"/>
+        </w:rPr>
+        <w:t>interpretability</w:t>
+      </w:r>
+      <w:r>
+        <w:rPr>
+          <w:sz w:val="20"/>
+          <w:szCs w:val="20"/>
+        </w:rPr>
+        <w:t xml:space="preserve">, and </w:t>
+      </w:r>
+      <w:r>
+        <w:rPr>
+          <w:rStyle w:val="Strong"/>
+          <w:sz w:val="20"/>
+          <w:szCs w:val="20"/>
+        </w:rPr>
+        <w:t>practical usability</w:t>
+      </w:r>
+      <w:r>
+        <w:rPr>
+          <w:sz w:val="20"/>
+          <w:szCs w:val="20"/>
+        </w:rPr>
+        <w:t xml:space="preserve">, moving </w:t>
+      </w:r>
+      <w:proofErr w:type="spellStart"/>
+      <w:r>
+        <w:rPr>
+          <w:sz w:val="20"/>
+          <w:szCs w:val="20"/>
+        </w:rPr>
+        <w:t>NutriScanAI</w:t>
+      </w:r>
+      <w:proofErr w:type="spellEnd"/>
+      <w:r>
+        <w:rPr>
+          <w:sz w:val="20"/>
+          <w:szCs w:val="20"/>
+        </w:rPr>
+        <w:t xml:space="preserve"> closer to real-world deployment for dietary transparency and consumer trust.</w:t>
+      </w:r>
+    </w:p>
+    <w:p>
+      <w:pPr>
+        <w:pStyle w:val="Heading1"/>
+      </w:pPr>
+      <w:r>
+        <w:t>System Architecture</w:t>
+      </w:r>
+    </w:p>
+    <w:p>
+      <w:pPr>
+        <w:pStyle w:val="NormalWeb"/>
+        <w:jc w:val="both"/>
+        <w:rPr>
+          <w:sz w:val="20"/>
+          <w:szCs w:val="20"/>
+        </w:rPr>
+      </w:pPr>
+      <w:r>
+        <w:rPr>
+          <w:sz w:val="20"/>
+          <w:szCs w:val="20"/>
+        </w:rPr>
+        <w:t xml:space="preserve">The updated architecture of </w:t>
+      </w:r>
+      <w:proofErr w:type="spellStart"/>
+      <w:r>
+        <w:rPr>
+          <w:sz w:val="20"/>
+          <w:szCs w:val="20"/>
+        </w:rPr>
+        <w:t>NutriScanAI</w:t>
+      </w:r>
+      <w:proofErr w:type="spellEnd"/>
+      <w:r>
+        <w:rPr>
+          <w:sz w:val="20"/>
+          <w:szCs w:val="20"/>
+        </w:rPr>
+        <w:t xml:space="preserve"> integrates multiple reasoning layers for robust and explainable ingredient classification (Fig. 1). Compared to the earlier version, which relied solely on OCR and a Logistic Regression fallback, the refined system now incorporates a multi-stage hybrid pipeline featuring additive lookup integration, contextual embedding analysis, and a dual-interface flow for analysis and prediction.</w:t>
+      </w:r>
+    </w:p>
+    <w:p>
+      <w:pPr>
+        <w:pStyle w:val="NormalWeb"/>
+        <w:jc w:val="both"/>
+        <w:rPr>
+          <w:sz w:val="20"/>
+          <w:szCs w:val="20"/>
+        </w:rPr>
+      </w:pPr>
+      <w:r>
+        <w:rPr>
+          <w:sz w:val="20"/>
+          <w:szCs w:val="20"/>
+        </w:rPr>
+        <w:t xml:space="preserve">The pipeline begins with </w:t>
+      </w:r>
+      <w:r>
+        <w:rPr>
+          <w:b/>
+          <w:bCs/>
+          <w:sz w:val="20"/>
+          <w:szCs w:val="20"/>
+        </w:rPr>
+        <w:t>OCR-based ingredient extraction</w:t>
+      </w:r>
+      <w:r>
+        <w:rPr>
+          <w:sz w:val="20"/>
+          <w:szCs w:val="20"/>
+        </w:rPr>
+        <w:t xml:space="preserve">, which processes product label images and converts them into structured text. This raw text undergoes </w:t>
+      </w:r>
+      <w:r>
+        <w:rPr>
+          <w:b/>
+          <w:bCs/>
+          <w:sz w:val="20"/>
+          <w:szCs w:val="20"/>
+        </w:rPr>
+        <w:t>rule-based filtering</w:t>
+      </w:r>
+      <w:r>
+        <w:rPr>
+          <w:sz w:val="20"/>
+          <w:szCs w:val="20"/>
+        </w:rPr>
+        <w:t xml:space="preserve">, leveraging deterministic keyword and additive lookups from an extended </w:t>
+      </w:r>
+      <w:r>
+        <w:rPr>
+          <w:b/>
+          <w:bCs/>
+          <w:sz w:val="20"/>
+          <w:szCs w:val="20"/>
+        </w:rPr>
+        <w:t>E-code taxonomy CSV</w:t>
+      </w:r>
+      <w:r>
+        <w:rPr>
+          <w:sz w:val="20"/>
+          <w:szCs w:val="20"/>
+        </w:rPr>
+        <w:t xml:space="preserve"> that captures vegetarian and vegan classifications. Ingredients unrecognized by the rule engine are passed to the </w:t>
+      </w:r>
+      <w:r>
+        <w:rPr>
+          <w:b/>
+          <w:bCs/>
+          <w:sz w:val="20"/>
+          <w:szCs w:val="20"/>
+        </w:rPr>
+        <w:t>machine learning module</w:t>
+      </w:r>
+      <w:r>
+        <w:rPr>
+          <w:sz w:val="20"/>
+          <w:szCs w:val="20"/>
+        </w:rPr>
+        <w:t xml:space="preserve">, which combines </w:t>
+      </w:r>
+      <w:r>
+        <w:rPr>
+          <w:b/>
+          <w:bCs/>
+          <w:sz w:val="20"/>
+          <w:szCs w:val="20"/>
+        </w:rPr>
+        <w:t>TF-IDF vectorization</w:t>
+      </w:r>
+      <w:r>
+        <w:rPr>
+          <w:sz w:val="20"/>
+          <w:szCs w:val="20"/>
+        </w:rPr>
+        <w:t xml:space="preserve"> with a </w:t>
+      </w:r>
+      <w:r>
+        <w:rPr>
+          <w:b/>
+          <w:bCs/>
+          <w:sz w:val="20"/>
+          <w:szCs w:val="20"/>
+        </w:rPr>
+        <w:t>Logistic Regression classifier</w:t>
+      </w:r>
+      <w:r>
+        <w:rPr>
+          <w:sz w:val="20"/>
+          <w:szCs w:val="20"/>
+        </w:rPr>
+        <w:t xml:space="preserve"> for statistical inference. When linguistic ambiguity remains, the </w:t>
+      </w:r>
+      <w:proofErr w:type="spellStart"/>
+      <w:r>
+        <w:rPr>
+          <w:b/>
+          <w:bCs/>
+          <w:sz w:val="20"/>
+          <w:szCs w:val="20"/>
+        </w:rPr>
+        <w:t>DistilBERT</w:t>
+      </w:r>
+      <w:proofErr w:type="spellEnd"/>
+      <w:r>
+        <w:rPr>
+          <w:b/>
+          <w:bCs/>
+          <w:sz w:val="20"/>
+          <w:szCs w:val="20"/>
+        </w:rPr>
+        <w:t xml:space="preserve"> transformer</w:t>
+      </w:r>
+      <w:r>
+        <w:rPr>
+          <w:sz w:val="20"/>
+          <w:szCs w:val="20"/>
+        </w:rPr>
+        <w:t xml:space="preserve"> layer interprets semantic relationships within phrases</w:t>
+      </w:r>
+      <w:r>
+        <w:rPr>
+          <w:sz w:val="20"/>
+          <w:szCs w:val="20"/>
+        </w:rPr>
+        <w:t xml:space="preserve">, </w:t>
+      </w:r>
+      <w:r>
+        <w:rPr>
+          <w:sz w:val="20"/>
+          <w:szCs w:val="20"/>
+        </w:rPr>
+        <w:t>such as “natural color from cochineal” or “milk solids”</w:t>
+      </w:r>
+      <w:r>
+        <w:rPr>
+          <w:sz w:val="20"/>
+          <w:szCs w:val="20"/>
+        </w:rPr>
+        <w:t xml:space="preserve">, </w:t>
+      </w:r>
+      <w:r>
+        <w:rPr>
+          <w:sz w:val="20"/>
+          <w:szCs w:val="20"/>
+        </w:rPr>
+        <w:t>to provide context-aware classification.</w:t>
+      </w:r>
+    </w:p>
+    <w:p>
+      <w:pPr>
+        <w:pStyle w:val="NormalWeb"/>
+        <w:jc w:val="both"/>
+        <w:rPr>
+          <w:sz w:val="20"/>
+          <w:szCs w:val="20"/>
+        </w:rPr>
+      </w:pPr>
+      <w:r>
+        <w:rPr>
+          <w:sz w:val="20"/>
+          <w:szCs w:val="20"/>
+        </w:rPr>
+        <w:lastRenderedPageBreak/>
+        <w:t xml:space="preserve">The output layer merges predictions from all three models using a </w:t>
+      </w:r>
+      <w:r>
+        <w:rPr>
+          <w:b/>
+          <w:bCs/>
+          <w:sz w:val="20"/>
+          <w:szCs w:val="20"/>
+        </w:rPr>
+        <w:t>confidence-weighted ensemble</w:t>
+      </w:r>
+      <w:r>
+        <w:rPr>
+          <w:sz w:val="20"/>
+          <w:szCs w:val="20"/>
+        </w:rPr>
+        <w:t>, resolving conflicts through rule precedence and probabilistic blending. Results are returned to the Streamlit-based interface, which now includes two interactive modes:</w:t>
+      </w:r>
+    </w:p>
+    <w:p>
+      <w:pPr>
+        <w:pStyle w:val="NormalWeb"/>
+        <w:numPr>
+          <w:ilvl w:val="0"/>
+          <w:numId w:val="23"/>
+        </w:numPr>
+        <w:jc w:val="both"/>
+        <w:rPr>
+          <w:sz w:val="20"/>
+          <w:szCs w:val="20"/>
+        </w:rPr>
+      </w:pPr>
+      <w:r>
+        <w:rPr>
+          <w:b/>
+          <w:bCs/>
+          <w:sz w:val="20"/>
+          <w:szCs w:val="20"/>
+        </w:rPr>
+        <w:t>Data Visualization Mode</w:t>
+      </w:r>
+      <w:r>
+        <w:rPr>
+          <w:sz w:val="20"/>
+          <w:szCs w:val="20"/>
+        </w:rPr>
+        <w:t>, allowing users to explore dataset distributions, class balance, and additive statistics.</w:t>
+      </w:r>
+    </w:p>
+    <w:p>
+      <w:pPr>
+        <w:pStyle w:val="NormalWeb"/>
+        <w:numPr>
+          <w:ilvl w:val="0"/>
+          <w:numId w:val="23"/>
+        </w:numPr>
+        <w:jc w:val="both"/>
+        <w:rPr>
+          <w:sz w:val="20"/>
+          <w:szCs w:val="20"/>
+        </w:rPr>
+      </w:pPr>
+      <w:r>
+        <w:rPr>
+          <w:b/>
+          <w:bCs/>
+          <w:sz w:val="20"/>
+          <w:szCs w:val="20"/>
+        </w:rPr>
+        <w:t>Classifier Mode</w:t>
+      </w:r>
+      <w:r>
+        <w:rPr>
+          <w:sz w:val="20"/>
+          <w:szCs w:val="20"/>
+        </w:rPr>
+        <w:t>, which performs live OCR, text classification, and personalized nutritional feedback.</w:t>
+      </w:r>
+    </w:p>
+    <w:p>
+      <w:pPr>
+        <w:pStyle w:val="NormalWeb"/>
+        <w:jc w:val="both"/>
+        <w:rPr>
+          <w:sz w:val="20"/>
+          <w:szCs w:val="20"/>
+        </w:rPr>
+      </w:pPr>
+      <w:r>
+        <w:rPr>
+          <w:sz w:val="20"/>
+          <w:szCs w:val="20"/>
+        </w:rPr>
+        <w:t>This integrated design strengthens the system’s interpretability, modularity, and responsiveness while maintaining a transparent user experience that aligns with responsible AI principles.</w:t>
+      </w:r>
+    </w:p>
+    <w:p>
+      <w:pPr>
+        <w:pStyle w:val="NormalWeb"/>
+        <w:jc w:val="both"/>
+        <w:rPr>
+          <w:sz w:val="15"/>
+          <w:szCs w:val="15"/>
+        </w:rPr>
+      </w:pPr>
     </w:p>
     <w:p>
       <w:pPr>
@@ -502,7 +1119,7 @@
                     <pic:cNvPicPr/>
                   </pic:nvPicPr>
                   <pic:blipFill>
-                    <a:blip r:embed="rId7" cstate="print">
+                    <a:blip r:embed="rId8" cstate="print">
                       <a:extLst>
                         <a:ext uri="{28A0092B-C50C-407E-A947-70E740481C1C}">
                           <a14:useLocalDpi xmlns:a14="http://schemas.microsoft.com/office/drawing/2010/main" val="0"/>
@@ -569,7 +1186,6 @@
           <w:ilvl w:val="0"/>
           <w:numId w:val="21"/>
         </w:numPr>
-        <w:jc w:val="left"/>
         <w:rPr>
           <w:sz w:val="18"/>
           <w:szCs w:val="18"/>
@@ -589,7 +1205,7 @@
           <w:sz w:val="18"/>
           <w:szCs w:val="18"/>
         </w:rPr>
-        <w:t xml:space="preserve"> Python 3.12, Scikit-learn 1.5, Pandas, OpenCV, </w:t>
+        <w:t xml:space="preserve"> Python 3.12, Scikit-learn 1.5, PyTorch 2.3, Transformers 4.44, Pandas, OpenCV, </w:t>
       </w:r>
       <w:proofErr w:type="spellStart"/>
       <w:r>
@@ -605,7 +1221,7 @@
           <w:sz w:val="18"/>
           <w:szCs w:val="18"/>
         </w:rPr>
-        <w:t>, Streamlit.</w:t>
+        <w:t>, and Streamlit.</w:t>
       </w:r>
     </w:p>
     <w:p>
@@ -615,7 +1231,6 @@
           <w:ilvl w:val="0"/>
           <w:numId w:val="21"/>
         </w:numPr>
-        <w:jc w:val="left"/>
         <w:rPr>
           <w:sz w:val="18"/>
           <w:szCs w:val="18"/>
@@ -628,14 +1243,14 @@
           <w:sz w:val="18"/>
           <w:szCs w:val="18"/>
         </w:rPr>
-        <w:t>Dataset Summary:</w:t>
+        <w:t>Datasets:</w:t>
       </w:r>
       <w:r>
         <w:rPr>
           <w:sz w:val="18"/>
           <w:szCs w:val="18"/>
         </w:rPr>
-        <w:t xml:space="preserve"> 1000 samples combining Open Food Facts and additive taxonomies.</w:t>
+        <w:t xml:space="preserve"> 1,000 labeled ingredient samples from Open Food Facts combined with 582 entries from an official additive taxonomy (E-codes + vegetarian/vegan flags).</w:t>
       </w:r>
     </w:p>
     <w:p>
@@ -645,7 +1260,6 @@
           <w:ilvl w:val="0"/>
           <w:numId w:val="21"/>
         </w:numPr>
-        <w:jc w:val="left"/>
         <w:rPr>
           <w:sz w:val="18"/>
           <w:szCs w:val="18"/>
@@ -665,7 +1279,7 @@
           <w:sz w:val="18"/>
           <w:szCs w:val="18"/>
         </w:rPr>
-        <w:t xml:space="preserve"> Vegetarian (634), Uncertain (238), </w:t>
+        <w:t xml:space="preserve"> Vegetarian (672), Uncertain (216), </w:t>
       </w:r>
       <w:proofErr w:type="gramStart"/>
       <w:r>
@@ -681,14 +1295,16 @@
           <w:sz w:val="18"/>
           <w:szCs w:val="18"/>
         </w:rPr>
-        <w:t xml:space="preserve"> (128).</w:t>
+        <w:t xml:space="preserve"> (150).</w:t>
       </w:r>
     </w:p>
     <w:p>
       <w:pPr>
         <w:pStyle w:val="Text"/>
-        <w:ind w:left="360" w:firstLine="0"/>
-        <w:jc w:val="left"/>
+        <w:numPr>
+          <w:ilvl w:val="0"/>
+          <w:numId w:val="21"/>
+        </w:numPr>
         <w:rPr>
           <w:sz w:val="18"/>
           <w:szCs w:val="18"/>
@@ -696,6 +1312,49 @@
       </w:pPr>
       <w:r>
         <w:rPr>
+          <w:b/>
+          <w:bCs/>
+          <w:sz w:val="18"/>
+          <w:szCs w:val="18"/>
+        </w:rPr>
+        <w:t>Environment:</w:t>
+      </w:r>
+      <w:r>
+        <w:rPr>
+          <w:sz w:val="18"/>
+          <w:szCs w:val="18"/>
+        </w:rPr>
+        <w:t xml:space="preserve"> Google </w:t>
+      </w:r>
+      <w:proofErr w:type="spellStart"/>
+      <w:r>
+        <w:rPr>
+          <w:sz w:val="18"/>
+          <w:szCs w:val="18"/>
+        </w:rPr>
+        <w:t>Colab</w:t>
+      </w:r>
+      <w:proofErr w:type="spellEnd"/>
+      <w:r>
+        <w:rPr>
+          <w:sz w:val="18"/>
+          <w:szCs w:val="18"/>
+        </w:rPr>
+        <w:t xml:space="preserve"> T4 GPU (PyTorch + CPU hybrid inference).</w:t>
+      </w:r>
+    </w:p>
+    <w:p>
+      <w:pPr>
+        <w:pStyle w:val="Text"/>
+        <w:ind w:left="90" w:firstLine="0"/>
+        <w:rPr>
+          <w:sz w:val="18"/>
+          <w:szCs w:val="18"/>
+        </w:rPr>
+      </w:pPr>
+      <w:r>
+        <w:rPr>
+          <w:noProof/>
           <w:sz w:val="18"/>
           <w:szCs w:val="18"/>
         </w:rPr>
@@ -715,7 +1374,7 @@
                     <pic:cNvPicPr/>
                   </pic:nvPicPr>
                   <pic:blipFill rotWithShape="1">
-                    <a:blip r:embed="rId8"/>
+                    <a:blip r:embed="rId9"/>
                     <a:srcRect t="19125" b="9415"/>
                     <a:stretch/>
                   </pic:blipFill>
@@ -746,158 +1405,247 @@
     <w:p>
       <w:pPr>
         <w:pStyle w:val="Text"/>
+        <w:ind w:firstLine="0"/>
+        <w:rPr>
+          <w:i/>
+          <w:iCs/>
+        </w:rPr>
       </w:pPr>
       <w:r>
         <w:t xml:space="preserve">The </w:t>
       </w:r>
       <w:proofErr w:type="spellStart"/>
-      <w:r>
-        <w:t>NutriScanAI</w:t>
-      </w:r>
-      <w:proofErr w:type="spellEnd"/>
-      <w:r>
-        <w:t xml:space="preserve"> model implementation integrates a modular and transparent machine learning pipeline focused on reproducibility and interpretability. All data preprocessing, feature engineering, and classification steps were implemented in Python using open-source libraries. The preprocessing pipeline converts raw ingredient strings into cleaned, tokenized text and applies the </w:t>
-      </w:r>
       <w:r>
         <w:rPr>
           <w:b/>
           <w:bCs/>
         </w:rPr>
-        <w:t>TF-IDF (Term Frequency–Inverse Document Frequency)</w:t>
-      </w:r>
-      <w:r>
-        <w:t xml:space="preserve"> vectorization method to represent key linguistic features numerically. The resulting vectors feed into a </w:t>
+        <w:t>NutriScanAI</w:t>
+      </w:r>
+      <w:proofErr w:type="spellEnd"/>
+      <w:r>
+        <w:t xml:space="preserve"> implementation integrates a </w:t>
       </w:r>
       <w:r>
         <w:rPr>
           <w:b/>
           <w:bCs/>
         </w:rPr>
-        <w:t>Logistic Regression classifier</w:t>
-      </w:r>
-      <w:r>
-        <w:t xml:space="preserve"> optimized with the </w:t>
+        <w:t>three-layer hybrid classification framework</w:t>
+      </w:r>
+      <w:r>
+        <w:t xml:space="preserve"> that balances deterministic rules, statistical text models, and contextual deep embeddings.</w:t>
+      </w:r>
+      <w:r>
+        <w:br/>
+        <w:t xml:space="preserve">The first layer performs </w:t>
+      </w:r>
+      <w:r>
+        <w:rPr>
+          <w:b/>
+          <w:bCs/>
+        </w:rPr>
+        <w:t>rule-based detection</w:t>
+      </w:r>
+      <w:r>
+        <w:t xml:space="preserve"> using curated keyword dictionaries and the additive taxonomy, instantly flagging explicit animal-derived terms such as </w:t>
       </w:r>
       <w:r>
         <w:rPr>
           <w:i/>
           <w:iCs/>
         </w:rPr>
-        <w:t>saga</w:t>
-      </w:r>
-      <w:r>
-        <w:t xml:space="preserve"> solver for efficient multi-class handling.</w:t>
-      </w:r>
-    </w:p>
-    <w:p>
-      <w:pPr>
-        <w:pStyle w:val="Text"/>
-      </w:pPr>
-      <w:r>
-        <w:lastRenderedPageBreak/>
-        <w:t xml:space="preserve">Training was conducted in Google </w:t>
-      </w:r>
-      <w:proofErr w:type="spellStart"/>
-      <w:r>
-        <w:t>Colab</w:t>
-      </w:r>
-      <w:proofErr w:type="spellEnd"/>
-      <w:r>
-        <w:t xml:space="preserve"> using standard CPU acceleration, with 1000 labeled samples curated from Open Food Facts and additive taxonomies. To address the imbalance between vegetarian and non-vegetarian samples, stratified splitting ensured proportional representation during training and evaluation. Model parameters were tuned through iterative cross-validation, emphasizing precision and recall over raw accuracy. The resulting model achieved </w:t>
+        <w:t>gelatin (E441)</w:t>
+      </w:r>
+      <w:r>
+        <w:t xml:space="preserve"> or </w:t>
+      </w:r>
+      <w:r>
+        <w:rPr>
+          <w:i/>
+          <w:iCs/>
+        </w:rPr>
+        <w:t>carmine (E120)</w:t>
+      </w:r>
+      <w:r>
+        <w:t>.</w:t>
+      </w:r>
+      <w:r>
+        <w:br/>
+        <w:t xml:space="preserve">Samples unresolved by this layer pass to the </w:t>
       </w:r>
       <w:r>
         <w:rPr>
           <w:b/>
           <w:bCs/>
         </w:rPr>
-        <w:t>91% overall accuracy</w:t>
-      </w:r>
-      <w:r>
-        <w:t xml:space="preserve"> with an average inference latency of 0.45 seconds per sample.</w:t>
+        <w:t xml:space="preserve">TF-IDF + Logistic </w:t>
+      </w:r>
+      <w:r>
+        <w:rPr>
+          <w:b/>
+          <w:bCs/>
+        </w:rPr>
+        <w:t>Regression</w:t>
+      </w:r>
+      <w:r>
+        <w:t xml:space="preserve"> model trained on curated ingredient text, using bi-gram tokenization (max features = 8,000) and a saga-optimized solver for multi-class stability.</w:t>
+      </w:r>
+      <w:r>
+        <w:br/>
+        <w:t xml:space="preserve">Finally, ambiguous or semantically rich samples are evaluated by a </w:t>
+      </w:r>
+      <w:proofErr w:type="spellStart"/>
+      <w:r>
+        <w:rPr>
+          <w:b/>
+          <w:bCs/>
+        </w:rPr>
+        <w:t>DistilBERT</w:t>
+      </w:r>
+      <w:proofErr w:type="spellEnd"/>
+      <w:r>
+        <w:rPr>
+          <w:b/>
+          <w:bCs/>
+        </w:rPr>
+        <w:t xml:space="preserve"> transformer</w:t>
+      </w:r>
+      <w:r>
+        <w:t xml:space="preserve"> fine-tuned on ingredient sentences to capture contextual cues such as “natural flavor from milk” or “plant-based lecithin.”</w:t>
+      </w:r>
+      <w:r>
+        <w:br/>
+        <w:t xml:space="preserve">Predictions from all three components are merged through a </w:t>
+      </w:r>
+      <w:r>
+        <w:rPr>
+          <w:b/>
+          <w:bCs/>
+        </w:rPr>
+        <w:t>confidence-weighted ensemble</w:t>
+      </w:r>
+      <w:r>
+        <w:t>, where rule matches take precedence and probabilistic outputs from the ML and transformer layers are normalized.</w:t>
       </w:r>
     </w:p>
     <w:p>
       <w:pPr>
         <w:pStyle w:val="Text"/>
-      </w:pPr>
-      <w:r>
-        <w:t>Interpretability was prioritized throughout model design. Feature importance visualization revealed meaningful relationships between lexical cues and food categories</w:t>
+        <w:ind w:firstLine="0"/>
+      </w:pPr>
+      <w:r>
+        <w:t>Training and validation were conducted with stratified sampling to preserve class balance.</w:t>
+      </w:r>
+      <w:r>
+        <w:br/>
+        <w:t>Hyperparameters</w:t>
       </w:r>
       <w:r>
         <w:t xml:space="preserve"> </w:t>
       </w:r>
       <w:r>
-        <w:t xml:space="preserve">ingredients such as </w:t>
+        <w:t>regularization strength, learning rate, and batch size</w:t>
+      </w:r>
+      <w:r>
+        <w:t xml:space="preserve"> </w:t>
+      </w:r>
+      <w:r>
+        <w:t>were optimized through grid-search cross-validation.</w:t>
+      </w:r>
+      <w:r>
+        <w:br/>
+        <w:t xml:space="preserve">The hybrid model achieved </w:t>
+      </w:r>
+      <w:r>
+        <w:rPr>
+          <w:b/>
+          <w:bCs/>
+        </w:rPr>
+        <w:t>95 % overall accuracy</w:t>
+      </w:r>
+      <w:r>
+        <w:t xml:space="preserve">, improving from 91 % in Deliverable 2, with an average </w:t>
+      </w:r>
+      <w:r>
+        <w:rPr>
+          <w:b/>
+          <w:bCs/>
+        </w:rPr>
+        <w:t>inference latency of 0.42 s per sample</w:t>
+      </w:r>
+      <w:r>
+        <w:t>.</w:t>
+      </w:r>
+    </w:p>
+    <w:p>
+      <w:pPr>
+        <w:pStyle w:val="Text"/>
+        <w:ind w:firstLine="0"/>
+      </w:pPr>
+      <w:r>
+        <w:t xml:space="preserve">Interpretability remains a core focus: feature-importance plots highlight that </w:t>
       </w:r>
       <w:r>
         <w:rPr>
           <w:i/>
           <w:iCs/>
         </w:rPr>
-        <w:t>soy</w:t>
-      </w:r>
-      <w:r>
-        <w:t xml:space="preserve">, </w:t>
+        <w:t>soy, wheat, lecithin,</w:t>
+      </w:r>
+      <w:r>
+        <w:t xml:space="preserve"> and </w:t>
       </w:r>
       <w:r>
         <w:rPr>
           <w:i/>
           <w:iCs/>
         </w:rPr>
-        <w:t>wheat</w:t>
-      </w:r>
-      <w:r>
-        <w:t xml:space="preserve">, </w:t>
+        <w:t>flour</w:t>
+      </w:r>
+      <w:r>
+        <w:t xml:space="preserve"> drive vegetarian predictions, while </w:t>
       </w:r>
       <w:r>
         <w:rPr>
           <w:i/>
           <w:iCs/>
         </w:rPr>
-        <w:t>lecithin</w:t>
-      </w:r>
-      <w:r>
-        <w:t xml:space="preserve">, and </w:t>
+        <w:t>gelatin, E441,</w:t>
+      </w:r>
+      <w:r>
+        <w:t xml:space="preserve"> and </w:t>
       </w:r>
       <w:r>
         <w:rPr>
           <w:i/>
           <w:iCs/>
         </w:rPr>
-        <w:t>flour</w:t>
-      </w:r>
-      <w:r>
-        <w:t xml:space="preserve"> strongly correlated with vegetarian labels, while </w:t>
-      </w:r>
-      <w:r>
-        <w:rPr>
-          <w:i/>
-          <w:iCs/>
-        </w:rPr>
-        <w:t>gelatin</w:t>
-      </w:r>
-      <w:r>
-        <w:t xml:space="preserve">, </w:t>
-      </w:r>
-      <w:r>
-        <w:rPr>
-          <w:i/>
-          <w:iCs/>
-        </w:rPr>
-        <w:t>E441</w:t>
-      </w:r>
-      <w:r>
-        <w:t xml:space="preserve">, and </w:t>
-      </w:r>
-      <w:r>
-        <w:rPr>
-          <w:i/>
-          <w:iCs/>
-        </w:rPr>
         <w:t>E120</w:t>
       </w:r>
       <w:r>
-        <w:t xml:space="preserve"> were consistent indicators of non-vegetarian content. These insights confirm that the model not only performs effectively but also aligns with real-world domain knowledge, supporting the explainability goals central to the project.</w:t>
+        <w:t xml:space="preserve"> signal non-vegetarian</w:t>
+      </w:r>
+      <w:r>
+        <w:t xml:space="preserve"> </w:t>
+      </w:r>
+      <w:r>
+        <w:t>content.</w:t>
+      </w:r>
+      <w:r>
+        <w:br/>
+      </w:r>
+      <w:proofErr w:type="spellStart"/>
+      <w:r>
+        <w:t>DistilBERT</w:t>
+      </w:r>
+      <w:proofErr w:type="spellEnd"/>
+      <w:r>
+        <w:t xml:space="preserve"> attention maps further confirmed alignment between linguistic focus and domain-relevant tokens.</w:t>
+      </w:r>
+      <w:r>
+        <w:br/>
+        <w:t>This transparent and modular design ensures reproducibility and real-world reliability in food-label reasoning systems.</w:t>
       </w:r>
     </w:p>
     <w:p>
@@ -908,183 +1656,18 @@
     </w:p>
     <w:p>
       <w:pPr>
-        <w:pStyle w:val="Heading1"/>
-      </w:pPr>
-      <w:r>
-        <w:t>Interface prototype</w:t>
-      </w:r>
-    </w:p>
-    <w:p>
-      <w:pPr>
-        <w:pStyle w:val="NormalWeb"/>
-        <w:jc w:val="both"/>
-        <w:rPr>
-          <w:sz w:val="20"/>
-          <w:szCs w:val="20"/>
-        </w:rPr>
-      </w:pPr>
-      <w:r>
-        <w:rPr>
-          <w:sz w:val="20"/>
-          <w:szCs w:val="20"/>
-        </w:rPr>
-        <w:t xml:space="preserve">The </w:t>
-      </w:r>
-      <w:proofErr w:type="spellStart"/>
-      <w:r>
-        <w:rPr>
-          <w:sz w:val="20"/>
-          <w:szCs w:val="20"/>
-        </w:rPr>
-        <w:t>NutriScanAI</w:t>
-      </w:r>
-      <w:proofErr w:type="spellEnd"/>
-      <w:r>
-        <w:rPr>
-          <w:sz w:val="20"/>
-          <w:szCs w:val="20"/>
-        </w:rPr>
-        <w:t xml:space="preserve"> interface prototype was developed using </w:t>
-      </w:r>
-      <w:r>
-        <w:rPr>
-          <w:rStyle w:val="Strong"/>
-          <w:sz w:val="20"/>
-          <w:szCs w:val="20"/>
-        </w:rPr>
-        <w:t>Streamlit</w:t>
-      </w:r>
-      <w:r>
-        <w:rPr>
-          <w:sz w:val="20"/>
-          <w:szCs w:val="20"/>
-        </w:rPr>
-        <w:t>, providing an intuitive and visually appealing way for users to interact with the model. The application supports both manual text input and automated OCR-based ingredient extraction from uploaded product label images. Once the text is captured, the interface executes the hybrid reasoning pipeline: it first applies rule-based checks for known vegetarian and non-vegetarian indicators, and then leverages the machine learning model for uncertain or ambiguous cases. The prediction output is dynamically color-coded</w:t>
-      </w:r>
-      <w:r>
-        <w:rPr>
-          <w:sz w:val="20"/>
-          <w:szCs w:val="20"/>
-        </w:rPr>
-        <w:t xml:space="preserve"> </w:t>
-      </w:r>
-      <w:r>
-        <w:rPr>
-          <w:sz w:val="20"/>
-          <w:szCs w:val="20"/>
-        </w:rPr>
-        <w:t>green for vegetarian, red for non-vegetarian, and yellow for uncertai</w:t>
-      </w:r>
-      <w:r>
-        <w:rPr>
-          <w:sz w:val="20"/>
-          <w:szCs w:val="20"/>
-        </w:rPr>
-        <w:t xml:space="preserve">n </w:t>
-      </w:r>
-      <w:r>
-        <w:rPr>
-          <w:sz w:val="20"/>
-          <w:szCs w:val="20"/>
-        </w:rPr>
-        <w:t>to enhance user clarity.</w:t>
-      </w:r>
-    </w:p>
-    <w:p>
-      <w:pPr>
-        <w:pStyle w:val="NormalWeb"/>
-        <w:jc w:val="both"/>
-        <w:rPr>
-          <w:sz w:val="20"/>
-          <w:szCs w:val="20"/>
-        </w:rPr>
-      </w:pPr>
-      <w:r>
-        <w:rPr>
-          <w:sz w:val="20"/>
-          <w:szCs w:val="20"/>
-        </w:rPr>
-        <w:t xml:space="preserve">The layout includes four major sections: (1) an image upload panel, (2) OCR-extracted ingredient preview, (3) classification output with confidence and explanation, and (4) interpretability notes highlighting detected additives or keywords. </w:t>
-      </w:r>
-      <w:proofErr w:type="spellStart"/>
-      <w:r>
-        <w:rPr>
-          <w:sz w:val="20"/>
-          <w:szCs w:val="20"/>
-        </w:rPr>
-        <w:t>Pytesseract</w:t>
-      </w:r>
-      <w:proofErr w:type="spellEnd"/>
-      <w:r>
-        <w:rPr>
-          <w:sz w:val="20"/>
-          <w:szCs w:val="20"/>
-        </w:rPr>
-        <w:t xml:space="preserve"> OCR enables multilingual text recognition, while OpenCV preprocessing improves contrast and readability of label images. Users receive not only the classification result but also the reasoning source (rule-based or ML-based) to promote transparency.</w:t>
-      </w:r>
-    </w:p>
-    <w:p>
-      <w:pPr>
-        <w:pStyle w:val="NormalWeb"/>
-        <w:jc w:val="both"/>
-        <w:rPr>
-          <w:sz w:val="20"/>
-          <w:szCs w:val="20"/>
-        </w:rPr>
-      </w:pPr>
-      <w:r>
-        <w:rPr>
-          <w:sz w:val="20"/>
-          <w:szCs w:val="20"/>
-        </w:rPr>
-        <w:t>A public Streamlit deployment enables real-time classification and feedback collection. Future</w:t>
-      </w:r>
-      <w:r>
-        <w:t xml:space="preserve"> </w:t>
-      </w:r>
-      <w:r>
-        <w:rPr>
-          <w:sz w:val="20"/>
-          <w:szCs w:val="20"/>
-        </w:rPr>
-        <w:t xml:space="preserve">iterations aim to </w:t>
-      </w:r>
-      <w:proofErr w:type="spellStart"/>
-      <w:r>
-        <w:rPr>
-          <w:sz w:val="20"/>
-          <w:szCs w:val="20"/>
-        </w:rPr>
-        <w:t>incorporatevoice</w:t>
-      </w:r>
-      <w:proofErr w:type="spellEnd"/>
-      <w:r>
-        <w:rPr>
-          <w:sz w:val="20"/>
-          <w:szCs w:val="20"/>
-        </w:rPr>
-        <w:t xml:space="preserve"> input and dietary preference filters for personalized insights. This user-centered design transforms a technical model into an accessible, consumer-ready digital assistant for transparent food understanding.</w:t>
-      </w:r>
-    </w:p>
-    <w:p>
-      <w:pPr>
-        <w:pStyle w:val="NormalWeb"/>
-        <w:rPr>
-          <w:sz w:val="20"/>
-          <w:szCs w:val="20"/>
-        </w:rPr>
+        <w:pStyle w:val="Text"/>
+        <w:ind w:firstLine="0"/>
       </w:pPr>
       <w:r>
         <w:rPr>
           <w:noProof/>
-          <w:sz w:val="20"/>
-          <w:szCs w:val="20"/>
         </w:rPr>
         <w:drawing>
-          <wp:inline distT="0" distB="0" distL="0" distR="0" wp14:anchorId="16C10E4D" wp14:editId="7D6AC34A">
-            <wp:extent cx="3200400" cy="1808480"/>
-            <wp:effectExtent l="0" t="0" r="0" b="0"/>
-            <wp:docPr id="605312857" name="Picture 3" descr="A screenshot of a computer&#10;&#10;Description automatically generated"/>
+          <wp:inline distT="0" distB="0" distL="0" distR="0" wp14:anchorId="6E2D773D" wp14:editId="341778F2">
+            <wp:extent cx="3200400" cy="2081530"/>
+            <wp:effectExtent l="0" t="0" r="0" b="1270"/>
+            <wp:docPr id="77581171" name="Picture 2" descr="A screenshot of a computer&#10;&#10;Description automatically generated"/>
             <wp:cNvGraphicFramePr>
               <a:graphicFrameLocks xmlns:a="http://schemas.openxmlformats.org/drawingml/2006/main" noChangeAspect="1"/>
             </wp:cNvGraphicFramePr>
@@ -1092,64 +1675,7 @@
               <a:graphicData uri="http://schemas.openxmlformats.org/drawingml/2006/picture">
                 <pic:pic xmlns:pic="http://schemas.openxmlformats.org/drawingml/2006/picture">
                   <pic:nvPicPr>
-                    <pic:cNvPr id="605312857" name="Picture 3" descr="A screenshot of a computer&#10;&#10;Description automatically generated"/>
-                    <pic:cNvPicPr/>
-                  </pic:nvPicPr>
-                  <pic:blipFill>
-                    <a:blip r:embed="rId9" cstate="print">
-                      <a:extLst>
-                        <a:ext uri="{28A0092B-C50C-407E-A947-70E740481C1C}">
-                          <a14:useLocalDpi xmlns:a14="http://schemas.microsoft.com/office/drawing/2010/main" val="0"/>
-                        </a:ext>
-                      </a:extLst>
-                    </a:blip>
-                    <a:stretch>
-                      <a:fillRect/>
-                    </a:stretch>
-                  </pic:blipFill>
-                  <pic:spPr>
-                    <a:xfrm>
-                      <a:off x="0" y="0"/>
-                      <a:ext cx="3200400" cy="1808480"/>
-                    </a:xfrm>
-                    <a:prstGeom prst="rect">
-                      <a:avLst/>
-                    </a:prstGeom>
-                  </pic:spPr>
-                </pic:pic>
-              </a:graphicData>
-            </a:graphic>
-          </wp:inline>
-        </w:drawing>
-      </w:r>
-    </w:p>
-    <w:p>
-      <w:pPr>
-        <w:pStyle w:val="NormalWeb"/>
-        <w:rPr>
-          <w:sz w:val="20"/>
-          <w:szCs w:val="20"/>
-        </w:rPr>
-      </w:pPr>
-      <w:r>
-        <w:rPr>
-          <w:noProof/>
-          <w:sz w:val="20"/>
-          <w:szCs w:val="20"/>
-        </w:rPr>
-        <w:drawing>
-          <wp:inline distT="0" distB="0" distL="0" distR="0" wp14:anchorId="22B4AEBA" wp14:editId="5A22A041">
-            <wp:extent cx="3200400" cy="1617980"/>
-            <wp:effectExtent l="0" t="0" r="0" b="0"/>
-            <wp:docPr id="1618372123" name="Picture 4" descr="A screenshot of a computer&#10;&#10;Description automatically generated"/>
-            <wp:cNvGraphicFramePr>
-              <a:graphicFrameLocks xmlns:a="http://schemas.openxmlformats.org/drawingml/2006/main" noChangeAspect="1"/>
-            </wp:cNvGraphicFramePr>
-            <a:graphic xmlns:a="http://schemas.openxmlformats.org/drawingml/2006/main">
-              <a:graphicData uri="http://schemas.openxmlformats.org/drawingml/2006/picture">
-                <pic:pic xmlns:pic="http://schemas.openxmlformats.org/drawingml/2006/picture">
-                  <pic:nvPicPr>
-                    <pic:cNvPr id="1618372123" name="Picture 4" descr="A screenshot of a computer&#10;&#10;Description automatically generated"/>
+                    <pic:cNvPr id="77581171" name="Picture 2" descr="A screenshot of a computer&#10;&#10;Description automatically generated"/>
                     <pic:cNvPicPr/>
                   </pic:nvPicPr>
                   <pic:blipFill>
@@ -1167,7 +1693,7 @@
                   <pic:spPr>
                     <a:xfrm>
                       <a:off x="0" y="0"/>
-                      <a:ext cx="3200400" cy="1617980"/>
+                      <a:ext cx="3200400" cy="2081530"/>
                     </a:xfrm>
                     <a:prstGeom prst="rect">
                       <a:avLst/>
@@ -1182,6 +1708,477 @@
     </w:p>
     <w:p>
       <w:pPr>
+        <w:pStyle w:val="Heading1"/>
+      </w:pPr>
+      <w:r>
+        <w:t>Interface prototype</w:t>
+      </w:r>
+    </w:p>
+    <w:p>
+      <w:pPr>
+        <w:pStyle w:val="NormalWeb"/>
+        <w:jc w:val="both"/>
+        <w:rPr>
+          <w:sz w:val="20"/>
+          <w:szCs w:val="20"/>
+        </w:rPr>
+      </w:pPr>
+      <w:r>
+        <w:rPr>
+          <w:sz w:val="20"/>
+          <w:szCs w:val="20"/>
+        </w:rPr>
+        <w:t xml:space="preserve">The </w:t>
+      </w:r>
+      <w:proofErr w:type="spellStart"/>
+      <w:r>
+        <w:rPr>
+          <w:sz w:val="20"/>
+          <w:szCs w:val="20"/>
+        </w:rPr>
+        <w:t>NutriScanAI</w:t>
+      </w:r>
+      <w:proofErr w:type="spellEnd"/>
+      <w:r>
+        <w:rPr>
+          <w:sz w:val="20"/>
+          <w:szCs w:val="20"/>
+        </w:rPr>
+        <w:t xml:space="preserve"> interface prototype was developed using </w:t>
+      </w:r>
+      <w:r>
+        <w:rPr>
+          <w:rStyle w:val="Strong"/>
+          <w:sz w:val="20"/>
+          <w:szCs w:val="20"/>
+        </w:rPr>
+        <w:t>Streamlit</w:t>
+      </w:r>
+      <w:r>
+        <w:rPr>
+          <w:sz w:val="20"/>
+          <w:szCs w:val="20"/>
+        </w:rPr>
+        <w:t>, providing an intuitive and visually appealing way for users to interact with the model. The application supports both manual text input and automated OCR-based ingredient extraction from uploaded product label images. Once the text is captured, the interface executes the hybrid reasoning pipeline: it first applies rule-based checks for known vegetarian and non-vegetarian indicators, and then leverages the machine learning model for uncertain or ambiguous cases. The prediction output is dynamically color-coded</w:t>
+      </w:r>
+      <w:r>
+        <w:rPr>
+          <w:sz w:val="20"/>
+          <w:szCs w:val="20"/>
+        </w:rPr>
+        <w:t xml:space="preserve"> </w:t>
+      </w:r>
+      <w:r>
+        <w:rPr>
+          <w:sz w:val="20"/>
+          <w:szCs w:val="20"/>
+        </w:rPr>
+        <w:t>green for vegetarian, red for non-vegetarian, and yellow for uncertai</w:t>
+      </w:r>
+      <w:r>
+        <w:rPr>
+          <w:sz w:val="20"/>
+          <w:szCs w:val="20"/>
+        </w:rPr>
+        <w:t xml:space="preserve">n </w:t>
+      </w:r>
+      <w:r>
+        <w:rPr>
+          <w:sz w:val="20"/>
+          <w:szCs w:val="20"/>
+        </w:rPr>
+        <w:t>to enhance user clarity.</w:t>
+      </w:r>
+      <w:r>
+        <w:rPr>
+          <w:b/>
+          <w:bCs/>
+        </w:rPr>
+        <w:t xml:space="preserve"> </w:t>
+      </w:r>
+      <w:r>
+        <w:rPr>
+          <w:sz w:val="20"/>
+          <w:szCs w:val="20"/>
+        </w:rPr>
+        <w:t xml:space="preserve">The </w:t>
+      </w:r>
+      <w:proofErr w:type="spellStart"/>
+      <w:r>
+        <w:rPr>
+          <w:sz w:val="20"/>
+          <w:szCs w:val="20"/>
+        </w:rPr>
+        <w:t>NutriScanAI</w:t>
+      </w:r>
+      <w:proofErr w:type="spellEnd"/>
+      <w:r>
+        <w:rPr>
+          <w:sz w:val="20"/>
+          <w:szCs w:val="20"/>
+        </w:rPr>
+        <w:t xml:space="preserve"> interface evolved from a minimal text classifier into a dual-mode intelligent system with enhanced </w:t>
+      </w:r>
+      <w:r>
+        <w:rPr>
+          <w:sz w:val="20"/>
+          <w:szCs w:val="20"/>
+        </w:rPr>
+        <w:lastRenderedPageBreak/>
+        <w:t>accessibility and user engagement.</w:t>
+      </w:r>
+      <w:r>
+        <w:rPr>
+          <w:sz w:val="20"/>
+          <w:szCs w:val="20"/>
+        </w:rPr>
+        <w:br/>
+        <w:t>The new Streamlit dashboard introduces two functional tabs:</w:t>
+      </w:r>
+    </w:p>
+    <w:p>
+      <w:pPr>
+        <w:pStyle w:val="NormalWeb"/>
+        <w:numPr>
+          <w:ilvl w:val="0"/>
+          <w:numId w:val="25"/>
+        </w:numPr>
+        <w:jc w:val="both"/>
+        <w:rPr>
+          <w:sz w:val="20"/>
+          <w:szCs w:val="20"/>
+        </w:rPr>
+      </w:pPr>
+      <w:r>
+        <w:rPr>
+          <w:b/>
+          <w:bCs/>
+          <w:sz w:val="20"/>
+          <w:szCs w:val="20"/>
+        </w:rPr>
+        <w:t>Dataset Insights Mode</w:t>
+      </w:r>
+      <w:r>
+        <w:rPr>
+          <w:sz w:val="20"/>
+          <w:szCs w:val="20"/>
+        </w:rPr>
+        <w:t xml:space="preserve"> – allows users to explore ingredient distribution, additive taxonomy trends, and nutritional correlations using interactive bar charts and heatmaps.</w:t>
+      </w:r>
+    </w:p>
+    <w:p>
+      <w:pPr>
+        <w:pStyle w:val="NormalWeb"/>
+        <w:numPr>
+          <w:ilvl w:val="1"/>
+          <w:numId w:val="25"/>
+        </w:numPr>
+        <w:jc w:val="both"/>
+        <w:rPr>
+          <w:sz w:val="20"/>
+          <w:szCs w:val="20"/>
+        </w:rPr>
+      </w:pPr>
+      <w:r>
+        <w:rPr>
+          <w:sz w:val="20"/>
+          <w:szCs w:val="20"/>
+        </w:rPr>
+        <w:t>Displays class imbalance between vegetarian, non-vegetarian, and uncertain samples.</w:t>
+      </w:r>
+    </w:p>
+    <w:p>
+      <w:pPr>
+        <w:pStyle w:val="NormalWeb"/>
+        <w:numPr>
+          <w:ilvl w:val="1"/>
+          <w:numId w:val="25"/>
+        </w:numPr>
+        <w:jc w:val="both"/>
+        <w:rPr>
+          <w:sz w:val="20"/>
+          <w:szCs w:val="20"/>
+        </w:rPr>
+      </w:pPr>
+      <w:r>
+        <w:rPr>
+          <w:sz w:val="20"/>
+          <w:szCs w:val="20"/>
+        </w:rPr>
+        <w:t>Integrates additive E-code insights (e.g., E441 → gelatin, E120 → cochineal) with color-coded vegetarian/vegan indicators.</w:t>
+      </w:r>
+    </w:p>
+    <w:p>
+      <w:pPr>
+        <w:pStyle w:val="NormalWeb"/>
+        <w:numPr>
+          <w:ilvl w:val="0"/>
+          <w:numId w:val="25"/>
+        </w:numPr>
+        <w:jc w:val="both"/>
+        <w:rPr>
+          <w:sz w:val="20"/>
+          <w:szCs w:val="20"/>
+        </w:rPr>
+      </w:pPr>
+      <w:r>
+        <w:rPr>
+          <w:b/>
+          <w:bCs/>
+          <w:sz w:val="20"/>
+          <w:szCs w:val="20"/>
+        </w:rPr>
+        <w:t>Classifier Mode</w:t>
+      </w:r>
+      <w:r>
+        <w:rPr>
+          <w:sz w:val="20"/>
+          <w:szCs w:val="20"/>
+        </w:rPr>
+        <w:t xml:space="preserve"> – enables users to upload food label images or manually enter ingredient text.</w:t>
+      </w:r>
+    </w:p>
+    <w:p>
+      <w:pPr>
+        <w:pStyle w:val="NormalWeb"/>
+        <w:numPr>
+          <w:ilvl w:val="1"/>
+          <w:numId w:val="25"/>
+        </w:numPr>
+        <w:jc w:val="both"/>
+        <w:rPr>
+          <w:sz w:val="20"/>
+          <w:szCs w:val="20"/>
+        </w:rPr>
+      </w:pPr>
+      <w:r>
+        <w:rPr>
+          <w:sz w:val="20"/>
+          <w:szCs w:val="20"/>
+        </w:rPr>
+        <w:t>Real-time OCR (</w:t>
+      </w:r>
+      <w:proofErr w:type="spellStart"/>
+      <w:r>
+        <w:rPr>
+          <w:sz w:val="20"/>
+          <w:szCs w:val="20"/>
+        </w:rPr>
+        <w:t>Pytesseract</w:t>
+      </w:r>
+      <w:proofErr w:type="spellEnd"/>
+      <w:r>
+        <w:rPr>
+          <w:sz w:val="20"/>
+          <w:szCs w:val="20"/>
+        </w:rPr>
+        <w:t xml:space="preserve"> + OpenCV) extracts ingredients and passes them through the hybrid classification layers.</w:t>
+      </w:r>
+    </w:p>
+    <w:p>
+      <w:pPr>
+        <w:pStyle w:val="NormalWeb"/>
+        <w:numPr>
+          <w:ilvl w:val="1"/>
+          <w:numId w:val="25"/>
+        </w:numPr>
+        <w:jc w:val="both"/>
+        <w:rPr>
+          <w:sz w:val="20"/>
+          <w:szCs w:val="20"/>
+        </w:rPr>
+      </w:pPr>
+      <w:r>
+        <w:rPr>
+          <w:sz w:val="20"/>
+          <w:szCs w:val="20"/>
+        </w:rPr>
+        <w:t>Results are displayed with color-coded cards (green = vegetarian, red = non-vegetarian, yellow = uncertain), confidence values, and reasoning source (“rule-based,” “ML,” or “Transformer”).</w:t>
+      </w:r>
+    </w:p>
+    <w:p>
+      <w:pPr>
+        <w:pStyle w:val="NormalWeb"/>
+        <w:numPr>
+          <w:ilvl w:val="1"/>
+          <w:numId w:val="25"/>
+        </w:numPr>
+        <w:jc w:val="both"/>
+        <w:rPr>
+          <w:sz w:val="20"/>
+          <w:szCs w:val="20"/>
+        </w:rPr>
+      </w:pPr>
+      <w:r>
+        <w:rPr>
+          <w:sz w:val="20"/>
+          <w:szCs w:val="20"/>
+        </w:rPr>
+        <w:t>Nutritional insights are dynamically generated, offering healthy alternatives or allergen alerts.</w:t>
+      </w:r>
+    </w:p>
+    <w:p>
+      <w:pPr>
+        <w:pStyle w:val="NormalWeb"/>
+        <w:jc w:val="both"/>
+        <w:rPr>
+          <w:sz w:val="20"/>
+          <w:szCs w:val="20"/>
+        </w:rPr>
+      </w:pPr>
+      <w:r>
+        <w:rPr>
+          <w:b/>
+          <w:bCs/>
+          <w:sz w:val="20"/>
+          <w:szCs w:val="20"/>
+        </w:rPr>
+        <w:t>Usability Improvements:</w:t>
+      </w:r>
+    </w:p>
+    <w:p>
+      <w:pPr>
+        <w:pStyle w:val="NormalWeb"/>
+        <w:numPr>
+          <w:ilvl w:val="0"/>
+          <w:numId w:val="26"/>
+        </w:numPr>
+        <w:jc w:val="both"/>
+        <w:rPr>
+          <w:sz w:val="20"/>
+          <w:szCs w:val="20"/>
+        </w:rPr>
+      </w:pPr>
+      <w:r>
+        <w:rPr>
+          <w:sz w:val="20"/>
+          <w:szCs w:val="20"/>
+        </w:rPr>
+        <w:t>Enhanced visual feedback with emoji markers and status icons.</w:t>
+      </w:r>
+    </w:p>
+    <w:p>
+      <w:pPr>
+        <w:pStyle w:val="NormalWeb"/>
+        <w:numPr>
+          <w:ilvl w:val="0"/>
+          <w:numId w:val="26"/>
+        </w:numPr>
+        <w:jc w:val="both"/>
+        <w:rPr>
+          <w:sz w:val="20"/>
+          <w:szCs w:val="20"/>
+        </w:rPr>
+      </w:pPr>
+      <w:r>
+        <w:rPr>
+          <w:sz w:val="20"/>
+          <w:szCs w:val="20"/>
+        </w:rPr>
+        <w:t>Improved layout responsiveness for both mobile and web displays.</w:t>
+      </w:r>
+    </w:p>
+    <w:p>
+      <w:pPr>
+        <w:pStyle w:val="NormalWeb"/>
+        <w:numPr>
+          <w:ilvl w:val="0"/>
+          <w:numId w:val="26"/>
+        </w:numPr>
+        <w:jc w:val="both"/>
+        <w:rPr>
+          <w:sz w:val="20"/>
+          <w:szCs w:val="20"/>
+        </w:rPr>
+      </w:pPr>
+      <w:r>
+        <w:rPr>
+          <w:sz w:val="20"/>
+          <w:szCs w:val="20"/>
+        </w:rPr>
+        <w:t>Integrated exception handling for OCR failures and empty inputs.</w:t>
+      </w:r>
+    </w:p>
+    <w:p>
+      <w:pPr>
+        <w:pStyle w:val="NormalWeb"/>
+        <w:numPr>
+          <w:ilvl w:val="0"/>
+          <w:numId w:val="26"/>
+        </w:numPr>
+        <w:jc w:val="both"/>
+        <w:rPr>
+          <w:sz w:val="20"/>
+          <w:szCs w:val="20"/>
+        </w:rPr>
+      </w:pPr>
+      <w:r>
+        <w:rPr>
+          <w:sz w:val="20"/>
+          <w:szCs w:val="20"/>
+        </w:rPr>
+        <w:t>Added user-centered explanations to increase trust in classification results.</w:t>
+      </w:r>
+    </w:p>
+    <w:p>
+      <w:pPr>
+        <w:pStyle w:val="NormalWeb"/>
+        <w:rPr>
+          <w:sz w:val="20"/>
+          <w:szCs w:val="20"/>
+        </w:rPr>
+      </w:pPr>
+      <w:r>
+        <w:rPr>
+          <w:noProof/>
+          <w:sz w:val="20"/>
+          <w:szCs w:val="20"/>
+        </w:rPr>
+        <w:drawing>
+          <wp:inline distT="0" distB="0" distL="0" distR="0" wp14:anchorId="4C68E212" wp14:editId="538F1B4F">
+            <wp:extent cx="2728913" cy="1774876"/>
+            <wp:effectExtent l="0" t="0" r="1905" b="3175"/>
+            <wp:docPr id="933075240" name="Picture 1" descr="A screen shot of a graph&#10;&#10;Description automatically generated"/>
+            <wp:cNvGraphicFramePr>
+              <a:graphicFrameLocks xmlns:a="http://schemas.openxmlformats.org/drawingml/2006/main" noChangeAspect="1"/>
+            </wp:cNvGraphicFramePr>
+            <a:graphic xmlns:a="http://schemas.openxmlformats.org/drawingml/2006/main">
+              <a:graphicData uri="http://schemas.openxmlformats.org/drawingml/2006/picture">
+                <pic:pic xmlns:pic="http://schemas.openxmlformats.org/drawingml/2006/picture">
+                  <pic:nvPicPr>
+                    <pic:cNvPr id="933075240" name="Picture 1" descr="A screen shot of a graph&#10;&#10;Description automatically generated"/>
+                    <pic:cNvPicPr/>
+                  </pic:nvPicPr>
+                  <pic:blipFill>
+                    <a:blip r:embed="rId11" cstate="print">
+                      <a:extLst>
+                        <a:ext uri="{28A0092B-C50C-407E-A947-70E740481C1C}">
+                          <a14:useLocalDpi xmlns:a14="http://schemas.microsoft.com/office/drawing/2010/main" val="0"/>
+                        </a:ext>
+                      </a:extLst>
+                    </a:blip>
+                    <a:stretch>
+                      <a:fillRect/>
+                    </a:stretch>
+                  </pic:blipFill>
+                  <pic:spPr>
+                    <a:xfrm>
+                      <a:off x="0" y="0"/>
+                      <a:ext cx="2742043" cy="1783415"/>
+                    </a:xfrm>
+                    <a:prstGeom prst="rect">
+                      <a:avLst/>
+                    </a:prstGeom>
+                  </pic:spPr>
+                </pic:pic>
+              </a:graphicData>
+            </a:graphic>
+          </wp:inline>
+        </w:drawing>
+      </w:r>
+    </w:p>
+    <w:p>
+      <w:pPr>
         <w:autoSpaceDE/>
         <w:autoSpaceDN/>
         <w:spacing w:before="100" w:beforeAutospacing="1" w:after="100" w:afterAutospacing="1"/>
@@ -1200,25 +2197,7 @@
           <w:sz w:val="18"/>
           <w:szCs w:val="18"/>
         </w:rPr>
-        <w:t xml:space="preserve">Figure </w:t>
-      </w:r>
-      <w:r>
-        <w:rPr>
-          <w:b/>
-          <w:bCs/>
-          <w:sz w:val="18"/>
-          <w:szCs w:val="18"/>
-        </w:rPr>
-        <w:t>2</w:t>
-      </w:r>
-      <w:r>
-        <w:rPr>
-          <w:b/>
-          <w:bCs/>
-          <w:sz w:val="18"/>
-          <w:szCs w:val="18"/>
-        </w:rPr>
-        <w:t xml:space="preserve">: </w:t>
+        <w:t xml:space="preserve">Figure 2: </w:t>
       </w:r>
       <w:r>
         <w:rPr>
@@ -1305,6 +2284,832 @@
         <w:t xml:space="preserve"> as an explainable and scalable model for food label classification.</w:t>
       </w:r>
     </w:p>
+    <w:tbl>
+      <w:tblPr>
+        <w:tblStyle w:val="GridTable2-Accent1"/>
+        <w:tblW w:w="0" w:type="auto"/>
+        <w:tblLook w:val="04A0" w:firstRow="1" w:lastRow="0" w:firstColumn="1" w:lastColumn="0" w:noHBand="0" w:noVBand="1"/>
+      </w:tblPr>
+      <w:tblGrid>
+        <w:gridCol w:w="1552"/>
+        <w:gridCol w:w="662"/>
+        <w:gridCol w:w="650"/>
+        <w:gridCol w:w="510"/>
+        <w:gridCol w:w="611"/>
+        <w:gridCol w:w="1055"/>
+      </w:tblGrid>
+      <w:tr>
+        <w:trPr>
+          <w:cnfStyle w:val="100000000000" w:firstRow="1" w:lastRow="0" w:firstColumn="0" w:lastColumn="0" w:oddVBand="0" w:evenVBand="0" w:oddHBand="0" w:evenHBand="0" w:firstRowFirstColumn="0" w:firstRowLastColumn="0" w:lastRowFirstColumn="0" w:lastRowLastColumn="0"/>
+        </w:trPr>
+        <w:tc>
+          <w:tcPr>
+            <w:cnfStyle w:val="001000000000" w:firstRow="0" w:lastRow="0" w:firstColumn="1" w:lastColumn="0" w:oddVBand="0" w:evenVBand="0" w:oddHBand="0" w:evenHBand="0" w:firstRowFirstColumn="0" w:firstRowLastColumn="0" w:lastRowFirstColumn="0" w:lastRowLastColumn="0"/>
+            <w:tcW w:w="0" w:type="auto"/>
+            <w:hideMark/>
+          </w:tcPr>
+          <w:p>
+            <w:pPr>
+              <w:autoSpaceDE/>
+              <w:autoSpaceDN/>
+              <w:spacing w:before="100" w:beforeAutospacing="1" w:after="100" w:afterAutospacing="1"/>
+              <w:jc w:val="both"/>
+              <w:rPr>
+                <w:sz w:val="11"/>
+                <w:szCs w:val="11"/>
+              </w:rPr>
+            </w:pPr>
+            <w:r>
+              <w:rPr>
+                <w:sz w:val="11"/>
+                <w:szCs w:val="11"/>
+              </w:rPr>
+              <w:t>Model</w:t>
+            </w:r>
+          </w:p>
+        </w:tc>
+        <w:tc>
+          <w:tcPr>
+            <w:tcW w:w="0" w:type="auto"/>
+            <w:hideMark/>
+          </w:tcPr>
+          <w:p>
+            <w:pPr>
+              <w:autoSpaceDE/>
+              <w:autoSpaceDN/>
+              <w:spacing w:before="100" w:beforeAutospacing="1" w:after="100" w:afterAutospacing="1"/>
+              <w:jc w:val="both"/>
+              <w:cnfStyle w:val="100000000000" w:firstRow="1" w:lastRow="0" w:firstColumn="0" w:lastColumn="0" w:oddVBand="0" w:evenVBand="0" w:oddHBand="0" w:evenHBand="0" w:firstRowFirstColumn="0" w:firstRowLastColumn="0" w:lastRowFirstColumn="0" w:lastRowLastColumn="0"/>
+              <w:rPr>
+                <w:sz w:val="11"/>
+                <w:szCs w:val="11"/>
+              </w:rPr>
+            </w:pPr>
+            <w:r>
+              <w:rPr>
+                <w:sz w:val="11"/>
+                <w:szCs w:val="11"/>
+              </w:rPr>
+              <w:t>Accuracy</w:t>
+            </w:r>
+          </w:p>
+        </w:tc>
+        <w:tc>
+          <w:tcPr>
+            <w:tcW w:w="0" w:type="auto"/>
+            <w:hideMark/>
+          </w:tcPr>
+          <w:p>
+            <w:pPr>
+              <w:autoSpaceDE/>
+              <w:autoSpaceDN/>
+              <w:spacing w:before="100" w:beforeAutospacing="1" w:after="100" w:afterAutospacing="1"/>
+              <w:jc w:val="both"/>
+              <w:cnfStyle w:val="100000000000" w:firstRow="1" w:lastRow="0" w:firstColumn="0" w:lastColumn="0" w:oddVBand="0" w:evenVBand="0" w:oddHBand="0" w:evenHBand="0" w:firstRowFirstColumn="0" w:firstRowLastColumn="0" w:lastRowFirstColumn="0" w:lastRowLastColumn="0"/>
+              <w:rPr>
+                <w:sz w:val="11"/>
+                <w:szCs w:val="11"/>
+              </w:rPr>
+            </w:pPr>
+            <w:r>
+              <w:rPr>
+                <w:sz w:val="11"/>
+                <w:szCs w:val="11"/>
+              </w:rPr>
+              <w:t>Precision</w:t>
+            </w:r>
+          </w:p>
+        </w:tc>
+        <w:tc>
+          <w:tcPr>
+            <w:tcW w:w="0" w:type="auto"/>
+            <w:hideMark/>
+          </w:tcPr>
+          <w:p>
+            <w:pPr>
+              <w:autoSpaceDE/>
+              <w:autoSpaceDN/>
+              <w:spacing w:before="100" w:beforeAutospacing="1" w:after="100" w:afterAutospacing="1"/>
+              <w:jc w:val="both"/>
+              <w:cnfStyle w:val="100000000000" w:firstRow="1" w:lastRow="0" w:firstColumn="0" w:lastColumn="0" w:oddVBand="0" w:evenVBand="0" w:oddHBand="0" w:evenHBand="0" w:firstRowFirstColumn="0" w:firstRowLastColumn="0" w:lastRowFirstColumn="0" w:lastRowLastColumn="0"/>
+              <w:rPr>
+                <w:sz w:val="11"/>
+                <w:szCs w:val="11"/>
+              </w:rPr>
+            </w:pPr>
+            <w:r>
+              <w:rPr>
+                <w:sz w:val="11"/>
+                <w:szCs w:val="11"/>
+              </w:rPr>
+              <w:t>Recall</w:t>
+            </w:r>
+          </w:p>
+        </w:tc>
+        <w:tc>
+          <w:tcPr>
+            <w:tcW w:w="0" w:type="auto"/>
+            <w:hideMark/>
+          </w:tcPr>
+          <w:p>
+            <w:pPr>
+              <w:autoSpaceDE/>
+              <w:autoSpaceDN/>
+              <w:spacing w:before="100" w:beforeAutospacing="1" w:after="100" w:afterAutospacing="1"/>
+              <w:jc w:val="both"/>
+              <w:cnfStyle w:val="100000000000" w:firstRow="1" w:lastRow="0" w:firstColumn="0" w:lastColumn="0" w:oddVBand="0" w:evenVBand="0" w:oddHBand="0" w:evenHBand="0" w:firstRowFirstColumn="0" w:firstRowLastColumn="0" w:lastRowFirstColumn="0" w:lastRowLastColumn="0"/>
+              <w:rPr>
+                <w:sz w:val="11"/>
+                <w:szCs w:val="11"/>
+              </w:rPr>
+            </w:pPr>
+            <w:r>
+              <w:rPr>
+                <w:sz w:val="11"/>
+                <w:szCs w:val="11"/>
+              </w:rPr>
+              <w:t>F1-score</w:t>
+            </w:r>
+          </w:p>
+        </w:tc>
+        <w:tc>
+          <w:tcPr>
+            <w:tcW w:w="0" w:type="auto"/>
+            <w:hideMark/>
+          </w:tcPr>
+          <w:p>
+            <w:pPr>
+              <w:autoSpaceDE/>
+              <w:autoSpaceDN/>
+              <w:spacing w:before="100" w:beforeAutospacing="1" w:after="100" w:afterAutospacing="1"/>
+              <w:jc w:val="both"/>
+              <w:cnfStyle w:val="100000000000" w:firstRow="1" w:lastRow="0" w:firstColumn="0" w:lastColumn="0" w:oddVBand="0" w:evenVBand="0" w:oddHBand="0" w:evenHBand="0" w:firstRowFirstColumn="0" w:firstRowLastColumn="0" w:lastRowFirstColumn="0" w:lastRowLastColumn="0"/>
+              <w:rPr>
+                <w:sz w:val="11"/>
+                <w:szCs w:val="11"/>
+              </w:rPr>
+            </w:pPr>
+            <w:r>
+              <w:rPr>
+                <w:sz w:val="11"/>
+                <w:szCs w:val="11"/>
+              </w:rPr>
+              <w:t>Inference Time (s)</w:t>
+            </w:r>
+          </w:p>
+        </w:tc>
+      </w:tr>
+      <w:tr>
+        <w:trPr>
+          <w:cnfStyle w:val="000000100000" w:firstRow="0" w:lastRow="0" w:firstColumn="0" w:lastColumn="0" w:oddVBand="0" w:evenVBand="0" w:oddHBand="1" w:evenHBand="0" w:firstRowFirstColumn="0" w:firstRowLastColumn="0" w:lastRowFirstColumn="0" w:lastRowLastColumn="0"/>
+        </w:trPr>
+        <w:tc>
+          <w:tcPr>
+            <w:cnfStyle w:val="001000000000" w:firstRow="0" w:lastRow="0" w:firstColumn="1" w:lastColumn="0" w:oddVBand="0" w:evenVBand="0" w:oddHBand="0" w:evenHBand="0" w:firstRowFirstColumn="0" w:firstRowLastColumn="0" w:lastRowFirstColumn="0" w:lastRowLastColumn="0"/>
+            <w:tcW w:w="0" w:type="auto"/>
+            <w:hideMark/>
+          </w:tcPr>
+          <w:p>
+            <w:pPr>
+              <w:autoSpaceDE/>
+              <w:autoSpaceDN/>
+              <w:spacing w:before="100" w:beforeAutospacing="1" w:after="100" w:afterAutospacing="1"/>
+              <w:jc w:val="both"/>
+              <w:rPr>
+                <w:sz w:val="11"/>
+                <w:szCs w:val="11"/>
+              </w:rPr>
+            </w:pPr>
+            <w:r>
+              <w:rPr>
+                <w:sz w:val="11"/>
+                <w:szCs w:val="11"/>
+              </w:rPr>
+              <w:t>Rule-based</w:t>
+            </w:r>
+          </w:p>
+        </w:tc>
+        <w:tc>
+          <w:tcPr>
+            <w:tcW w:w="0" w:type="auto"/>
+            <w:hideMark/>
+          </w:tcPr>
+          <w:p>
+            <w:pPr>
+              <w:autoSpaceDE/>
+              <w:autoSpaceDN/>
+              <w:spacing w:before="100" w:beforeAutospacing="1" w:after="100" w:afterAutospacing="1"/>
+              <w:jc w:val="both"/>
+              <w:cnfStyle w:val="000000100000" w:firstRow="0" w:lastRow="0" w:firstColumn="0" w:lastColumn="0" w:oddVBand="0" w:evenVBand="0" w:oddHBand="1" w:evenHBand="0" w:firstRowFirstColumn="0" w:firstRowLastColumn="0" w:lastRowFirstColumn="0" w:lastRowLastColumn="0"/>
+              <w:rPr>
+                <w:sz w:val="11"/>
+                <w:szCs w:val="11"/>
+              </w:rPr>
+            </w:pPr>
+            <w:r>
+              <w:rPr>
+                <w:sz w:val="11"/>
+                <w:szCs w:val="11"/>
+              </w:rPr>
+              <w:t>0.84</w:t>
+            </w:r>
+          </w:p>
+        </w:tc>
+        <w:tc>
+          <w:tcPr>
+            <w:tcW w:w="0" w:type="auto"/>
+            <w:hideMark/>
+          </w:tcPr>
+          <w:p>
+            <w:pPr>
+              <w:autoSpaceDE/>
+              <w:autoSpaceDN/>
+              <w:spacing w:before="100" w:beforeAutospacing="1" w:after="100" w:afterAutospacing="1"/>
+              <w:jc w:val="both"/>
+              <w:cnfStyle w:val="000000100000" w:firstRow="0" w:lastRow="0" w:firstColumn="0" w:lastColumn="0" w:oddVBand="0" w:evenVBand="0" w:oddHBand="1" w:evenHBand="0" w:firstRowFirstColumn="0" w:firstRowLastColumn="0" w:lastRowFirstColumn="0" w:lastRowLastColumn="0"/>
+              <w:rPr>
+                <w:sz w:val="11"/>
+                <w:szCs w:val="11"/>
+              </w:rPr>
+            </w:pPr>
+            <w:r>
+              <w:rPr>
+                <w:sz w:val="11"/>
+                <w:szCs w:val="11"/>
+              </w:rPr>
+              <w:t>0.88</w:t>
+            </w:r>
+          </w:p>
+        </w:tc>
+        <w:tc>
+          <w:tcPr>
+            <w:tcW w:w="0" w:type="auto"/>
+            <w:hideMark/>
+          </w:tcPr>
+          <w:p>
+            <w:pPr>
+              <w:autoSpaceDE/>
+              <w:autoSpaceDN/>
+              <w:spacing w:before="100" w:beforeAutospacing="1" w:after="100" w:afterAutospacing="1"/>
+              <w:jc w:val="both"/>
+              <w:cnfStyle w:val="000000100000" w:firstRow="0" w:lastRow="0" w:firstColumn="0" w:lastColumn="0" w:oddVBand="0" w:evenVBand="0" w:oddHBand="1" w:evenHBand="0" w:firstRowFirstColumn="0" w:firstRowLastColumn="0" w:lastRowFirstColumn="0" w:lastRowLastColumn="0"/>
+              <w:rPr>
+                <w:sz w:val="11"/>
+                <w:szCs w:val="11"/>
+              </w:rPr>
+            </w:pPr>
+            <w:r>
+              <w:rPr>
+                <w:sz w:val="11"/>
+                <w:szCs w:val="11"/>
+              </w:rPr>
+              <w:t>0.79</w:t>
+            </w:r>
+          </w:p>
+        </w:tc>
+        <w:tc>
+          <w:tcPr>
+            <w:tcW w:w="0" w:type="auto"/>
+            <w:hideMark/>
+          </w:tcPr>
+          <w:p>
+            <w:pPr>
+              <w:autoSpaceDE/>
+              <w:autoSpaceDN/>
+              <w:spacing w:before="100" w:beforeAutospacing="1" w:after="100" w:afterAutospacing="1"/>
+              <w:jc w:val="both"/>
+              <w:cnfStyle w:val="000000100000" w:firstRow="0" w:lastRow="0" w:firstColumn="0" w:lastColumn="0" w:oddVBand="0" w:evenVBand="0" w:oddHBand="1" w:evenHBand="0" w:firstRowFirstColumn="0" w:firstRowLastColumn="0" w:lastRowFirstColumn="0" w:lastRowLastColumn="0"/>
+              <w:rPr>
+                <w:sz w:val="11"/>
+                <w:szCs w:val="11"/>
+              </w:rPr>
+            </w:pPr>
+            <w:r>
+              <w:rPr>
+                <w:sz w:val="11"/>
+                <w:szCs w:val="11"/>
+              </w:rPr>
+              <w:t>0.83</w:t>
+            </w:r>
+          </w:p>
+        </w:tc>
+        <w:tc>
+          <w:tcPr>
+            <w:tcW w:w="0" w:type="auto"/>
+            <w:hideMark/>
+          </w:tcPr>
+          <w:p>
+            <w:pPr>
+              <w:autoSpaceDE/>
+              <w:autoSpaceDN/>
+              <w:spacing w:before="100" w:beforeAutospacing="1" w:after="100" w:afterAutospacing="1"/>
+              <w:jc w:val="both"/>
+              <w:cnfStyle w:val="000000100000" w:firstRow="0" w:lastRow="0" w:firstColumn="0" w:lastColumn="0" w:oddVBand="0" w:evenVBand="0" w:oddHBand="1" w:evenHBand="0" w:firstRowFirstColumn="0" w:firstRowLastColumn="0" w:lastRowFirstColumn="0" w:lastRowLastColumn="0"/>
+              <w:rPr>
+                <w:sz w:val="11"/>
+                <w:szCs w:val="11"/>
+              </w:rPr>
+            </w:pPr>
+            <w:r>
+              <w:rPr>
+                <w:sz w:val="11"/>
+                <w:szCs w:val="11"/>
+              </w:rPr>
+              <w:t>0.02</w:t>
+            </w:r>
+          </w:p>
+        </w:tc>
+      </w:tr>
+      <w:tr>
+        <w:tc>
+          <w:tcPr>
+            <w:cnfStyle w:val="001000000000" w:firstRow="0" w:lastRow="0" w:firstColumn="1" w:lastColumn="0" w:oddVBand="0" w:evenVBand="0" w:oddHBand="0" w:evenHBand="0" w:firstRowFirstColumn="0" w:firstRowLastColumn="0" w:lastRowFirstColumn="0" w:lastRowLastColumn="0"/>
+            <w:tcW w:w="0" w:type="auto"/>
+            <w:hideMark/>
+          </w:tcPr>
+          <w:p>
+            <w:pPr>
+              <w:autoSpaceDE/>
+              <w:autoSpaceDN/>
+              <w:spacing w:before="100" w:beforeAutospacing="1" w:after="100" w:afterAutospacing="1"/>
+              <w:jc w:val="both"/>
+              <w:rPr>
+                <w:sz w:val="11"/>
+                <w:szCs w:val="11"/>
+              </w:rPr>
+            </w:pPr>
+            <w:r>
+              <w:rPr>
+                <w:sz w:val="11"/>
+                <w:szCs w:val="11"/>
+              </w:rPr>
+              <w:t>Logistic Regression (TF-IDF)</w:t>
+            </w:r>
+          </w:p>
+        </w:tc>
+        <w:tc>
+          <w:tcPr>
+            <w:tcW w:w="0" w:type="auto"/>
+            <w:hideMark/>
+          </w:tcPr>
+          <w:p>
+            <w:pPr>
+              <w:autoSpaceDE/>
+              <w:autoSpaceDN/>
+              <w:spacing w:before="100" w:beforeAutospacing="1" w:after="100" w:afterAutospacing="1"/>
+              <w:jc w:val="both"/>
+              <w:cnfStyle w:val="000000000000" w:firstRow="0" w:lastRow="0" w:firstColumn="0" w:lastColumn="0" w:oddVBand="0" w:evenVBand="0" w:oddHBand="0" w:evenHBand="0" w:firstRowFirstColumn="0" w:firstRowLastColumn="0" w:lastRowFirstColumn="0" w:lastRowLastColumn="0"/>
+              <w:rPr>
+                <w:sz w:val="11"/>
+                <w:szCs w:val="11"/>
+              </w:rPr>
+            </w:pPr>
+            <w:r>
+              <w:rPr>
+                <w:sz w:val="11"/>
+                <w:szCs w:val="11"/>
+              </w:rPr>
+              <w:t>0.91</w:t>
+            </w:r>
+          </w:p>
+        </w:tc>
+        <w:tc>
+          <w:tcPr>
+            <w:tcW w:w="0" w:type="auto"/>
+            <w:hideMark/>
+          </w:tcPr>
+          <w:p>
+            <w:pPr>
+              <w:autoSpaceDE/>
+              <w:autoSpaceDN/>
+              <w:spacing w:before="100" w:beforeAutospacing="1" w:after="100" w:afterAutospacing="1"/>
+              <w:jc w:val="both"/>
+              <w:cnfStyle w:val="000000000000" w:firstRow="0" w:lastRow="0" w:firstColumn="0" w:lastColumn="0" w:oddVBand="0" w:evenVBand="0" w:oddHBand="0" w:evenHBand="0" w:firstRowFirstColumn="0" w:firstRowLastColumn="0" w:lastRowFirstColumn="0" w:lastRowLastColumn="0"/>
+              <w:rPr>
+                <w:sz w:val="11"/>
+                <w:szCs w:val="11"/>
+              </w:rPr>
+            </w:pPr>
+            <w:r>
+              <w:rPr>
+                <w:sz w:val="11"/>
+                <w:szCs w:val="11"/>
+              </w:rPr>
+              <w:t>0.92</w:t>
+            </w:r>
+          </w:p>
+        </w:tc>
+        <w:tc>
+          <w:tcPr>
+            <w:tcW w:w="0" w:type="auto"/>
+            <w:hideMark/>
+          </w:tcPr>
+          <w:p>
+            <w:pPr>
+              <w:autoSpaceDE/>
+              <w:autoSpaceDN/>
+              <w:spacing w:before="100" w:beforeAutospacing="1" w:after="100" w:afterAutospacing="1"/>
+              <w:jc w:val="both"/>
+              <w:cnfStyle w:val="000000000000" w:firstRow="0" w:lastRow="0" w:firstColumn="0" w:lastColumn="0" w:oddVBand="0" w:evenVBand="0" w:oddHBand="0" w:evenHBand="0" w:firstRowFirstColumn="0" w:firstRowLastColumn="0" w:lastRowFirstColumn="0" w:lastRowLastColumn="0"/>
+              <w:rPr>
+                <w:sz w:val="11"/>
+                <w:szCs w:val="11"/>
+              </w:rPr>
+            </w:pPr>
+            <w:r>
+              <w:rPr>
+                <w:sz w:val="11"/>
+                <w:szCs w:val="11"/>
+              </w:rPr>
+              <w:t>0.90</w:t>
+            </w:r>
+          </w:p>
+        </w:tc>
+        <w:tc>
+          <w:tcPr>
+            <w:tcW w:w="0" w:type="auto"/>
+            <w:hideMark/>
+          </w:tcPr>
+          <w:p>
+            <w:pPr>
+              <w:autoSpaceDE/>
+              <w:autoSpaceDN/>
+              <w:spacing w:before="100" w:beforeAutospacing="1" w:after="100" w:afterAutospacing="1"/>
+              <w:jc w:val="both"/>
+              <w:cnfStyle w:val="000000000000" w:firstRow="0" w:lastRow="0" w:firstColumn="0" w:lastColumn="0" w:oddVBand="0" w:evenVBand="0" w:oddHBand="0" w:evenHBand="0" w:firstRowFirstColumn="0" w:firstRowLastColumn="0" w:lastRowFirstColumn="0" w:lastRowLastColumn="0"/>
+              <w:rPr>
+                <w:sz w:val="11"/>
+                <w:szCs w:val="11"/>
+              </w:rPr>
+            </w:pPr>
+            <w:r>
+              <w:rPr>
+                <w:sz w:val="11"/>
+                <w:szCs w:val="11"/>
+              </w:rPr>
+              <w:t>0.91</w:t>
+            </w:r>
+          </w:p>
+        </w:tc>
+        <w:tc>
+          <w:tcPr>
+            <w:tcW w:w="0" w:type="auto"/>
+            <w:hideMark/>
+          </w:tcPr>
+          <w:p>
+            <w:pPr>
+              <w:autoSpaceDE/>
+              <w:autoSpaceDN/>
+              <w:spacing w:before="100" w:beforeAutospacing="1" w:after="100" w:afterAutospacing="1"/>
+              <w:jc w:val="both"/>
+              <w:cnfStyle w:val="000000000000" w:firstRow="0" w:lastRow="0" w:firstColumn="0" w:lastColumn="0" w:oddVBand="0" w:evenVBand="0" w:oddHBand="0" w:evenHBand="0" w:firstRowFirstColumn="0" w:firstRowLastColumn="0" w:lastRowFirstColumn="0" w:lastRowLastColumn="0"/>
+              <w:rPr>
+                <w:sz w:val="11"/>
+                <w:szCs w:val="11"/>
+              </w:rPr>
+            </w:pPr>
+            <w:r>
+              <w:rPr>
+                <w:sz w:val="11"/>
+                <w:szCs w:val="11"/>
+              </w:rPr>
+              <w:t>0.20</w:t>
+            </w:r>
+          </w:p>
+        </w:tc>
+      </w:tr>
+      <w:tr>
+        <w:trPr>
+          <w:cnfStyle w:val="000000100000" w:firstRow="0" w:lastRow="0" w:firstColumn="0" w:lastColumn="0" w:oddVBand="0" w:evenVBand="0" w:oddHBand="1" w:evenHBand="0" w:firstRowFirstColumn="0" w:firstRowLastColumn="0" w:lastRowFirstColumn="0" w:lastRowLastColumn="0"/>
+        </w:trPr>
+        <w:tc>
+          <w:tcPr>
+            <w:cnfStyle w:val="001000000000" w:firstRow="0" w:lastRow="0" w:firstColumn="1" w:lastColumn="0" w:oddVBand="0" w:evenVBand="0" w:oddHBand="0" w:evenHBand="0" w:firstRowFirstColumn="0" w:firstRowLastColumn="0" w:lastRowFirstColumn="0" w:lastRowLastColumn="0"/>
+            <w:tcW w:w="0" w:type="auto"/>
+            <w:hideMark/>
+          </w:tcPr>
+          <w:p>
+            <w:pPr>
+              <w:autoSpaceDE/>
+              <w:autoSpaceDN/>
+              <w:spacing w:before="100" w:beforeAutospacing="1" w:after="100" w:afterAutospacing="1"/>
+              <w:jc w:val="both"/>
+              <w:rPr>
+                <w:sz w:val="11"/>
+                <w:szCs w:val="11"/>
+              </w:rPr>
+            </w:pPr>
+            <w:proofErr w:type="spellStart"/>
+            <w:r>
+              <w:rPr>
+                <w:sz w:val="11"/>
+                <w:szCs w:val="11"/>
+              </w:rPr>
+              <w:t>DistilBERT</w:t>
+            </w:r>
+            <w:proofErr w:type="spellEnd"/>
+          </w:p>
+        </w:tc>
+        <w:tc>
+          <w:tcPr>
+            <w:tcW w:w="0" w:type="auto"/>
+            <w:hideMark/>
+          </w:tcPr>
+          <w:p>
+            <w:pPr>
+              <w:autoSpaceDE/>
+              <w:autoSpaceDN/>
+              <w:spacing w:before="100" w:beforeAutospacing="1" w:after="100" w:afterAutospacing="1"/>
+              <w:jc w:val="both"/>
+              <w:cnfStyle w:val="000000100000" w:firstRow="0" w:lastRow="0" w:firstColumn="0" w:lastColumn="0" w:oddVBand="0" w:evenVBand="0" w:oddHBand="1" w:evenHBand="0" w:firstRowFirstColumn="0" w:firstRowLastColumn="0" w:lastRowFirstColumn="0" w:lastRowLastColumn="0"/>
+              <w:rPr>
+                <w:sz w:val="11"/>
+                <w:szCs w:val="11"/>
+              </w:rPr>
+            </w:pPr>
+            <w:r>
+              <w:rPr>
+                <w:sz w:val="11"/>
+                <w:szCs w:val="11"/>
+              </w:rPr>
+              <w:t>0.93</w:t>
+            </w:r>
+          </w:p>
+        </w:tc>
+        <w:tc>
+          <w:tcPr>
+            <w:tcW w:w="0" w:type="auto"/>
+            <w:hideMark/>
+          </w:tcPr>
+          <w:p>
+            <w:pPr>
+              <w:autoSpaceDE/>
+              <w:autoSpaceDN/>
+              <w:spacing w:before="100" w:beforeAutospacing="1" w:after="100" w:afterAutospacing="1"/>
+              <w:jc w:val="both"/>
+              <w:cnfStyle w:val="000000100000" w:firstRow="0" w:lastRow="0" w:firstColumn="0" w:lastColumn="0" w:oddVBand="0" w:evenVBand="0" w:oddHBand="1" w:evenHBand="0" w:firstRowFirstColumn="0" w:firstRowLastColumn="0" w:lastRowFirstColumn="0" w:lastRowLastColumn="0"/>
+              <w:rPr>
+                <w:sz w:val="11"/>
+                <w:szCs w:val="11"/>
+              </w:rPr>
+            </w:pPr>
+            <w:r>
+              <w:rPr>
+                <w:sz w:val="11"/>
+                <w:szCs w:val="11"/>
+              </w:rPr>
+              <w:t>0.94</w:t>
+            </w:r>
+          </w:p>
+        </w:tc>
+        <w:tc>
+          <w:tcPr>
+            <w:tcW w:w="0" w:type="auto"/>
+            <w:hideMark/>
+          </w:tcPr>
+          <w:p>
+            <w:pPr>
+              <w:autoSpaceDE/>
+              <w:autoSpaceDN/>
+              <w:spacing w:before="100" w:beforeAutospacing="1" w:after="100" w:afterAutospacing="1"/>
+              <w:jc w:val="both"/>
+              <w:cnfStyle w:val="000000100000" w:firstRow="0" w:lastRow="0" w:firstColumn="0" w:lastColumn="0" w:oddVBand="0" w:evenVBand="0" w:oddHBand="1" w:evenHBand="0" w:firstRowFirstColumn="0" w:firstRowLastColumn="0" w:lastRowFirstColumn="0" w:lastRowLastColumn="0"/>
+              <w:rPr>
+                <w:sz w:val="11"/>
+                <w:szCs w:val="11"/>
+              </w:rPr>
+            </w:pPr>
+            <w:r>
+              <w:rPr>
+                <w:sz w:val="11"/>
+                <w:szCs w:val="11"/>
+              </w:rPr>
+              <w:t>0.92</w:t>
+            </w:r>
+          </w:p>
+        </w:tc>
+        <w:tc>
+          <w:tcPr>
+            <w:tcW w:w="0" w:type="auto"/>
+            <w:hideMark/>
+          </w:tcPr>
+          <w:p>
+            <w:pPr>
+              <w:autoSpaceDE/>
+              <w:autoSpaceDN/>
+              <w:spacing w:before="100" w:beforeAutospacing="1" w:after="100" w:afterAutospacing="1"/>
+              <w:jc w:val="both"/>
+              <w:cnfStyle w:val="000000100000" w:firstRow="0" w:lastRow="0" w:firstColumn="0" w:lastColumn="0" w:oddVBand="0" w:evenVBand="0" w:oddHBand="1" w:evenHBand="0" w:firstRowFirstColumn="0" w:firstRowLastColumn="0" w:lastRowFirstColumn="0" w:lastRowLastColumn="0"/>
+              <w:rPr>
+                <w:sz w:val="11"/>
+                <w:szCs w:val="11"/>
+              </w:rPr>
+            </w:pPr>
+            <w:r>
+              <w:rPr>
+                <w:sz w:val="11"/>
+                <w:szCs w:val="11"/>
+              </w:rPr>
+              <w:t>0.93</w:t>
+            </w:r>
+          </w:p>
+        </w:tc>
+        <w:tc>
+          <w:tcPr>
+            <w:tcW w:w="0" w:type="auto"/>
+            <w:hideMark/>
+          </w:tcPr>
+          <w:p>
+            <w:pPr>
+              <w:autoSpaceDE/>
+              <w:autoSpaceDN/>
+              <w:spacing w:before="100" w:beforeAutospacing="1" w:after="100" w:afterAutospacing="1"/>
+              <w:jc w:val="both"/>
+              <w:cnfStyle w:val="000000100000" w:firstRow="0" w:lastRow="0" w:firstColumn="0" w:lastColumn="0" w:oddVBand="0" w:evenVBand="0" w:oddHBand="1" w:evenHBand="0" w:firstRowFirstColumn="0" w:firstRowLastColumn="0" w:lastRowFirstColumn="0" w:lastRowLastColumn="0"/>
+              <w:rPr>
+                <w:sz w:val="11"/>
+                <w:szCs w:val="11"/>
+              </w:rPr>
+            </w:pPr>
+            <w:r>
+              <w:rPr>
+                <w:sz w:val="11"/>
+                <w:szCs w:val="11"/>
+              </w:rPr>
+              <w:t>0.90</w:t>
+            </w:r>
+          </w:p>
+        </w:tc>
+      </w:tr>
+      <w:tr>
+        <w:tc>
+          <w:tcPr>
+            <w:cnfStyle w:val="001000000000" w:firstRow="0" w:lastRow="0" w:firstColumn="1" w:lastColumn="0" w:oddVBand="0" w:evenVBand="0" w:oddHBand="0" w:evenHBand="0" w:firstRowFirstColumn="0" w:firstRowLastColumn="0" w:lastRowFirstColumn="0" w:lastRowLastColumn="0"/>
+            <w:tcW w:w="0" w:type="auto"/>
+            <w:hideMark/>
+          </w:tcPr>
+          <w:p>
+            <w:pPr>
+              <w:autoSpaceDE/>
+              <w:autoSpaceDN/>
+              <w:spacing w:before="100" w:beforeAutospacing="1" w:after="100" w:afterAutospacing="1"/>
+              <w:jc w:val="both"/>
+              <w:rPr>
+                <w:sz w:val="11"/>
+                <w:szCs w:val="11"/>
+              </w:rPr>
+            </w:pPr>
+            <w:r>
+              <w:rPr>
+                <w:sz w:val="11"/>
+                <w:szCs w:val="11"/>
+              </w:rPr>
+              <w:t>Hybrid (Final)</w:t>
+            </w:r>
+          </w:p>
+        </w:tc>
+        <w:tc>
+          <w:tcPr>
+            <w:tcW w:w="0" w:type="auto"/>
+            <w:hideMark/>
+          </w:tcPr>
+          <w:p>
+            <w:pPr>
+              <w:autoSpaceDE/>
+              <w:autoSpaceDN/>
+              <w:spacing w:before="100" w:beforeAutospacing="1" w:after="100" w:afterAutospacing="1"/>
+              <w:jc w:val="both"/>
+              <w:cnfStyle w:val="000000000000" w:firstRow="0" w:lastRow="0" w:firstColumn="0" w:lastColumn="0" w:oddVBand="0" w:evenVBand="0" w:oddHBand="0" w:evenHBand="0" w:firstRowFirstColumn="0" w:firstRowLastColumn="0" w:lastRowFirstColumn="0" w:lastRowLastColumn="0"/>
+              <w:rPr>
+                <w:sz w:val="11"/>
+                <w:szCs w:val="11"/>
+              </w:rPr>
+            </w:pPr>
+            <w:r>
+              <w:rPr>
+                <w:b/>
+                <w:bCs/>
+                <w:sz w:val="11"/>
+                <w:szCs w:val="11"/>
+              </w:rPr>
+              <w:t>0.95</w:t>
+            </w:r>
+          </w:p>
+        </w:tc>
+        <w:tc>
+          <w:tcPr>
+            <w:tcW w:w="0" w:type="auto"/>
+            <w:hideMark/>
+          </w:tcPr>
+          <w:p>
+            <w:pPr>
+              <w:autoSpaceDE/>
+              <w:autoSpaceDN/>
+              <w:spacing w:before="100" w:beforeAutospacing="1" w:after="100" w:afterAutospacing="1"/>
+              <w:jc w:val="both"/>
+              <w:cnfStyle w:val="000000000000" w:firstRow="0" w:lastRow="0" w:firstColumn="0" w:lastColumn="0" w:oddVBand="0" w:evenVBand="0" w:oddHBand="0" w:evenHBand="0" w:firstRowFirstColumn="0" w:firstRowLastColumn="0" w:lastRowFirstColumn="0" w:lastRowLastColumn="0"/>
+              <w:rPr>
+                <w:sz w:val="11"/>
+                <w:szCs w:val="11"/>
+              </w:rPr>
+            </w:pPr>
+            <w:r>
+              <w:rPr>
+                <w:b/>
+                <w:bCs/>
+                <w:sz w:val="11"/>
+                <w:szCs w:val="11"/>
+              </w:rPr>
+              <w:t>0.96</w:t>
+            </w:r>
+          </w:p>
+        </w:tc>
+        <w:tc>
+          <w:tcPr>
+            <w:tcW w:w="0" w:type="auto"/>
+            <w:hideMark/>
+          </w:tcPr>
+          <w:p>
+            <w:pPr>
+              <w:autoSpaceDE/>
+              <w:autoSpaceDN/>
+              <w:spacing w:before="100" w:beforeAutospacing="1" w:after="100" w:afterAutospacing="1"/>
+              <w:jc w:val="both"/>
+              <w:cnfStyle w:val="000000000000" w:firstRow="0" w:lastRow="0" w:firstColumn="0" w:lastColumn="0" w:oddVBand="0" w:evenVBand="0" w:oddHBand="0" w:evenHBand="0" w:firstRowFirstColumn="0" w:firstRowLastColumn="0" w:lastRowFirstColumn="0" w:lastRowLastColumn="0"/>
+              <w:rPr>
+                <w:sz w:val="11"/>
+                <w:szCs w:val="11"/>
+              </w:rPr>
+            </w:pPr>
+            <w:r>
+              <w:rPr>
+                <w:b/>
+                <w:bCs/>
+                <w:sz w:val="11"/>
+                <w:szCs w:val="11"/>
+              </w:rPr>
+              <w:t>0.94</w:t>
+            </w:r>
+          </w:p>
+        </w:tc>
+        <w:tc>
+          <w:tcPr>
+            <w:tcW w:w="0" w:type="auto"/>
+            <w:hideMark/>
+          </w:tcPr>
+          <w:p>
+            <w:pPr>
+              <w:autoSpaceDE/>
+              <w:autoSpaceDN/>
+              <w:spacing w:before="100" w:beforeAutospacing="1" w:after="100" w:afterAutospacing="1"/>
+              <w:jc w:val="both"/>
+              <w:cnfStyle w:val="000000000000" w:firstRow="0" w:lastRow="0" w:firstColumn="0" w:lastColumn="0" w:oddVBand="0" w:evenVBand="0" w:oddHBand="0" w:evenHBand="0" w:firstRowFirstColumn="0" w:firstRowLastColumn="0" w:lastRowFirstColumn="0" w:lastRowLastColumn="0"/>
+              <w:rPr>
+                <w:sz w:val="11"/>
+                <w:szCs w:val="11"/>
+              </w:rPr>
+            </w:pPr>
+            <w:r>
+              <w:rPr>
+                <w:b/>
+                <w:bCs/>
+                <w:sz w:val="11"/>
+                <w:szCs w:val="11"/>
+              </w:rPr>
+              <w:t>0.95</w:t>
+            </w:r>
+          </w:p>
+        </w:tc>
+        <w:tc>
+          <w:tcPr>
+            <w:tcW w:w="0" w:type="auto"/>
+            <w:hideMark/>
+          </w:tcPr>
+          <w:p>
+            <w:pPr>
+              <w:autoSpaceDE/>
+              <w:autoSpaceDN/>
+              <w:spacing w:before="100" w:beforeAutospacing="1" w:after="100" w:afterAutospacing="1"/>
+              <w:jc w:val="both"/>
+              <w:cnfStyle w:val="000000000000" w:firstRow="0" w:lastRow="0" w:firstColumn="0" w:lastColumn="0" w:oddVBand="0" w:evenVBand="0" w:oddHBand="0" w:evenHBand="0" w:firstRowFirstColumn="0" w:firstRowLastColumn="0" w:lastRowFirstColumn="0" w:lastRowLastColumn="0"/>
+              <w:rPr>
+                <w:sz w:val="11"/>
+                <w:szCs w:val="11"/>
+              </w:rPr>
+            </w:pPr>
+            <w:r>
+              <w:rPr>
+                <w:b/>
+                <w:bCs/>
+                <w:sz w:val="11"/>
+                <w:szCs w:val="11"/>
+              </w:rPr>
+              <w:t>0.42</w:t>
+            </w:r>
+          </w:p>
+        </w:tc>
+      </w:tr>
+    </w:tbl>
     <w:p>
       <w:pPr>
         <w:autoSpaceDE/>
@@ -1312,13 +3117,20 @@
         <w:spacing w:before="100" w:beforeAutospacing="1" w:after="100" w:afterAutospacing="1"/>
         <w:jc w:val="both"/>
       </w:pPr>
+    </w:p>
+    <w:p>
+      <w:pPr>
+        <w:autoSpaceDE/>
+        <w:autoSpaceDN/>
+        <w:spacing w:before="100" w:beforeAutospacing="1" w:after="100" w:afterAutospacing="1"/>
+        <w:jc w:val="both"/>
+      </w:pPr>
       <w:r>
         <w:rPr>
           <w:noProof/>
         </w:rPr>
-        <w:lastRenderedPageBreak/>
         <w:drawing>
-          <wp:inline distT="0" distB="0" distL="0" distR="0" wp14:anchorId="4EEDA26F" wp14:editId="76DEBDC2">
+          <wp:inline distT="0" distB="0" distL="0" distR="0" wp14:anchorId="4EEDA26F" wp14:editId="780DBC65">
             <wp:extent cx="2350294" cy="1770648"/>
             <wp:effectExtent l="0" t="0" r="0" b="0"/>
             <wp:docPr id="1706647055" name="Picture 5" descr="A chart with different colored squares&#10;&#10;Description automatically generated"/>
@@ -1333,7 +3145,7 @@
                     <pic:cNvPicPr/>
                   </pic:nvPicPr>
                   <pic:blipFill>
-                    <a:blip r:embed="rId11" cstate="print">
+                    <a:blip r:embed="rId12" cstate="print">
                       <a:extLst>
                         <a:ext uri="{28A0092B-C50C-407E-A947-70E740481C1C}">
                           <a14:useLocalDpi xmlns:a14="http://schemas.microsoft.com/office/drawing/2010/main" val="0"/>
@@ -1415,7 +3227,7 @@
                     <pic:cNvPicPr/>
                   </pic:nvPicPr>
                   <pic:blipFill>
-                    <a:blip r:embed="rId12" cstate="print">
+                    <a:blip r:embed="rId13" cstate="print">
                       <a:extLst>
                         <a:ext uri="{28A0092B-C50C-407E-A947-70E740481C1C}">
                           <a14:useLocalDpi xmlns:a14="http://schemas.microsoft.com/office/drawing/2010/main" val="0"/>
@@ -1460,6 +3272,7 @@
           <w:sz w:val="18"/>
           <w:szCs w:val="18"/>
         </w:rPr>
+        <w:lastRenderedPageBreak/>
         <w:t xml:space="preserve">Figure </w:t>
       </w:r>
       <w:r>
@@ -1503,10 +3316,10 @@
           <w:noProof/>
         </w:rPr>
         <w:drawing>
-          <wp:inline distT="0" distB="0" distL="0" distR="0" wp14:anchorId="2F5D0813" wp14:editId="50B4A087">
-            <wp:extent cx="3200400" cy="1808480"/>
+          <wp:inline distT="0" distB="0" distL="0" distR="0" wp14:anchorId="023C848E" wp14:editId="07F3D162">
+            <wp:extent cx="3200400" cy="2388870"/>
             <wp:effectExtent l="0" t="0" r="0" b="0"/>
-            <wp:docPr id="771504111" name="Picture 8" descr="A screenshot of a computer&#10;&#10;Description automatically generated"/>
+            <wp:docPr id="1772071238" name="Picture 3" descr="A graph of a graph&#10;&#10;Description automatically generated"/>
             <wp:cNvGraphicFramePr>
               <a:graphicFrameLocks xmlns:a="http://schemas.openxmlformats.org/drawingml/2006/main" noChangeAspect="1"/>
             </wp:cNvGraphicFramePr>
@@ -1514,29 +3327,36 @@
               <a:graphicData uri="http://schemas.openxmlformats.org/drawingml/2006/picture">
                 <pic:pic xmlns:pic="http://schemas.openxmlformats.org/drawingml/2006/picture">
                   <pic:nvPicPr>
-                    <pic:cNvPr id="771504111" name="Picture 8" descr="A screenshot of a computer&#10;&#10;Description automatically generated"/>
-                    <pic:cNvPicPr/>
+                    <pic:cNvPr id="1772071238" name="Picture 3" descr="A graph of a graph&#10;&#10;Description automatically generated"/>
+                    <pic:cNvPicPr>
+                      <a:picLocks noChangeAspect="1" noChangeArrowheads="1"/>
+                    </pic:cNvPicPr>
                   </pic:nvPicPr>
                   <pic:blipFill>
-                    <a:blip r:embed="rId9" cstate="print">
+                    <a:blip r:embed="rId14" cstate="print">
                       <a:extLst>
                         <a:ext uri="{28A0092B-C50C-407E-A947-70E740481C1C}">
                           <a14:useLocalDpi xmlns:a14="http://schemas.microsoft.com/office/drawing/2010/main" val="0"/>
                         </a:ext>
                       </a:extLst>
                     </a:blip>
+                    <a:srcRect/>
                     <a:stretch>
                       <a:fillRect/>
                     </a:stretch>
                   </pic:blipFill>
-                  <pic:spPr>
+                  <pic:spPr bwMode="auto">
                     <a:xfrm>
                       <a:off x="0" y="0"/>
-                      <a:ext cx="3200400" cy="1808480"/>
+                      <a:ext cx="3200400" cy="2388870"/>
                     </a:xfrm>
                     <a:prstGeom prst="rect">
                       <a:avLst/>
                     </a:prstGeom>
+                    <a:noFill/>
+                    <a:ln>
+                      <a:noFill/>
+                    </a:ln>
                   </pic:spPr>
                 </pic:pic>
               </a:graphicData>
@@ -1577,279 +3397,454 @@
           <w:sz w:val="18"/>
           <w:szCs w:val="18"/>
         </w:rPr>
-        <w:t>:</w:t>
+        <w:t xml:space="preserve">: </w:t>
       </w:r>
       <w:r>
         <w:rPr>
           <w:sz w:val="18"/>
           <w:szCs w:val="18"/>
         </w:rPr>
+        <w:t>ROC curves for the models used</w:t>
+      </w:r>
+    </w:p>
+    <w:p>
+      <w:pPr>
+        <w:pStyle w:val="Heading1"/>
+      </w:pPr>
+      <w:r>
+        <w:t>Responsible AI Reflection</w:t>
+      </w:r>
+    </w:p>
+    <w:p>
+      <w:pPr>
+        <w:pStyle w:val="NormalWeb"/>
+        <w:jc w:val="both"/>
+        <w:rPr>
+          <w:sz w:val="20"/>
+          <w:szCs w:val="20"/>
+        </w:rPr>
+      </w:pPr>
+      <w:r>
+        <w:rPr>
+          <w:sz w:val="20"/>
+          <w:szCs w:val="20"/>
+        </w:rPr>
+        <w:t xml:space="preserve">As </w:t>
+      </w:r>
+      <w:proofErr w:type="spellStart"/>
+      <w:r>
+        <w:rPr>
+          <w:sz w:val="20"/>
+          <w:szCs w:val="20"/>
+        </w:rPr>
+        <w:t>NutriScanAI</w:t>
+      </w:r>
+      <w:proofErr w:type="spellEnd"/>
+      <w:r>
+        <w:rPr>
+          <w:sz w:val="20"/>
+          <w:szCs w:val="20"/>
+        </w:rPr>
+        <w:t xml:space="preserve"> matured, several ethical and user-trust considerations were addressed:</w:t>
+      </w:r>
+    </w:p>
+    <w:p>
+      <w:pPr>
+        <w:pStyle w:val="NormalWeb"/>
+        <w:numPr>
+          <w:ilvl w:val="0"/>
+          <w:numId w:val="27"/>
+        </w:numPr>
+        <w:jc w:val="both"/>
+        <w:rPr>
+          <w:sz w:val="20"/>
+          <w:szCs w:val="20"/>
+        </w:rPr>
+      </w:pPr>
+      <w:r>
+        <w:rPr>
+          <w:rStyle w:val="Strong"/>
+          <w:sz w:val="20"/>
+          <w:szCs w:val="20"/>
+        </w:rPr>
+        <w:t>Fairness &amp; Cultural Context:</w:t>
+      </w:r>
+      <w:r>
+        <w:rPr>
+          <w:sz w:val="20"/>
+          <w:szCs w:val="20"/>
+        </w:rPr>
+        <w:t xml:space="preserve"> Ingredient interpretation varies across cuisines and religious diets (e.g., halal, vegan, Jain). Rule dictionaries were expanded to avoid biased assumptions by labeling ambiguous ingredients as “uncertain” instead of definitive “non-vegetarian.”</w:t>
+      </w:r>
+    </w:p>
+    <w:p>
+      <w:pPr>
+        <w:pStyle w:val="NormalWeb"/>
+        <w:numPr>
+          <w:ilvl w:val="0"/>
+          <w:numId w:val="27"/>
+        </w:numPr>
+        <w:jc w:val="both"/>
+        <w:rPr>
+          <w:sz w:val="20"/>
+          <w:szCs w:val="20"/>
+        </w:rPr>
+      </w:pPr>
+      <w:r>
+        <w:rPr>
+          <w:rStyle w:val="Strong"/>
+          <w:sz w:val="20"/>
+          <w:szCs w:val="20"/>
+        </w:rPr>
+        <w:t>Transparency:</w:t>
+      </w:r>
+      <w:r>
+        <w:rPr>
+          <w:sz w:val="20"/>
+          <w:szCs w:val="20"/>
+        </w:rPr>
+        <w:t xml:space="preserve"> The interface explicitly states the reasoning source (“rule-based,” “ML,” or “Transformer”) for each classification, ensuring user interpretability.</w:t>
+      </w:r>
+    </w:p>
+    <w:p>
+      <w:pPr>
+        <w:pStyle w:val="NormalWeb"/>
+        <w:numPr>
+          <w:ilvl w:val="0"/>
+          <w:numId w:val="27"/>
+        </w:numPr>
+        <w:jc w:val="both"/>
+        <w:rPr>
+          <w:sz w:val="20"/>
+          <w:szCs w:val="20"/>
+        </w:rPr>
+      </w:pPr>
+      <w:r>
+        <w:rPr>
+          <w:rStyle w:val="Strong"/>
+          <w:sz w:val="20"/>
+          <w:szCs w:val="20"/>
+        </w:rPr>
+        <w:t>Data Provenance:</w:t>
+      </w:r>
+      <w:r>
+        <w:rPr>
+          <w:sz w:val="20"/>
+          <w:szCs w:val="20"/>
+        </w:rPr>
+        <w:t xml:space="preserve"> All datasets were sourced from open repositories (Open Food Facts, additive taxonomy) with full traceability.</w:t>
+      </w:r>
+    </w:p>
+    <w:p>
+      <w:pPr>
+        <w:pStyle w:val="NormalWeb"/>
+        <w:numPr>
+          <w:ilvl w:val="0"/>
+          <w:numId w:val="27"/>
+        </w:numPr>
+        <w:jc w:val="both"/>
+        <w:rPr>
+          <w:sz w:val="20"/>
+          <w:szCs w:val="20"/>
+        </w:rPr>
+      </w:pPr>
+      <w:r>
+        <w:rPr>
+          <w:rStyle w:val="Strong"/>
+          <w:sz w:val="20"/>
+          <w:szCs w:val="20"/>
+        </w:rPr>
+        <w:t>Privacy:</w:t>
+      </w:r>
+      <w:r>
+        <w:rPr>
+          <w:sz w:val="20"/>
+          <w:szCs w:val="20"/>
+        </w:rPr>
+        <w:t xml:space="preserve"> No user-uploaded images are stored; all OCR processing occurs in-session.</w:t>
+      </w:r>
+    </w:p>
+    <w:p>
+      <w:pPr>
+        <w:pStyle w:val="NormalWeb"/>
+        <w:numPr>
+          <w:ilvl w:val="0"/>
+          <w:numId w:val="27"/>
+        </w:numPr>
+        <w:jc w:val="both"/>
+        <w:rPr>
+          <w:sz w:val="20"/>
+          <w:szCs w:val="20"/>
+        </w:rPr>
+      </w:pPr>
+      <w:r>
+        <w:rPr>
+          <w:rStyle w:val="Strong"/>
+          <w:sz w:val="20"/>
+          <w:szCs w:val="20"/>
+        </w:rPr>
+        <w:t>Environmental Responsibility:</w:t>
+      </w:r>
+      <w:r>
+        <w:rPr>
+          <w:sz w:val="20"/>
+          <w:szCs w:val="20"/>
+        </w:rPr>
+        <w:t xml:space="preserve"> Lightweight models (</w:t>
+      </w:r>
+      <w:proofErr w:type="spellStart"/>
+      <w:r>
+        <w:rPr>
+          <w:sz w:val="20"/>
+          <w:szCs w:val="20"/>
+        </w:rPr>
+        <w:t>DistilBERT</w:t>
+      </w:r>
+      <w:proofErr w:type="spellEnd"/>
+      <w:r>
+        <w:rPr>
+          <w:sz w:val="20"/>
+          <w:szCs w:val="20"/>
+        </w:rPr>
+        <w:t>) and TF-IDF inference pipelines minimize compute overhead.</w:t>
+      </w:r>
+    </w:p>
+    <w:p>
+      <w:pPr>
+        <w:pStyle w:val="NormalWeb"/>
+        <w:numPr>
+          <w:ilvl w:val="0"/>
+          <w:numId w:val="27"/>
+        </w:numPr>
+        <w:jc w:val="both"/>
+        <w:rPr>
+          <w:sz w:val="20"/>
+          <w:szCs w:val="20"/>
+        </w:rPr>
+      </w:pPr>
+      <w:r>
+        <w:rPr>
+          <w:rStyle w:val="Strong"/>
+          <w:sz w:val="20"/>
+          <w:szCs w:val="20"/>
+        </w:rPr>
+        <w:t>Accessibility:</w:t>
+      </w:r>
+      <w:r>
+        <w:rPr>
+          <w:sz w:val="20"/>
+          <w:szCs w:val="20"/>
+        </w:rPr>
+        <w:t xml:space="preserve"> The interface now includes color-blind–safe palettes, text-to-speech options (for future iteration), and clear contrast themes.</w:t>
+      </w:r>
+    </w:p>
+    <w:p>
+      <w:pPr>
+        <w:pStyle w:val="Heading1"/>
+      </w:pPr>
+      <w:r>
+        <w:t>Conclusion</w:t>
+      </w:r>
+    </w:p>
+    <w:p>
+      <w:pPr>
+        <w:jc w:val="both"/>
+      </w:pPr>
+      <w:r>
+        <w:t>This deliverable presents a complete, interpretable AI system that bridges rule-based logic and statistical learning for food ingredient transparency. Through a modular pipeline</w:t>
+      </w:r>
+      <w:r>
         <w:t xml:space="preserve"> </w:t>
       </w:r>
       <w:r>
-        <w:rPr>
-          <w:sz w:val="18"/>
-          <w:szCs w:val="18"/>
-        </w:rPr>
-        <w:t>Model explainability visualization highlighting influential features per class.</w:t>
-      </w:r>
-    </w:p>
-    <w:p>
-      <w:pPr>
-        <w:pStyle w:val="Heading1"/>
-      </w:pPr>
-      <w:r>
-        <w:t>Challenges and Next Steps</w:t>
-      </w:r>
-    </w:p>
-    <w:p>
-      <w:pPr>
-        <w:pStyle w:val="FigureCaption"/>
-        <w:rPr>
-          <w:sz w:val="20"/>
-          <w:szCs w:val="20"/>
-        </w:rPr>
-      </w:pPr>
-      <w:r>
-        <w:rPr>
-          <w:sz w:val="20"/>
-          <w:szCs w:val="20"/>
-        </w:rPr>
-        <w:t xml:space="preserve">The primary technical challenge lay in </w:t>
+        <w:t xml:space="preserve">comprising OCR, text preprocessing, additive reasoning, and </w:t>
+      </w:r>
+      <w:r>
+        <w:t>TF-IDF classification</w:t>
+      </w:r>
+      <w:r>
+        <w:t xml:space="preserve"> </w:t>
+      </w:r>
+      <w:proofErr w:type="spellStart"/>
+      <w:r>
+        <w:t>NutriScanAI</w:t>
+      </w:r>
+      <w:proofErr w:type="spellEnd"/>
+      <w:r>
+        <w:t xml:space="preserve"> successfully translates complex ingredient lists into digestible insights for everyday consumers. The achieved 91% accuracy underscores the viability of hybrid reasoning frameworks that prioritize explainability over black-box precision. The project establishes a foundation for advancing </w:t>
       </w:r>
       <w:r>
         <w:rPr>
           <w:b/>
           <w:bCs/>
-          <w:sz w:val="20"/>
-          <w:szCs w:val="20"/>
-        </w:rPr>
-        <w:t>data imbalance</w:t>
-      </w:r>
-      <w:r>
-        <w:rPr>
-          <w:sz w:val="20"/>
-          <w:szCs w:val="20"/>
-        </w:rPr>
-        <w:t xml:space="preserve">, where vegetarian samples significantly outnumbered non-vegetarian ones, limiting class generalization. Additionally, </w:t>
-      </w:r>
+        </w:rPr>
+        <w:t>responsible AI in consumer health</w:t>
+      </w:r>
+      <w:r>
+        <w:t>, offering a scalable pathway to integrate semantic reasoning, multilingual support, and personalized nutrition analytics in subsequent development phases.</w:t>
+      </w:r>
+    </w:p>
+    <w:p>
+      <w:pPr>
+        <w:pStyle w:val="Heading1"/>
+      </w:pPr>
+      <w:r>
+        <w:t>Future Work</w:t>
+      </w:r>
+    </w:p>
+    <w:p>
+      <w:pPr>
+        <w:jc w:val="both"/>
+      </w:pPr>
+      <w:r>
+        <w:t xml:space="preserve">Future development of </w:t>
+      </w:r>
+      <w:proofErr w:type="spellStart"/>
       <w:r>
         <w:rPr>
           <w:b/>
           <w:bCs/>
-          <w:sz w:val="20"/>
-          <w:szCs w:val="20"/>
-        </w:rPr>
-        <w:t xml:space="preserve">OCR </w:t>
-      </w:r>
-      <w:proofErr w:type="spellStart"/>
+        </w:rPr>
+        <w:t>NutriScanAI</w:t>
+      </w:r>
+      <w:proofErr w:type="spellEnd"/>
+      <w:r>
+        <w:t xml:space="preserve"> will focus on expanding both technical robustness and societal reach. Several key directions are envisioned:</w:t>
+      </w:r>
+    </w:p>
+    <w:p>
+      <w:pPr>
+        <w:pStyle w:val="ListParagraph"/>
+        <w:numPr>
+          <w:ilvl w:val="0"/>
+          <w:numId w:val="28"/>
+        </w:numPr>
+        <w:jc w:val="both"/>
+      </w:pPr>
       <w:r>
         <w:rPr>
           <w:b/>
           <w:bCs/>
-          <w:sz w:val="20"/>
-          <w:szCs w:val="20"/>
-        </w:rPr>
-        <w:t>noise</w:t>
-      </w:r>
-      <w:r>
-        <w:rPr>
-          <w:sz w:val="20"/>
-          <w:szCs w:val="20"/>
-        </w:rPr>
-        <w:t>caused</w:t>
-      </w:r>
-      <w:proofErr w:type="spellEnd"/>
-      <w:r>
-        <w:rPr>
-          <w:sz w:val="20"/>
-          <w:szCs w:val="20"/>
-        </w:rPr>
-        <w:t xml:space="preserve"> by blurry text, skewed labels, and multilingual packaging</w:t>
-      </w:r>
-      <w:r>
-        <w:rPr>
-          <w:sz w:val="20"/>
-          <w:szCs w:val="20"/>
-        </w:rPr>
+        </w:rPr>
+        <w:t>Context-Aware Additive Reasoning:</w:t>
+      </w:r>
+      <w:r>
+        <w:t xml:space="preserve"> Incorporate a semantic graph linking additives, E-codes, and nutritional hierarchies. This will allow context-aware inference</w:t>
+      </w:r>
+      <w:r>
         <w:t xml:space="preserve"> </w:t>
       </w:r>
       <w:r>
-        <w:rPr>
-          <w:sz w:val="20"/>
-          <w:szCs w:val="20"/>
-        </w:rPr>
-        <w:t xml:space="preserve">introduced irregularities that required heuristic correction. The scarcity of labeled global additives, particularly rare E-codes like </w:t>
+        <w:t xml:space="preserve">for example, distinguishing between </w:t>
       </w:r>
       <w:r>
         <w:rPr>
           <w:i/>
           <w:iCs/>
-          <w:sz w:val="20"/>
-          <w:szCs w:val="20"/>
-        </w:rPr>
-        <w:t>E542</w:t>
-      </w:r>
-      <w:r>
-        <w:rPr>
-          <w:sz w:val="20"/>
-          <w:szCs w:val="20"/>
-        </w:rPr>
-        <w:t xml:space="preserve"> (bone phosphate), posed another limitation for exhaustive rule coverage. Future development will focus on </w:t>
-      </w:r>
-      <w:proofErr w:type="spellStart"/>
+        </w:rPr>
+        <w:t>E120 as cochineal (animal-based)</w:t>
+      </w:r>
+      <w:r>
+        <w:t xml:space="preserve"> and </w:t>
+      </w:r>
+      <w:r>
+        <w:rPr>
+          <w:i/>
+          <w:iCs/>
+        </w:rPr>
+        <w:t>E162 as beetroot red (plant-based)</w:t>
+      </w:r>
+      <w:r>
+        <w:t>.</w:t>
+      </w:r>
+    </w:p>
+    <w:p>
+      <w:pPr>
+        <w:numPr>
+          <w:ilvl w:val="0"/>
+          <w:numId w:val="28"/>
+        </w:numPr>
+        <w:jc w:val="both"/>
+      </w:pPr>
       <w:r>
         <w:rPr>
           <w:b/>
           <w:bCs/>
-          <w:sz w:val="20"/>
-          <w:szCs w:val="20"/>
-        </w:rPr>
-        <w:t>DistilBERT</w:t>
-      </w:r>
-      <w:proofErr w:type="spellEnd"/>
+        </w:rPr>
+        <w:t>Active Learning and User Feedback Loop:</w:t>
+      </w:r>
+      <w:r>
+        <w:t xml:space="preserve"> Implement feedback logging to retrain the model periodically based on user corrections, improving model generalization and trustworthiness.</w:t>
+      </w:r>
+    </w:p>
+    <w:p>
+      <w:pPr>
+        <w:numPr>
+          <w:ilvl w:val="0"/>
+          <w:numId w:val="28"/>
+        </w:numPr>
+        <w:jc w:val="both"/>
+      </w:pPr>
       <w:r>
         <w:rPr>
           <w:b/>
           <w:bCs/>
-          <w:sz w:val="20"/>
-          <w:szCs w:val="20"/>
-        </w:rPr>
-        <w:t xml:space="preserve"> fine-tuning</w:t>
-      </w:r>
-      <w:r>
-        <w:rPr>
-          <w:sz w:val="20"/>
-          <w:szCs w:val="20"/>
-        </w:rPr>
-        <w:t xml:space="preserve"> to capture semantic </w:t>
-      </w:r>
-      <w:r>
-        <w:rPr>
-          <w:sz w:val="20"/>
-          <w:szCs w:val="20"/>
-        </w:rPr>
-        <w:t xml:space="preserve">nuances beyond explicit keywords, coupled with </w:t>
-      </w:r>
-      <w:r>
-        <w:rPr>
-          <w:b/>
-          <w:bCs/>
-          <w:sz w:val="20"/>
-          <w:szCs w:val="20"/>
-        </w:rPr>
-        <w:t>data augmentation</w:t>
-      </w:r>
-      <w:r>
-        <w:rPr>
-          <w:sz w:val="20"/>
-          <w:szCs w:val="20"/>
-        </w:rPr>
-        <w:t xml:space="preserve"> from international food registries. Plans include improving OCR robustness using </w:t>
+        </w:rPr>
+        <w:t>Health Integration:</w:t>
+      </w:r>
+      <w:r>
+        <w:t xml:space="preserve"> Connect </w:t>
       </w:r>
       <w:proofErr w:type="spellStart"/>
       <w:r>
-        <w:rPr>
-          <w:sz w:val="20"/>
-          <w:szCs w:val="20"/>
-        </w:rPr>
-        <w:t>EasyOCR</w:t>
+        <w:t>NutriScanAI</w:t>
       </w:r>
       <w:proofErr w:type="spellEnd"/>
       <w:r>
-        <w:rPr>
-          <w:sz w:val="20"/>
-          <w:szCs w:val="20"/>
-        </w:rPr>
-        <w:t>, integrating real-time feedback loops in the interface, and deploying the model via Streamlit Cloud for continuous testing and user studies.</w:t>
-      </w:r>
-    </w:p>
-    <w:p>
-      <w:pPr>
-        <w:pStyle w:val="FigureCaption"/>
-        <w:rPr>
-          <w:sz w:val="20"/>
-          <w:szCs w:val="20"/>
-        </w:rPr>
-      </w:pPr>
+        <w:t xml:space="preserve"> with digital health apps or nutrition trackers (e.g., Apple Health, MyFitnessPal) to correlate ingredient composition with personal wellness analytics.</w:t>
+      </w:r>
     </w:p>
     <w:p>
       <w:pPr>
         <w:pStyle w:val="Heading1"/>
       </w:pPr>
       <w:r>
-        <w:t>Responsible AI Reflection</w:t>
-      </w:r>
-    </w:p>
-    <w:p>
-      <w:pPr>
-        <w:jc w:val="both"/>
-      </w:pPr>
-      <w:proofErr w:type="spellStart"/>
-      <w:r>
-        <w:t>NutriScanAI</w:t>
-      </w:r>
-      <w:proofErr w:type="spellEnd"/>
-      <w:r>
-        <w:t xml:space="preserve"> was developed under the principles of fairness, interpretability, and transparency. The hybrid reasoning structure ensures that every prediction is explainable, allowing users to trace results back to specific ingredient mentions or additive codes. This transparency mitigates algorithmic bias, particularly relevant when addressing diverse cultural definitions of vegetarianism. The project maintains privacy by not storing user-uploaded images or texts, and all datasets originate from open-source, ethically licensed sources such as Open Food Facts. The environmental footprint remains low due to lightweight model architecture and CPU-based training. In future versions, the inclusion of global labeling variations will further reduce cultural bias and enhance inclusivity in dietary classification.</w:t>
-      </w:r>
+        <w:t>Acknowledgement</w:t>
+      </w:r>
+    </w:p>
+    <w:p>
+      <w:r>
+        <w:t xml:space="preserve">The code for this project can be found here: </w:t>
+      </w:r>
+    </w:p>
+    <w:p>
+      <w:r>
+        <w:rPr>
+          <w:i/>
+          <w:iCs/>
+        </w:rPr>
+        <w:t xml:space="preserve">Link: </w:t>
+      </w:r>
+      <w:hyperlink r:id="rId15" w:history="1">
+        <w:r>
+          <w:rPr>
+            <w:rStyle w:val="Hyperlink"/>
+            <w:i/>
+            <w:iCs/>
+          </w:rPr>
+          <w:t>https://github.com/swetha-gn/NutriScanAI</w:t>
+        </w:r>
+      </w:hyperlink>
     </w:p>
     <w:p>
       <w:pPr>
         <w:pStyle w:val="Heading1"/>
       </w:pPr>
       <w:r>
-        <w:t>Conclusion</w:t>
-      </w:r>
-    </w:p>
-    <w:p>
-      <w:pPr>
-        <w:jc w:val="both"/>
-      </w:pPr>
-      <w:r>
-        <w:t>This deliverable presents a complete, interpretable AI system that bridges rule-based logic and statistical learning for food ingredient transparency. Through a modular pipeline</w:t>
-      </w:r>
-      <w:r>
-        <w:t xml:space="preserve"> </w:t>
-      </w:r>
-      <w:r>
-        <w:t>comprising OCR, text preprocessing, additive reasoning, and TF-IDF classification</w:t>
-      </w:r>
-      <w:r>
-        <w:t xml:space="preserve"> </w:t>
-      </w:r>
-      <w:proofErr w:type="spellStart"/>
-      <w:r>
-        <w:t>NutriScanAI</w:t>
-      </w:r>
-      <w:proofErr w:type="spellEnd"/>
-      <w:r>
-        <w:t xml:space="preserve"> successfully translates complex ingredient lists into digestible insights for everyday consumers. The achieved 91% accuracy underscores the viability of hybrid reasoning frameworks that prioritize explainability over black-box precision. The project establishes a foundation for advancing </w:t>
-      </w:r>
-      <w:r>
-        <w:rPr>
-          <w:b/>
-          <w:bCs/>
-        </w:rPr>
-        <w:t>responsible AI in consumer health</w:t>
-      </w:r>
-      <w:r>
-        <w:t>, offering a scalable pathway to integrate semantic reasoning, multilingual support, and personalized nutrition analytics in subsequent development phases.</w:t>
-      </w:r>
-    </w:p>
-    <w:p>
-      <w:pPr>
-        <w:jc w:val="both"/>
-      </w:pPr>
-    </w:p>
-    <w:p>
-      <w:pPr>
-        <w:pStyle w:val="Heading1"/>
-      </w:pPr>
-      <w:r>
         <w:t>References</w:t>
       </w:r>
     </w:p>
+    <w:p/>
     <w:p>
       <w:pPr>
         <w:autoSpaceDE/>
@@ -1939,7 +3934,7 @@
         </w:rPr>
         <w:t xml:space="preserve"> 2025. [Online]. Available: </w:t>
       </w:r>
-      <w:hyperlink r:id="rId13" w:tgtFrame="_new" w:history="1">
+      <w:hyperlink r:id="rId16" w:tgtFrame="_new" w:history="1">
         <w:r>
           <w:rPr>
             <w:color w:val="0000FF"/>
@@ -1958,8 +3953,10 @@
         <w:spacing w:before="100" w:beforeAutospacing="1" w:after="100" w:afterAutospacing="1"/>
         <w:jc w:val="both"/>
         <w:rPr>
+          <w:color w:val="0000FF"/>
           <w:sz w:val="16"/>
           <w:szCs w:val="16"/>
+          <w:u w:val="single"/>
         </w:rPr>
       </w:pPr>
       <w:r>
@@ -2005,7 +4002,7 @@
         </w:rPr>
         <w:t xml:space="preserve"> 2024. [Online]. Available: </w:t>
       </w:r>
-      <w:hyperlink r:id="rId14" w:tgtFrame="_new" w:history="1">
+      <w:hyperlink r:id="rId17" w:tgtFrame="_new" w:history="1">
         <w:r>
           <w:rPr>
             <w:color w:val="0000FF"/>
@@ -2017,9 +4014,35 @@
         </w:r>
       </w:hyperlink>
     </w:p>
+    <w:p>
+      <w:pPr>
+        <w:autoSpaceDE/>
+        <w:autoSpaceDN/>
+        <w:spacing w:before="100" w:beforeAutospacing="1" w:after="100" w:afterAutospacing="1"/>
+        <w:jc w:val="both"/>
+        <w:rPr>
+          <w:color w:val="0000FF"/>
+          <w:sz w:val="16"/>
+          <w:szCs w:val="16"/>
+          <w:u w:val="single"/>
+        </w:rPr>
+      </w:pPr>
+    </w:p>
+    <w:p>
+      <w:pPr>
+        <w:autoSpaceDE/>
+        <w:autoSpaceDN/>
+        <w:spacing w:before="100" w:beforeAutospacing="1" w:after="100" w:afterAutospacing="1"/>
+        <w:jc w:val="both"/>
+        <w:rPr>
+          <w:sz w:val="16"/>
+          <w:szCs w:val="16"/>
+        </w:rPr>
+      </w:pPr>
+    </w:p>
     <w:p/>
     <w:sectPr>
-      <w:headerReference w:type="default" r:id="rId15"/>
+      <w:headerReference w:type="default" r:id="rId18"/>
       <w:pgSz w:w="12240" w:h="15840" w:code="1"/>
       <w:pgMar w:top="1008" w:right="936" w:bottom="1008" w:left="936" w:header="432" w:footer="432" w:gutter="0"/>
       <w:cols w:num="2" w:space="288"/>
@@ -2346,6 +4369,304 @@
     </w:lvl>
   </w:abstractNum>
   <w:abstractNum w:abstractNumId="4" w15:restartNumberingAfterBreak="0">
+    <w:nsid w:val="26F24FD0"/>
+    <w:multiLevelType w:val="multilevel"/>
+    <w:tmpl w:val="3CA85418"/>
+    <w:lvl w:ilvl="0">
+      <w:start w:val="1"/>
+      <w:numFmt w:val="bullet"/>
+      <w:lvlText w:val=""/>
+      <w:lvlJc w:val="left"/>
+      <w:pPr>
+        <w:tabs>
+          <w:tab w:val="num" w:pos="720"/>
+        </w:tabs>
+        <w:ind w:left="720" w:hanging="360"/>
+      </w:pPr>
+      <w:rPr>
+        <w:rFonts w:ascii="Symbol" w:hAnsi="Symbol" w:hint="default"/>
+        <w:sz w:val="20"/>
+      </w:rPr>
+    </w:lvl>
+    <w:lvl w:ilvl="1" w:tentative="1">
+      <w:start w:val="1"/>
+      <w:numFmt w:val="bullet"/>
+      <w:lvlText w:val="o"/>
+      <w:lvlJc w:val="left"/>
+      <w:pPr>
+        <w:tabs>
+          <w:tab w:val="num" w:pos="1440"/>
+        </w:tabs>
+        <w:ind w:left="1440" w:hanging="360"/>
+      </w:pPr>
+      <w:rPr>
+        <w:rFonts w:ascii="Courier New" w:hAnsi="Courier New" w:hint="default"/>
+        <w:sz w:val="20"/>
+      </w:rPr>
+    </w:lvl>
+    <w:lvl w:ilvl="2" w:tentative="1">
+      <w:start w:val="1"/>
+      <w:numFmt w:val="bullet"/>
+      <w:lvlText w:val=""/>
+      <w:lvlJc w:val="left"/>
+      <w:pPr>
+        <w:tabs>
+          <w:tab w:val="num" w:pos="2160"/>
+        </w:tabs>
+        <w:ind w:left="2160" w:hanging="360"/>
+      </w:pPr>
+      <w:rPr>
+        <w:rFonts w:ascii="Wingdings" w:hAnsi="Wingdings" w:hint="default"/>
+        <w:sz w:val="20"/>
+      </w:rPr>
+    </w:lvl>
+    <w:lvl w:ilvl="3" w:tentative="1">
+      <w:start w:val="1"/>
+      <w:numFmt w:val="bullet"/>
+      <w:lvlText w:val=""/>
+      <w:lvlJc w:val="left"/>
+      <w:pPr>
+        <w:tabs>
+          <w:tab w:val="num" w:pos="2880"/>
+        </w:tabs>
+        <w:ind w:left="2880" w:hanging="360"/>
+      </w:pPr>
+      <w:rPr>
+        <w:rFonts w:ascii="Wingdings" w:hAnsi="Wingdings" w:hint="default"/>
+        <w:sz w:val="20"/>
+      </w:rPr>
+    </w:lvl>
+    <w:lvl w:ilvl="4" w:tentative="1">
+      <w:start w:val="1"/>
+      <w:numFmt w:val="bullet"/>
+      <w:lvlText w:val=""/>
+      <w:lvlJc w:val="left"/>
+      <w:pPr>
+        <w:tabs>
+          <w:tab w:val="num" w:pos="3600"/>
+        </w:tabs>
+        <w:ind w:left="3600" w:hanging="360"/>
+      </w:pPr>
+      <w:rPr>
+        <w:rFonts w:ascii="Wingdings" w:hAnsi="Wingdings" w:hint="default"/>
+        <w:sz w:val="20"/>
+      </w:rPr>
+    </w:lvl>
+    <w:lvl w:ilvl="5" w:tentative="1">
+      <w:start w:val="1"/>
+      <w:numFmt w:val="bullet"/>
+      <w:lvlText w:val=""/>
+      <w:lvlJc w:val="left"/>
+      <w:pPr>
+        <w:tabs>
+          <w:tab w:val="num" w:pos="4320"/>
+        </w:tabs>
+        <w:ind w:left="4320" w:hanging="360"/>
+      </w:pPr>
+      <w:rPr>
+        <w:rFonts w:ascii="Wingdings" w:hAnsi="Wingdings" w:hint="default"/>
+        <w:sz w:val="20"/>
+      </w:rPr>
+    </w:lvl>
+    <w:lvl w:ilvl="6" w:tentative="1">
+      <w:start w:val="1"/>
+      <w:numFmt w:val="bullet"/>
+      <w:lvlText w:val=""/>
+      <w:lvlJc w:val="left"/>
+      <w:pPr>
+        <w:tabs>
+          <w:tab w:val="num" w:pos="5040"/>
+        </w:tabs>
+        <w:ind w:left="5040" w:hanging="360"/>
+      </w:pPr>
+      <w:rPr>
+        <w:rFonts w:ascii="Wingdings" w:hAnsi="Wingdings" w:hint="default"/>
+        <w:sz w:val="20"/>
+      </w:rPr>
+    </w:lvl>
+    <w:lvl w:ilvl="7" w:tentative="1">
+      <w:start w:val="1"/>
+      <w:numFmt w:val="bullet"/>
+      <w:lvlText w:val=""/>
+      <w:lvlJc w:val="left"/>
+      <w:pPr>
+        <w:tabs>
+          <w:tab w:val="num" w:pos="5760"/>
+        </w:tabs>
+        <w:ind w:left="5760" w:hanging="360"/>
+      </w:pPr>
+      <w:rPr>
+        <w:rFonts w:ascii="Wingdings" w:hAnsi="Wingdings" w:hint="default"/>
+        <w:sz w:val="20"/>
+      </w:rPr>
+    </w:lvl>
+    <w:lvl w:ilvl="8" w:tentative="1">
+      <w:start w:val="1"/>
+      <w:numFmt w:val="bullet"/>
+      <w:lvlText w:val=""/>
+      <w:lvlJc w:val="left"/>
+      <w:pPr>
+        <w:tabs>
+          <w:tab w:val="num" w:pos="6480"/>
+        </w:tabs>
+        <w:ind w:left="6480" w:hanging="360"/>
+      </w:pPr>
+      <w:rPr>
+        <w:rFonts w:ascii="Wingdings" w:hAnsi="Wingdings" w:hint="default"/>
+        <w:sz w:val="20"/>
+      </w:rPr>
+    </w:lvl>
+  </w:abstractNum>
+  <w:abstractNum w:abstractNumId="5" w15:restartNumberingAfterBreak="0">
+    <w:nsid w:val="2B4C4F13"/>
+    <w:multiLevelType w:val="multilevel"/>
+    <w:tmpl w:val="C4D6CFF8"/>
+    <w:lvl w:ilvl="0">
+      <w:start w:val="1"/>
+      <w:numFmt w:val="bullet"/>
+      <w:lvlText w:val=""/>
+      <w:lvlJc w:val="left"/>
+      <w:pPr>
+        <w:tabs>
+          <w:tab w:val="num" w:pos="720"/>
+        </w:tabs>
+        <w:ind w:left="720" w:hanging="360"/>
+      </w:pPr>
+      <w:rPr>
+        <w:rFonts w:ascii="Symbol" w:hAnsi="Symbol" w:hint="default"/>
+        <w:sz w:val="20"/>
+      </w:rPr>
+    </w:lvl>
+    <w:lvl w:ilvl="1" w:tentative="1">
+      <w:start w:val="1"/>
+      <w:numFmt w:val="bullet"/>
+      <w:lvlText w:val="o"/>
+      <w:lvlJc w:val="left"/>
+      <w:pPr>
+        <w:tabs>
+          <w:tab w:val="num" w:pos="1440"/>
+        </w:tabs>
+        <w:ind w:left="1440" w:hanging="360"/>
+      </w:pPr>
+      <w:rPr>
+        <w:rFonts w:ascii="Courier New" w:hAnsi="Courier New" w:hint="default"/>
+        <w:sz w:val="20"/>
+      </w:rPr>
+    </w:lvl>
+    <w:lvl w:ilvl="2" w:tentative="1">
+      <w:start w:val="1"/>
+      <w:numFmt w:val="bullet"/>
+      <w:lvlText w:val=""/>
+      <w:lvlJc w:val="left"/>
+      <w:pPr>
+        <w:tabs>
+          <w:tab w:val="num" w:pos="2160"/>
+        </w:tabs>
+        <w:ind w:left="2160" w:hanging="360"/>
+      </w:pPr>
+      <w:rPr>
+        <w:rFonts w:ascii="Wingdings" w:hAnsi="Wingdings" w:hint="default"/>
+        <w:sz w:val="20"/>
+      </w:rPr>
+    </w:lvl>
+    <w:lvl w:ilvl="3" w:tentative="1">
+      <w:start w:val="1"/>
+      <w:numFmt w:val="bullet"/>
+      <w:lvlText w:val=""/>
+      <w:lvlJc w:val="left"/>
+      <w:pPr>
+        <w:tabs>
+          <w:tab w:val="num" w:pos="2880"/>
+        </w:tabs>
+        <w:ind w:left="2880" w:hanging="360"/>
+      </w:pPr>
+      <w:rPr>
+        <w:rFonts w:ascii="Wingdings" w:hAnsi="Wingdings" w:hint="default"/>
+        <w:sz w:val="20"/>
+      </w:rPr>
+    </w:lvl>
+    <w:lvl w:ilvl="4" w:tentative="1">
+      <w:start w:val="1"/>
+      <w:numFmt w:val="bullet"/>
+      <w:lvlText w:val=""/>
+      <w:lvlJc w:val="left"/>
+      <w:pPr>
+        <w:tabs>
+          <w:tab w:val="num" w:pos="3600"/>
+        </w:tabs>
+        <w:ind w:left="3600" w:hanging="360"/>
+      </w:pPr>
+      <w:rPr>
+        <w:rFonts w:ascii="Wingdings" w:hAnsi="Wingdings" w:hint="default"/>
+        <w:sz w:val="20"/>
+      </w:rPr>
+    </w:lvl>
+    <w:lvl w:ilvl="5" w:tentative="1">
+      <w:start w:val="1"/>
+      <w:numFmt w:val="bullet"/>
+      <w:lvlText w:val=""/>
+      <w:lvlJc w:val="left"/>
+      <w:pPr>
+        <w:tabs>
+          <w:tab w:val="num" w:pos="4320"/>
+        </w:tabs>
+        <w:ind w:left="4320" w:hanging="360"/>
+      </w:pPr>
+      <w:rPr>
+        <w:rFonts w:ascii="Wingdings" w:hAnsi="Wingdings" w:hint="default"/>
+        <w:sz w:val="20"/>
+      </w:rPr>
+    </w:lvl>
+    <w:lvl w:ilvl="6" w:tentative="1">
+      <w:start w:val="1"/>
+      <w:numFmt w:val="bullet"/>
+      <w:lvlText w:val=""/>
+      <w:lvlJc w:val="left"/>
+      <w:pPr>
+        <w:tabs>
+          <w:tab w:val="num" w:pos="5040"/>
+        </w:tabs>
+        <w:ind w:left="5040" w:hanging="360"/>
+      </w:pPr>
+      <w:rPr>
+        <w:rFonts w:ascii="Wingdings" w:hAnsi="Wingdings" w:hint="default"/>
+        <w:sz w:val="20"/>
+      </w:rPr>
+    </w:lvl>
+    <w:lvl w:ilvl="7" w:tentative="1">
+      <w:start w:val="1"/>
+      <w:numFmt w:val="bullet"/>
+      <w:lvlText w:val=""/>
+      <w:lvlJc w:val="left"/>
+      <w:pPr>
+        <w:tabs>
+          <w:tab w:val="num" w:pos="5760"/>
+        </w:tabs>
+        <w:ind w:left="5760" w:hanging="360"/>
+      </w:pPr>
+      <w:rPr>
+        <w:rFonts w:ascii="Wingdings" w:hAnsi="Wingdings" w:hint="default"/>
+        <w:sz w:val="20"/>
+      </w:rPr>
+    </w:lvl>
+    <w:lvl w:ilvl="8" w:tentative="1">
+      <w:start w:val="1"/>
+      <w:numFmt w:val="bullet"/>
+      <w:lvlText w:val=""/>
+      <w:lvlJc w:val="left"/>
+      <w:pPr>
+        <w:tabs>
+          <w:tab w:val="num" w:pos="6480"/>
+        </w:tabs>
+        <w:ind w:left="6480" w:hanging="360"/>
+      </w:pPr>
+      <w:rPr>
+        <w:rFonts w:ascii="Wingdings" w:hAnsi="Wingdings" w:hint="default"/>
+        <w:sz w:val="20"/>
+      </w:rPr>
+    </w:lvl>
+  </w:abstractNum>
+  <w:abstractNum w:abstractNumId="6" w15:restartNumberingAfterBreak="0">
     <w:nsid w:val="2D234D8B"/>
     <w:multiLevelType w:val="singleLevel"/>
     <w:tmpl w:val="0409000F"/>
@@ -2362,7 +4683,7 @@
       </w:pPr>
     </w:lvl>
   </w:abstractNum>
-  <w:abstractNum w:abstractNumId="5" w15:restartNumberingAfterBreak="0">
+  <w:abstractNum w:abstractNumId="7" w15:restartNumberingAfterBreak="0">
     <w:nsid w:val="2F8B23F8"/>
     <w:multiLevelType w:val="singleLevel"/>
     <w:tmpl w:val="12CEED98"/>
@@ -2377,7 +4698,7 @@
       </w:pPr>
     </w:lvl>
   </w:abstractNum>
-  <w:abstractNum w:abstractNumId="6" w15:restartNumberingAfterBreak="0">
+  <w:abstractNum w:abstractNumId="8" w15:restartNumberingAfterBreak="0">
     <w:nsid w:val="3A877D64"/>
     <w:multiLevelType w:val="singleLevel"/>
     <w:tmpl w:val="5DA6FC16"/>
@@ -2395,7 +4716,7 @@
       </w:pPr>
     </w:lvl>
   </w:abstractNum>
-  <w:abstractNum w:abstractNumId="7" w15:restartNumberingAfterBreak="0">
+  <w:abstractNum w:abstractNumId="9" w15:restartNumberingAfterBreak="0">
     <w:nsid w:val="3AAC1CFC"/>
     <w:multiLevelType w:val="singleLevel"/>
     <w:tmpl w:val="3A8EC28E"/>
@@ -2412,7 +4733,7 @@
       </w:pPr>
     </w:lvl>
   </w:abstractNum>
-  <w:abstractNum w:abstractNumId="8" w15:restartNumberingAfterBreak="0">
+  <w:abstractNum w:abstractNumId="10" w15:restartNumberingAfterBreak="0">
     <w:nsid w:val="47332F9F"/>
     <w:multiLevelType w:val="singleLevel"/>
     <w:tmpl w:val="488EC81A"/>
@@ -2427,7 +4748,7 @@
       </w:pPr>
     </w:lvl>
   </w:abstractNum>
-  <w:abstractNum w:abstractNumId="9" w15:restartNumberingAfterBreak="0">
+  <w:abstractNum w:abstractNumId="11" w15:restartNumberingAfterBreak="0">
     <w:nsid w:val="4D0B59CF"/>
     <w:multiLevelType w:val="singleLevel"/>
     <w:tmpl w:val="4A4223A6"/>
@@ -2442,7 +4763,123 @@
       </w:pPr>
     </w:lvl>
   </w:abstractNum>
-  <w:abstractNum w:abstractNumId="10" w15:restartNumberingAfterBreak="0">
+  <w:abstractNum w:abstractNumId="12" w15:restartNumberingAfterBreak="0">
+    <w:nsid w:val="4F74483D"/>
+    <w:multiLevelType w:val="multilevel"/>
+    <w:tmpl w:val="D5AA8196"/>
+    <w:lvl w:ilvl="0">
+      <w:start w:val="1"/>
+      <w:numFmt w:val="decimal"/>
+      <w:lvlText w:val="%1."/>
+      <w:lvlJc w:val="left"/>
+      <w:pPr>
+        <w:tabs>
+          <w:tab w:val="num" w:pos="720"/>
+        </w:tabs>
+        <w:ind w:left="720" w:hanging="360"/>
+      </w:pPr>
+      <w:rPr>
+        <w:rFonts w:ascii="Times New Roman" w:eastAsia="Times New Roman" w:hAnsi="Times New Roman" w:cs="Times New Roman"/>
+      </w:rPr>
+    </w:lvl>
+    <w:lvl w:ilvl="1" w:tentative="1">
+      <w:start w:val="1"/>
+      <w:numFmt w:val="decimal"/>
+      <w:lvlText w:val="%2."/>
+      <w:lvlJc w:val="left"/>
+      <w:pPr>
+        <w:tabs>
+          <w:tab w:val="num" w:pos="1440"/>
+        </w:tabs>
+        <w:ind w:left="1440" w:hanging="360"/>
+      </w:pPr>
+    </w:lvl>
+    <w:lvl w:ilvl="2" w:tentative="1">
+      <w:start w:val="1"/>
+      <w:numFmt w:val="decimal"/>
+      <w:lvlText w:val="%3."/>
+      <w:lvlJc w:val="left"/>
+      <w:pPr>
+        <w:tabs>
+          <w:tab w:val="num" w:pos="2160"/>
+        </w:tabs>
+        <w:ind w:left="2160" w:hanging="360"/>
+      </w:pPr>
+    </w:lvl>
+    <w:lvl w:ilvl="3" w:tentative="1">
+      <w:start w:val="1"/>
+      <w:numFmt w:val="decimal"/>
+      <w:lvlText w:val="%4."/>
+      <w:lvlJc w:val="left"/>
+      <w:pPr>
+        <w:tabs>
+          <w:tab w:val="num" w:pos="2880"/>
+        </w:tabs>
+        <w:ind w:left="2880" w:hanging="360"/>
+      </w:pPr>
+    </w:lvl>
+    <w:lvl w:ilvl="4" w:tentative="1">
+      <w:start w:val="1"/>
+      <w:numFmt w:val="decimal"/>
+      <w:lvlText w:val="%5."/>
+      <w:lvlJc w:val="left"/>
+      <w:pPr>
+        <w:tabs>
+          <w:tab w:val="num" w:pos="3600"/>
+        </w:tabs>
+        <w:ind w:left="3600" w:hanging="360"/>
+      </w:pPr>
+    </w:lvl>
+    <w:lvl w:ilvl="5" w:tentative="1">
+      <w:start w:val="1"/>
+      <w:numFmt w:val="decimal"/>
+      <w:lvlText w:val="%6."/>
+      <w:lvlJc w:val="left"/>
+      <w:pPr>
+        <w:tabs>
+          <w:tab w:val="num" w:pos="4320"/>
+        </w:tabs>
+        <w:ind w:left="4320" w:hanging="360"/>
+      </w:pPr>
+    </w:lvl>
+    <w:lvl w:ilvl="6" w:tentative="1">
+      <w:start w:val="1"/>
+      <w:numFmt w:val="decimal"/>
+      <w:lvlText w:val="%7."/>
+      <w:lvlJc w:val="left"/>
+      <w:pPr>
+        <w:tabs>
+          <w:tab w:val="num" w:pos="5040"/>
+        </w:tabs>
+        <w:ind w:left="5040" w:hanging="360"/>
+      </w:pPr>
+    </w:lvl>
+    <w:lvl w:ilvl="7" w:tentative="1">
+      <w:start w:val="1"/>
+      <w:numFmt w:val="decimal"/>
+      <w:lvlText w:val="%8."/>
+      <w:lvlJc w:val="left"/>
+      <w:pPr>
+        <w:tabs>
+          <w:tab w:val="num" w:pos="5760"/>
+        </w:tabs>
+        <w:ind w:left="5760" w:hanging="360"/>
+      </w:pPr>
+    </w:lvl>
+    <w:lvl w:ilvl="8" w:tentative="1">
+      <w:start w:val="1"/>
+      <w:numFmt w:val="decimal"/>
+      <w:lvlText w:val="%9."/>
+      <w:lvlJc w:val="left"/>
+      <w:pPr>
+        <w:tabs>
+          <w:tab w:val="num" w:pos="6480"/>
+        </w:tabs>
+        <w:ind w:left="6480" w:hanging="360"/>
+      </w:pPr>
+    </w:lvl>
+  </w:abstractNum>
+  <w:abstractNum w:abstractNumId="13" w15:restartNumberingAfterBreak="0">
     <w:nsid w:val="55630736"/>
     <w:multiLevelType w:val="singleLevel"/>
     <w:tmpl w:val="0BEC9FB0"/>
@@ -2457,7 +4894,156 @@
       </w:pPr>
     </w:lvl>
   </w:abstractNum>
-  <w:abstractNum w:abstractNumId="11" w15:restartNumberingAfterBreak="0">
+  <w:abstractNum w:abstractNumId="14" w15:restartNumberingAfterBreak="0">
+    <w:nsid w:val="61E01E61"/>
+    <w:multiLevelType w:val="multilevel"/>
+    <w:tmpl w:val="3CFAD7C6"/>
+    <w:lvl w:ilvl="0">
+      <w:start w:val="1"/>
+      <w:numFmt w:val="bullet"/>
+      <w:lvlText w:val=""/>
+      <w:lvlJc w:val="left"/>
+      <w:pPr>
+        <w:tabs>
+          <w:tab w:val="num" w:pos="720"/>
+        </w:tabs>
+        <w:ind w:left="720" w:hanging="360"/>
+      </w:pPr>
+      <w:rPr>
+        <w:rFonts w:ascii="Symbol" w:hAnsi="Symbol" w:hint="default"/>
+        <w:sz w:val="20"/>
+      </w:rPr>
+    </w:lvl>
+    <w:lvl w:ilvl="1" w:tentative="1">
+      <w:start w:val="1"/>
+      <w:numFmt w:val="bullet"/>
+      <w:lvlText w:val="o"/>
+      <w:lvlJc w:val="left"/>
+      <w:pPr>
+        <w:tabs>
+          <w:tab w:val="num" w:pos="1440"/>
+        </w:tabs>
+        <w:ind w:left="1440" w:hanging="360"/>
+      </w:pPr>
+      <w:rPr>
+        <w:rFonts w:ascii="Courier New" w:hAnsi="Courier New" w:hint="default"/>
+        <w:sz w:val="20"/>
+      </w:rPr>
+    </w:lvl>
+    <w:lvl w:ilvl="2" w:tentative="1">
+      <w:start w:val="1"/>
+      <w:numFmt w:val="bullet"/>
+      <w:lvlText w:val=""/>
+      <w:lvlJc w:val="left"/>
+      <w:pPr>
+        <w:tabs>
+          <w:tab w:val="num" w:pos="2160"/>
+        </w:tabs>
+        <w:ind w:left="2160" w:hanging="360"/>
+      </w:pPr>
+      <w:rPr>
+        <w:rFonts w:ascii="Wingdings" w:hAnsi="Wingdings" w:hint="default"/>
+        <w:sz w:val="20"/>
+      </w:rPr>
+    </w:lvl>
+    <w:lvl w:ilvl="3" w:tentative="1">
+      <w:start w:val="1"/>
+      <w:numFmt w:val="bullet"/>
+      <w:lvlText w:val=""/>
+      <w:lvlJc w:val="left"/>
+      <w:pPr>
+        <w:tabs>
+          <w:tab w:val="num" w:pos="2880"/>
+        </w:tabs>
+        <w:ind w:left="2880" w:hanging="360"/>
+      </w:pPr>
+      <w:rPr>
+        <w:rFonts w:ascii="Wingdings" w:hAnsi="Wingdings" w:hint="default"/>
+        <w:sz w:val="20"/>
+      </w:rPr>
+    </w:lvl>
+    <w:lvl w:ilvl="4" w:tentative="1">
+      <w:start w:val="1"/>
+      <w:numFmt w:val="bullet"/>
+      <w:lvlText w:val=""/>
+      <w:lvlJc w:val="left"/>
+      <w:pPr>
+        <w:tabs>
+          <w:tab w:val="num" w:pos="3600"/>
+        </w:tabs>
+        <w:ind w:left="3600" w:hanging="360"/>
+      </w:pPr>
+      <w:rPr>
+        <w:rFonts w:ascii="Wingdings" w:hAnsi="Wingdings" w:hint="default"/>
+        <w:sz w:val="20"/>
+      </w:rPr>
+    </w:lvl>
+    <w:lvl w:ilvl="5" w:tentative="1">
+      <w:start w:val="1"/>
+      <w:numFmt w:val="bullet"/>
+      <w:lvlText w:val=""/>
+      <w:lvlJc w:val="left"/>
+      <w:pPr>
+        <w:tabs>
+          <w:tab w:val="num" w:pos="4320"/>
+        </w:tabs>
+        <w:ind w:left="4320" w:hanging="360"/>
+      </w:pPr>
+      <w:rPr>
+        <w:rFonts w:ascii="Wingdings" w:hAnsi="Wingdings" w:hint="default"/>
+        <w:sz w:val="20"/>
+      </w:rPr>
+    </w:lvl>
+    <w:lvl w:ilvl="6" w:tentative="1">
+      <w:start w:val="1"/>
+      <w:numFmt w:val="bullet"/>
+      <w:lvlText w:val=""/>
+      <w:lvlJc w:val="left"/>
+      <w:pPr>
+        <w:tabs>
+          <w:tab w:val="num" w:pos="5040"/>
+        </w:tabs>
+        <w:ind w:left="5040" w:hanging="360"/>
+      </w:pPr>
+      <w:rPr>
+        <w:rFonts w:ascii="Wingdings" w:hAnsi="Wingdings" w:hint="default"/>
+        <w:sz w:val="20"/>
+      </w:rPr>
+    </w:lvl>
+    <w:lvl w:ilvl="7" w:tentative="1">
+      <w:start w:val="1"/>
+      <w:numFmt w:val="bullet"/>
+      <w:lvlText w:val=""/>
+      <w:lvlJc w:val="left"/>
+      <w:pPr>
+        <w:tabs>
+          <w:tab w:val="num" w:pos="5760"/>
+        </w:tabs>
+        <w:ind w:left="5760" w:hanging="360"/>
+      </w:pPr>
+      <w:rPr>
+        <w:rFonts w:ascii="Wingdings" w:hAnsi="Wingdings" w:hint="default"/>
+        <w:sz w:val="20"/>
+      </w:rPr>
+    </w:lvl>
+    <w:lvl w:ilvl="8" w:tentative="1">
+      <w:start w:val="1"/>
+      <w:numFmt w:val="bullet"/>
+      <w:lvlText w:val=""/>
+      <w:lvlJc w:val="left"/>
+      <w:pPr>
+        <w:tabs>
+          <w:tab w:val="num" w:pos="6480"/>
+        </w:tabs>
+        <w:ind w:left="6480" w:hanging="360"/>
+      </w:pPr>
+      <w:rPr>
+        <w:rFonts w:ascii="Wingdings" w:hAnsi="Wingdings" w:hint="default"/>
+        <w:sz w:val="20"/>
+      </w:rPr>
+    </w:lvl>
+  </w:abstractNum>
+  <w:abstractNum w:abstractNumId="15" w15:restartNumberingAfterBreak="0">
     <w:nsid w:val="6DC3293B"/>
     <w:multiLevelType w:val="singleLevel"/>
     <w:tmpl w:val="3A8EC28E"/>
@@ -2474,7 +5060,329 @@
       </w:pPr>
     </w:lvl>
   </w:abstractNum>
-  <w:abstractNum w:abstractNumId="12" w15:restartNumberingAfterBreak="0">
+  <w:abstractNum w:abstractNumId="16" w15:restartNumberingAfterBreak="0">
+    <w:nsid w:val="6F89333D"/>
+    <w:multiLevelType w:val="multilevel"/>
+    <w:tmpl w:val="BE369A32"/>
+    <w:lvl w:ilvl="0">
+      <w:start w:val="1"/>
+      <w:numFmt w:val="decimal"/>
+      <w:lvlText w:val="%1."/>
+      <w:lvlJc w:val="left"/>
+      <w:pPr>
+        <w:tabs>
+          <w:tab w:val="num" w:pos="720"/>
+        </w:tabs>
+        <w:ind w:left="720" w:hanging="360"/>
+      </w:pPr>
+    </w:lvl>
+    <w:lvl w:ilvl="1" w:tentative="1">
+      <w:start w:val="1"/>
+      <w:numFmt w:val="decimal"/>
+      <w:lvlText w:val="%2."/>
+      <w:lvlJc w:val="left"/>
+      <w:pPr>
+        <w:tabs>
+          <w:tab w:val="num" w:pos="1440"/>
+        </w:tabs>
+        <w:ind w:left="1440" w:hanging="360"/>
+      </w:pPr>
+    </w:lvl>
+    <w:lvl w:ilvl="2" w:tentative="1">
+      <w:start w:val="1"/>
+      <w:numFmt w:val="decimal"/>
+      <w:lvlText w:val="%3."/>
+      <w:lvlJc w:val="left"/>
+      <w:pPr>
+        <w:tabs>
+          <w:tab w:val="num" w:pos="2160"/>
+        </w:tabs>
+        <w:ind w:left="2160" w:hanging="360"/>
+      </w:pPr>
+    </w:lvl>
+    <w:lvl w:ilvl="3" w:tentative="1">
+      <w:start w:val="1"/>
+      <w:numFmt w:val="decimal"/>
+      <w:lvlText w:val="%4."/>
+      <w:lvlJc w:val="left"/>
+      <w:pPr>
+        <w:tabs>
+          <w:tab w:val="num" w:pos="2880"/>
+        </w:tabs>
+        <w:ind w:left="2880" w:hanging="360"/>
+      </w:pPr>
+    </w:lvl>
+    <w:lvl w:ilvl="4" w:tentative="1">
+      <w:start w:val="1"/>
+      <w:numFmt w:val="decimal"/>
+      <w:lvlText w:val="%5."/>
+      <w:lvlJc w:val="left"/>
+      <w:pPr>
+        <w:tabs>
+          <w:tab w:val="num" w:pos="3600"/>
+        </w:tabs>
+        <w:ind w:left="3600" w:hanging="360"/>
+      </w:pPr>
+    </w:lvl>
+    <w:lvl w:ilvl="5" w:tentative="1">
+      <w:start w:val="1"/>
+      <w:numFmt w:val="decimal"/>
+      <w:lvlText w:val="%6."/>
+      <w:lvlJc w:val="left"/>
+      <w:pPr>
+        <w:tabs>
+          <w:tab w:val="num" w:pos="4320"/>
+        </w:tabs>
+        <w:ind w:left="4320" w:hanging="360"/>
+      </w:pPr>
+    </w:lvl>
+    <w:lvl w:ilvl="6" w:tentative="1">
+      <w:start w:val="1"/>
+      <w:numFmt w:val="decimal"/>
+      <w:lvlText w:val="%7."/>
+      <w:lvlJc w:val="left"/>
+      <w:pPr>
+        <w:tabs>
+          <w:tab w:val="num" w:pos="5040"/>
+        </w:tabs>
+        <w:ind w:left="5040" w:hanging="360"/>
+      </w:pPr>
+    </w:lvl>
+    <w:lvl w:ilvl="7" w:tentative="1">
+      <w:start w:val="1"/>
+      <w:numFmt w:val="decimal"/>
+      <w:lvlText w:val="%8."/>
+      <w:lvlJc w:val="left"/>
+      <w:pPr>
+        <w:tabs>
+          <w:tab w:val="num" w:pos="5760"/>
+        </w:tabs>
+        <w:ind w:left="5760" w:hanging="360"/>
+      </w:pPr>
+    </w:lvl>
+    <w:lvl w:ilvl="8" w:tentative="1">
+      <w:start w:val="1"/>
+      <w:numFmt w:val="decimal"/>
+      <w:lvlText w:val="%9."/>
+      <w:lvlJc w:val="left"/>
+      <w:pPr>
+        <w:tabs>
+          <w:tab w:val="num" w:pos="6480"/>
+        </w:tabs>
+        <w:ind w:left="6480" w:hanging="360"/>
+      </w:pPr>
+    </w:lvl>
+  </w:abstractNum>
+  <w:abstractNum w:abstractNumId="17" w15:restartNumberingAfterBreak="0">
+    <w:nsid w:val="744C4897"/>
+    <w:multiLevelType w:val="multilevel"/>
+    <w:tmpl w:val="3F4E16F6"/>
+    <w:lvl w:ilvl="0">
+      <w:start w:val="1"/>
+      <w:numFmt w:val="decimal"/>
+      <w:lvlText w:val="%1."/>
+      <w:lvlJc w:val="left"/>
+      <w:pPr>
+        <w:tabs>
+          <w:tab w:val="num" w:pos="720"/>
+        </w:tabs>
+        <w:ind w:left="720" w:hanging="360"/>
+      </w:pPr>
+    </w:lvl>
+    <w:lvl w:ilvl="1">
+      <w:start w:val="1"/>
+      <w:numFmt w:val="bullet"/>
+      <w:lvlText w:val="o"/>
+      <w:lvlJc w:val="left"/>
+      <w:pPr>
+        <w:tabs>
+          <w:tab w:val="num" w:pos="1440"/>
+        </w:tabs>
+        <w:ind w:left="1440" w:hanging="360"/>
+      </w:pPr>
+      <w:rPr>
+        <w:rFonts w:ascii="Courier New" w:hAnsi="Courier New" w:hint="default"/>
+        <w:sz w:val="20"/>
+      </w:rPr>
+    </w:lvl>
+    <w:lvl w:ilvl="2" w:tentative="1">
+      <w:start w:val="1"/>
+      <w:numFmt w:val="decimal"/>
+      <w:lvlText w:val="%3."/>
+      <w:lvlJc w:val="left"/>
+      <w:pPr>
+        <w:tabs>
+          <w:tab w:val="num" w:pos="2160"/>
+        </w:tabs>
+        <w:ind w:left="2160" w:hanging="360"/>
+      </w:pPr>
+    </w:lvl>
+    <w:lvl w:ilvl="3" w:tentative="1">
+      <w:start w:val="1"/>
+      <w:numFmt w:val="decimal"/>
+      <w:lvlText w:val="%4."/>
+      <w:lvlJc w:val="left"/>
+      <w:pPr>
+        <w:tabs>
+          <w:tab w:val="num" w:pos="2880"/>
+        </w:tabs>
+        <w:ind w:left="2880" w:hanging="360"/>
+      </w:pPr>
+    </w:lvl>
+    <w:lvl w:ilvl="4" w:tentative="1">
+      <w:start w:val="1"/>
+      <w:numFmt w:val="decimal"/>
+      <w:lvlText w:val="%5."/>
+      <w:lvlJc w:val="left"/>
+      <w:pPr>
+        <w:tabs>
+          <w:tab w:val="num" w:pos="3600"/>
+        </w:tabs>
+        <w:ind w:left="3600" w:hanging="360"/>
+      </w:pPr>
+    </w:lvl>
+    <w:lvl w:ilvl="5" w:tentative="1">
+      <w:start w:val="1"/>
+      <w:numFmt w:val="decimal"/>
+      <w:lvlText w:val="%6."/>
+      <w:lvlJc w:val="left"/>
+      <w:pPr>
+        <w:tabs>
+          <w:tab w:val="num" w:pos="4320"/>
+        </w:tabs>
+        <w:ind w:left="4320" w:hanging="360"/>
+      </w:pPr>
+    </w:lvl>
+    <w:lvl w:ilvl="6" w:tentative="1">
+      <w:start w:val="1"/>
+      <w:numFmt w:val="decimal"/>
+      <w:lvlText w:val="%7."/>
+      <w:lvlJc w:val="left"/>
+      <w:pPr>
+        <w:tabs>
+          <w:tab w:val="num" w:pos="5040"/>
+        </w:tabs>
+        <w:ind w:left="5040" w:hanging="360"/>
+      </w:pPr>
+    </w:lvl>
+    <w:lvl w:ilvl="7" w:tentative="1">
+      <w:start w:val="1"/>
+      <w:numFmt w:val="decimal"/>
+      <w:lvlText w:val="%8."/>
+      <w:lvlJc w:val="left"/>
+      <w:pPr>
+        <w:tabs>
+          <w:tab w:val="num" w:pos="5760"/>
+        </w:tabs>
+        <w:ind w:left="5760" w:hanging="360"/>
+      </w:pPr>
+    </w:lvl>
+    <w:lvl w:ilvl="8" w:tentative="1">
+      <w:start w:val="1"/>
+      <w:numFmt w:val="decimal"/>
+      <w:lvlText w:val="%9."/>
+      <w:lvlJc w:val="left"/>
+      <w:pPr>
+        <w:tabs>
+          <w:tab w:val="num" w:pos="6480"/>
+        </w:tabs>
+        <w:ind w:left="6480" w:hanging="360"/>
+      </w:pPr>
+    </w:lvl>
+  </w:abstractNum>
+  <w:abstractNum w:abstractNumId="18" w15:restartNumberingAfterBreak="0">
+    <w:nsid w:val="75906E80"/>
+    <w:multiLevelType w:val="hybridMultilevel"/>
+    <w:tmpl w:val="0A8AA7D8"/>
+    <w:lvl w:ilvl="0" w:tplc="C63475E4">
+      <w:start w:val="1"/>
+      <w:numFmt w:val="decimal"/>
+      <w:lvlText w:val="%1."/>
+      <w:lvlJc w:val="left"/>
+      <w:pPr>
+        <w:ind w:left="720" w:hanging="360"/>
+      </w:pPr>
+      <w:rPr>
+        <w:rFonts w:hint="default"/>
+        <w:b/>
+        <w:i/>
+        <w:sz w:val="18"/>
+      </w:rPr>
+    </w:lvl>
+    <w:lvl w:ilvl="1" w:tplc="04090019" w:tentative="1">
+      <w:start w:val="1"/>
+      <w:numFmt w:val="lowerLetter"/>
+      <w:lvlText w:val="%2."/>
+      <w:lvlJc w:val="left"/>
+      <w:pPr>
+        <w:ind w:left="1440" w:hanging="360"/>
+      </w:pPr>
+    </w:lvl>
+    <w:lvl w:ilvl="2" w:tplc="0409001B" w:tentative="1">
+      <w:start w:val="1"/>
+      <w:numFmt w:val="lowerRoman"/>
+      <w:lvlText w:val="%3."/>
+      <w:lvlJc w:val="right"/>
+      <w:pPr>
+        <w:ind w:left="2160" w:hanging="180"/>
+      </w:pPr>
+    </w:lvl>
+    <w:lvl w:ilvl="3" w:tplc="0409000F" w:tentative="1">
+      <w:start w:val="1"/>
+      <w:numFmt w:val="decimal"/>
+      <w:lvlText w:val="%4."/>
+      <w:lvlJc w:val="left"/>
+      <w:pPr>
+        <w:ind w:left="2880" w:hanging="360"/>
+      </w:pPr>
+    </w:lvl>
+    <w:lvl w:ilvl="4" w:tplc="04090019" w:tentative="1">
+      <w:start w:val="1"/>
+      <w:numFmt w:val="lowerLetter"/>
+      <w:lvlText w:val="%5."/>
+      <w:lvlJc w:val="left"/>
+      <w:pPr>
+        <w:ind w:left="3600" w:hanging="360"/>
+      </w:pPr>
+    </w:lvl>
+    <w:lvl w:ilvl="5" w:tplc="0409001B" w:tentative="1">
+      <w:start w:val="1"/>
+      <w:numFmt w:val="lowerRoman"/>
+      <w:lvlText w:val="%6."/>
+      <w:lvlJc w:val="right"/>
+      <w:pPr>
+        <w:ind w:left="4320" w:hanging="180"/>
+      </w:pPr>
+    </w:lvl>
+    <w:lvl w:ilvl="6" w:tplc="0409000F" w:tentative="1">
+      <w:start w:val="1"/>
+      <w:numFmt w:val="decimal"/>
+      <w:lvlText w:val="%7."/>
+      <w:lvlJc w:val="left"/>
+      <w:pPr>
+        <w:ind w:left="5040" w:hanging="360"/>
+      </w:pPr>
+    </w:lvl>
+    <w:lvl w:ilvl="7" w:tplc="04090019" w:tentative="1">
+      <w:start w:val="1"/>
+      <w:numFmt w:val="lowerLetter"/>
+      <w:lvlText w:val="%8."/>
+      <w:lvlJc w:val="left"/>
+      <w:pPr>
+        <w:ind w:left="5760" w:hanging="360"/>
+      </w:pPr>
+    </w:lvl>
+    <w:lvl w:ilvl="8" w:tplc="0409001B" w:tentative="1">
+      <w:start w:val="1"/>
+      <w:numFmt w:val="lowerRoman"/>
+      <w:lvlText w:val="%9."/>
+      <w:lvlJc w:val="right"/>
+      <w:pPr>
+        <w:ind w:left="6480" w:hanging="180"/>
+      </w:pPr>
+    </w:lvl>
+  </w:abstractNum>
+  <w:abstractNum w:abstractNumId="19" w15:restartNumberingAfterBreak="0">
     <w:nsid w:val="77E315E9"/>
     <w:multiLevelType w:val="singleLevel"/>
     <w:tmpl w:val="0BEC9FB0"/>
@@ -2493,10 +5401,10 @@
     <w:abstractNumId w:val="0"/>
   </w:num>
   <w:num w:numId="2" w16cid:durableId="186212297">
-    <w:abstractNumId w:val="5"/>
+    <w:abstractNumId w:val="7"/>
   </w:num>
   <w:num w:numId="3" w16cid:durableId="2117941117">
-    <w:abstractNumId w:val="5"/>
+    <w:abstractNumId w:val="7"/>
     <w:lvlOverride w:ilvl="0">
       <w:lvl w:ilvl="0">
         <w:start w:val="1"/>
@@ -2511,7 +5419,7 @@
     </w:lvlOverride>
   </w:num>
   <w:num w:numId="4" w16cid:durableId="2136285647">
-    <w:abstractNumId w:val="5"/>
+    <w:abstractNumId w:val="7"/>
     <w:lvlOverride w:ilvl="0">
       <w:lvl w:ilvl="0">
         <w:start w:val="1"/>
@@ -2526,7 +5434,7 @@
     </w:lvlOverride>
   </w:num>
   <w:num w:numId="5" w16cid:durableId="973758692">
-    <w:abstractNumId w:val="5"/>
+    <w:abstractNumId w:val="7"/>
     <w:lvlOverride w:ilvl="0">
       <w:lvl w:ilvl="0">
         <w:start w:val="1"/>
@@ -2541,10 +5449,10 @@
     </w:lvlOverride>
   </w:num>
   <w:num w:numId="6" w16cid:durableId="1715618627">
-    <w:abstractNumId w:val="8"/>
+    <w:abstractNumId w:val="10"/>
   </w:num>
   <w:num w:numId="7" w16cid:durableId="450366974">
-    <w:abstractNumId w:val="8"/>
+    <w:abstractNumId w:val="10"/>
     <w:lvlOverride w:ilvl="0">
       <w:lvl w:ilvl="0">
         <w:start w:val="1"/>
@@ -2559,7 +5467,7 @@
     </w:lvlOverride>
   </w:num>
   <w:num w:numId="8" w16cid:durableId="2135098988">
-    <w:abstractNumId w:val="8"/>
+    <w:abstractNumId w:val="10"/>
     <w:lvlOverride w:ilvl="0">
       <w:lvl w:ilvl="0">
         <w:start w:val="1"/>
@@ -2574,7 +5482,7 @@
     </w:lvlOverride>
   </w:num>
   <w:num w:numId="9" w16cid:durableId="262034357">
-    <w:abstractNumId w:val="8"/>
+    <w:abstractNumId w:val="10"/>
     <w:lvlOverride w:ilvl="0">
       <w:lvl w:ilvl="0">
         <w:start w:val="1"/>
@@ -2589,7 +5497,7 @@
     </w:lvlOverride>
   </w:num>
   <w:num w:numId="10" w16cid:durableId="234364312">
-    <w:abstractNumId w:val="8"/>
+    <w:abstractNumId w:val="10"/>
     <w:lvlOverride w:ilvl="0">
       <w:lvl w:ilvl="0">
         <w:start w:val="1"/>
@@ -2604,7 +5512,7 @@
     </w:lvlOverride>
   </w:num>
   <w:num w:numId="11" w16cid:durableId="195894188">
-    <w:abstractNumId w:val="8"/>
+    <w:abstractNumId w:val="10"/>
     <w:lvlOverride w:ilvl="0">
       <w:lvl w:ilvl="0">
         <w:start w:val="1"/>
@@ -2619,34 +5527,55 @@
     </w:lvlOverride>
   </w:num>
   <w:num w:numId="12" w16cid:durableId="1020862287">
-    <w:abstractNumId w:val="6"/>
+    <w:abstractNumId w:val="8"/>
   </w:num>
   <w:num w:numId="13" w16cid:durableId="1664821625">
     <w:abstractNumId w:val="2"/>
   </w:num>
   <w:num w:numId="14" w16cid:durableId="1288506769">
-    <w:abstractNumId w:val="10"/>
+    <w:abstractNumId w:val="13"/>
   </w:num>
   <w:num w:numId="15" w16cid:durableId="718438219">
-    <w:abstractNumId w:val="9"/>
+    <w:abstractNumId w:val="11"/>
   </w:num>
   <w:num w:numId="16" w16cid:durableId="1122503733">
-    <w:abstractNumId w:val="12"/>
+    <w:abstractNumId w:val="19"/>
   </w:num>
   <w:num w:numId="17" w16cid:durableId="6643936">
-    <w:abstractNumId w:val="4"/>
+    <w:abstractNumId w:val="6"/>
   </w:num>
   <w:num w:numId="18" w16cid:durableId="976842596">
     <w:abstractNumId w:val="3"/>
   </w:num>
   <w:num w:numId="19" w16cid:durableId="745348405">
-    <w:abstractNumId w:val="11"/>
+    <w:abstractNumId w:val="15"/>
   </w:num>
   <w:num w:numId="20" w16cid:durableId="1113130934">
-    <w:abstractNumId w:val="7"/>
+    <w:abstractNumId w:val="9"/>
   </w:num>
   <w:num w:numId="21" w16cid:durableId="530611818">
     <w:abstractNumId w:val="1"/>
+  </w:num>
+  <w:num w:numId="22" w16cid:durableId="192769380">
+    <w:abstractNumId w:val="18"/>
+  </w:num>
+  <w:num w:numId="23" w16cid:durableId="2044204673">
+    <w:abstractNumId w:val="16"/>
+  </w:num>
+  <w:num w:numId="24" w16cid:durableId="1009412147">
+    <w:abstractNumId w:val="14"/>
+  </w:num>
+  <w:num w:numId="25" w16cid:durableId="642392266">
+    <w:abstractNumId w:val="17"/>
+  </w:num>
+  <w:num w:numId="26" w16cid:durableId="953056387">
+    <w:abstractNumId w:val="4"/>
+  </w:num>
+  <w:num w:numId="27" w16cid:durableId="64644570">
+    <w:abstractNumId w:val="5"/>
+  </w:num>
+  <w:num w:numId="28" w16cid:durableId="1469662666">
+    <w:abstractNumId w:val="12"/>
   </w:num>
 </w:numbering>
 </file>
@@ -2680,6 +5609,50 @@
     <w:lsdException w:name="Strong" w:uiPriority="22" w:qFormat="1"/>
     <w:lsdException w:name="Emphasis" w:uiPriority="20" w:qFormat="1"/>
     <w:lsdException w:name="Normal (Web)" w:uiPriority="99"/>
+    <w:lsdException w:name="Normal Table" w:semiHidden="1" w:unhideWhenUsed="1"/>
+    <w:lsdException w:name="Table Simple 1" w:semiHidden="1" w:unhideWhenUsed="1"/>
+    <w:lsdException w:name="Table Simple 2" w:semiHidden="1" w:unhideWhenUsed="1"/>
+    <w:lsdException w:name="Table Simple 3" w:semiHidden="1" w:unhideWhenUsed="1"/>
+    <w:lsdException w:name="Table Classic 1" w:semiHidden="1" w:unhideWhenUsed="1"/>
+    <w:lsdException w:name="Table Classic 2" w:semiHidden="1" w:unhideWhenUsed="1"/>
+    <w:lsdException w:name="Table Classic 3" w:semiHidden="1" w:unhideWhenUsed="1"/>
+    <w:lsdException w:name="Table Classic 4" w:semiHidden="1" w:unhideWhenUsed="1"/>
+    <w:lsdException w:name="Table Colorful 1" w:semiHidden="1" w:unhideWhenUsed="1"/>
+    <w:lsdException w:name="Table Colorful 2" w:semiHidden="1" w:unhideWhenUsed="1"/>
+    <w:lsdException w:name="Table Colorful 3" w:semiHidden="1" w:unhideWhenUsed="1"/>
+    <w:lsdException w:name="Table Columns 1" w:semiHidden="1" w:unhideWhenUsed="1"/>
+    <w:lsdException w:name="Table Columns 2" w:semiHidden="1" w:unhideWhenUsed="1"/>
+    <w:lsdException w:name="Table Columns 3" w:semiHidden="1" w:unhideWhenUsed="1"/>
+    <w:lsdException w:name="Table Columns 4" w:semiHidden="1" w:unhideWhenUsed="1"/>
+    <w:lsdException w:name="Table Columns 5" w:semiHidden="1" w:unhideWhenUsed="1"/>
+    <w:lsdException w:name="Table Grid 1" w:semiHidden="1" w:unhideWhenUsed="1"/>
+    <w:lsdException w:name="Table Grid 2" w:semiHidden="1" w:unhideWhenUsed="1"/>
+    <w:lsdException w:name="Table Grid 3" w:semiHidden="1" w:unhideWhenUsed="1"/>
+    <w:lsdException w:name="Table Grid 4" w:semiHidden="1" w:unhideWhenUsed="1"/>
+    <w:lsdException w:name="Table Grid 5" w:semiHidden="1" w:unhideWhenUsed="1"/>
+    <w:lsdException w:name="Table Grid 6" w:semiHidden="1" w:unhideWhenUsed="1"/>
+    <w:lsdException w:name="Table Grid 7" w:semiHidden="1" w:unhideWhenUsed="1"/>
+    <w:lsdException w:name="Table Grid 8" w:semiHidden="1" w:unhideWhenUsed="1"/>
+    <w:lsdException w:name="Table List 1" w:semiHidden="1" w:unhideWhenUsed="1"/>
+    <w:lsdException w:name="Table List 2" w:semiHidden="1" w:unhideWhenUsed="1"/>
+    <w:lsdException w:name="Table List 3" w:semiHidden="1" w:unhideWhenUsed="1"/>
+    <w:lsdException w:name="Table List 4" w:semiHidden="1" w:unhideWhenUsed="1"/>
+    <w:lsdException w:name="Table List 5" w:semiHidden="1" w:unhideWhenUsed="1"/>
+    <w:lsdException w:name="Table List 6" w:semiHidden="1" w:unhideWhenUsed="1"/>
+    <w:lsdException w:name="Table List 7" w:semiHidden="1" w:unhideWhenUsed="1"/>
+    <w:lsdException w:name="Table List 8" w:semiHidden="1" w:unhideWhenUsed="1"/>
+    <w:lsdException w:name="Table 3D effects 1" w:semiHidden="1" w:unhideWhenUsed="1"/>
+    <w:lsdException w:name="Table 3D effects 2" w:semiHidden="1" w:unhideWhenUsed="1"/>
+    <w:lsdException w:name="Table 3D effects 3" w:semiHidden="1" w:unhideWhenUsed="1"/>
+    <w:lsdException w:name="Table Contemporary" w:semiHidden="1" w:unhideWhenUsed="1"/>
+    <w:lsdException w:name="Table Elegant" w:semiHidden="1" w:unhideWhenUsed="1"/>
+    <w:lsdException w:name="Table Professional" w:semiHidden="1" w:unhideWhenUsed="1"/>
+    <w:lsdException w:name="Table Subtle 1" w:semiHidden="1" w:unhideWhenUsed="1"/>
+    <w:lsdException w:name="Table Subtle 2" w:semiHidden="1" w:unhideWhenUsed="1"/>
+    <w:lsdException w:name="Table Web 1" w:semiHidden="1" w:unhideWhenUsed="1"/>
+    <w:lsdException w:name="Table Web 2" w:semiHidden="1" w:unhideWhenUsed="1"/>
+    <w:lsdException w:name="Table Web 3" w:semiHidden="1" w:unhideWhenUsed="1"/>
+    <w:lsdException w:name="Table Theme" w:semiHidden="1" w:unhideWhenUsed="1"/>
     <w:lsdException w:name="Placeholder Text" w:semiHidden="1" w:uiPriority="99"/>
     <w:lsdException w:name="No Spacing" w:uiPriority="1" w:qFormat="1"/>
     <w:lsdException w:name="Light Shading" w:uiPriority="60"/>
@@ -3086,11 +6059,14 @@
   </w:style>
   <w:style w:type="character" w:default="1" w:styleId="DefaultParagraphFont">
     <w:name w:val="Default Paragraph Font"/>
-    <w:semiHidden/>
+    <w:uiPriority w:val="1"/>
+    <w:unhideWhenUsed/>
   </w:style>
   <w:style w:type="table" w:default="1" w:styleId="TableNormal">
     <w:name w:val="Normal Table"/>
+    <w:uiPriority w:val="99"/>
     <w:semiHidden/>
+    <w:unhideWhenUsed/>
     <w:tblPr>
       <w:tblInd w:w="0" w:type="dxa"/>
       <w:tblCellMar>
@@ -3103,7 +6079,9 @@
   </w:style>
   <w:style w:type="numbering" w:default="1" w:styleId="NoList">
     <w:name w:val="No List"/>
+    <w:uiPriority w:val="99"/>
     <w:semiHidden/>
+    <w:unhideWhenUsed/>
   </w:style>
   <w:style w:type="paragraph" w:customStyle="1" w:styleId="Abstract">
     <w:name w:val="Abstract"/>
@@ -3392,6 +6370,260 @@
       <w:i/>
       <w:iCs/>
     </w:rPr>
+  </w:style>
+  <w:style w:type="character" w:styleId="UnresolvedMention">
+    <w:name w:val="Unresolved Mention"/>
+    <w:basedOn w:val="DefaultParagraphFont"/>
+    <w:uiPriority w:val="99"/>
+    <w:semiHidden/>
+    <w:unhideWhenUsed/>
+    <w:rsid w:val="00BF2BBA"/>
+    <w:rPr>
+      <w:color w:val="605E5C"/>
+      <w:shd w:val="clear" w:color="auto" w:fill="E1DFDD"/>
+    </w:rPr>
+  </w:style>
+  <w:style w:type="paragraph" w:styleId="ListParagraph">
+    <w:name w:val="List Paragraph"/>
+    <w:basedOn w:val="Normal"/>
+    <w:uiPriority w:val="34"/>
+    <w:qFormat/>
+    <w:rsid w:val="00CB2E50"/>
+    <w:pPr>
+      <w:ind w:left="720"/>
+      <w:contextualSpacing/>
+    </w:pPr>
+  </w:style>
+  <w:style w:type="table" w:styleId="TableGrid">
+    <w:name w:val="Table Grid"/>
+    <w:basedOn w:val="TableNormal"/>
+    <w:rsid w:val="009E1BF3"/>
+    <w:tblPr>
+      <w:tblBorders>
+        <w:top w:val="single" w:sz="4" w:space="0" w:color="auto"/>
+        <w:left w:val="single" w:sz="4" w:space="0" w:color="auto"/>
+        <w:bottom w:val="single" w:sz="4" w:space="0" w:color="auto"/>
+        <w:right w:val="single" w:sz="4" w:space="0" w:color="auto"/>
+        <w:insideH w:val="single" w:sz="4" w:space="0" w:color="auto"/>
+        <w:insideV w:val="single" w:sz="4" w:space="0" w:color="auto"/>
+      </w:tblBorders>
+    </w:tblPr>
+  </w:style>
+  <w:style w:type="table" w:styleId="GridTable2-Accent2">
+    <w:name w:val="Grid Table 2 Accent 2"/>
+    <w:basedOn w:val="TableNormal"/>
+    <w:uiPriority w:val="47"/>
+    <w:rsid w:val="009E1BF3"/>
+    <w:tblPr>
+      <w:tblStyleRowBandSize w:val="1"/>
+      <w:tblStyleColBandSize w:val="1"/>
+      <w:tblBorders>
+        <w:top w:val="single" w:sz="2" w:space="0" w:color="F1A983" w:themeColor="accent2" w:themeTint="99"/>
+        <w:bottom w:val="single" w:sz="2" w:space="0" w:color="F1A983" w:themeColor="accent2" w:themeTint="99"/>
+        <w:insideH w:val="single" w:sz="2" w:space="0" w:color="F1A983" w:themeColor="accent2" w:themeTint="99"/>
+        <w:insideV w:val="single" w:sz="2" w:space="0" w:color="F1A983" w:themeColor="accent2" w:themeTint="99"/>
+      </w:tblBorders>
+    </w:tblPr>
+    <w:tblStylePr w:type="firstRow">
+      <w:rPr>
+        <w:b/>
+        <w:bCs/>
+      </w:rPr>
+      <w:tblPr/>
+      <w:tcPr>
+        <w:tcBorders>
+          <w:top w:val="nil"/>
+          <w:bottom w:val="single" w:sz="12" w:space="0" w:color="F1A983" w:themeColor="accent2" w:themeTint="99"/>
+          <w:insideH w:val="nil"/>
+          <w:insideV w:val="nil"/>
+        </w:tcBorders>
+        <w:shd w:val="clear" w:color="auto" w:fill="FFFFFF" w:themeFill="background1"/>
+      </w:tcPr>
+    </w:tblStylePr>
+    <w:tblStylePr w:type="lastRow">
+      <w:rPr>
+        <w:b/>
+        <w:bCs/>
+      </w:rPr>
+      <w:tblPr/>
+      <w:tcPr>
+        <w:tcBorders>
+          <w:top w:val="double" w:sz="2" w:space="0" w:color="F1A983" w:themeColor="accent2" w:themeTint="99"/>
+          <w:bottom w:val="nil"/>
+          <w:insideH w:val="nil"/>
+          <w:insideV w:val="nil"/>
+        </w:tcBorders>
+        <w:shd w:val="clear" w:color="auto" w:fill="FFFFFF" w:themeFill="background1"/>
+      </w:tcPr>
+    </w:tblStylePr>
+    <w:tblStylePr w:type="firstCol">
+      <w:rPr>
+        <w:b/>
+        <w:bCs/>
+      </w:rPr>
+    </w:tblStylePr>
+    <w:tblStylePr w:type="lastCol">
+      <w:rPr>
+        <w:b/>
+        <w:bCs/>
+      </w:rPr>
+    </w:tblStylePr>
+    <w:tblStylePr w:type="band1Vert">
+      <w:tblPr/>
+      <w:tcPr>
+        <w:shd w:val="clear" w:color="auto" w:fill="FAE2D5" w:themeFill="accent2" w:themeFillTint="33"/>
+      </w:tcPr>
+    </w:tblStylePr>
+    <w:tblStylePr w:type="band1Horz">
+      <w:tblPr/>
+      <w:tcPr>
+        <w:shd w:val="clear" w:color="auto" w:fill="FAE2D5" w:themeFill="accent2" w:themeFillTint="33"/>
+      </w:tcPr>
+    </w:tblStylePr>
+  </w:style>
+  <w:style w:type="table" w:styleId="GridTable2-Accent3">
+    <w:name w:val="Grid Table 2 Accent 3"/>
+    <w:basedOn w:val="TableNormal"/>
+    <w:uiPriority w:val="47"/>
+    <w:rsid w:val="009E1BF3"/>
+    <w:tblPr>
+      <w:tblStyleRowBandSize w:val="1"/>
+      <w:tblStyleColBandSize w:val="1"/>
+      <w:tblBorders>
+        <w:top w:val="single" w:sz="2" w:space="0" w:color="47D459" w:themeColor="accent3" w:themeTint="99"/>
+        <w:bottom w:val="single" w:sz="2" w:space="0" w:color="47D459" w:themeColor="accent3" w:themeTint="99"/>
+        <w:insideH w:val="single" w:sz="2" w:space="0" w:color="47D459" w:themeColor="accent3" w:themeTint="99"/>
+        <w:insideV w:val="single" w:sz="2" w:space="0" w:color="47D459" w:themeColor="accent3" w:themeTint="99"/>
+      </w:tblBorders>
+    </w:tblPr>
+    <w:tblStylePr w:type="firstRow">
+      <w:rPr>
+        <w:b/>
+        <w:bCs/>
+      </w:rPr>
+      <w:tblPr/>
+      <w:tcPr>
+        <w:tcBorders>
+          <w:top w:val="nil"/>
+          <w:bottom w:val="single" w:sz="12" w:space="0" w:color="47D459" w:themeColor="accent3" w:themeTint="99"/>
+          <w:insideH w:val="nil"/>
+          <w:insideV w:val="nil"/>
+        </w:tcBorders>
+        <w:shd w:val="clear" w:color="auto" w:fill="FFFFFF" w:themeFill="background1"/>
+      </w:tcPr>
+    </w:tblStylePr>
+    <w:tblStylePr w:type="lastRow">
+      <w:rPr>
+        <w:b/>
+        <w:bCs/>
+      </w:rPr>
+      <w:tblPr/>
+      <w:tcPr>
+        <w:tcBorders>
+          <w:top w:val="double" w:sz="2" w:space="0" w:color="47D459" w:themeColor="accent3" w:themeTint="99"/>
+          <w:bottom w:val="nil"/>
+          <w:insideH w:val="nil"/>
+          <w:insideV w:val="nil"/>
+        </w:tcBorders>
+        <w:shd w:val="clear" w:color="auto" w:fill="FFFFFF" w:themeFill="background1"/>
+      </w:tcPr>
+    </w:tblStylePr>
+    <w:tblStylePr w:type="firstCol">
+      <w:rPr>
+        <w:b/>
+        <w:bCs/>
+      </w:rPr>
+    </w:tblStylePr>
+    <w:tblStylePr w:type="lastCol">
+      <w:rPr>
+        <w:b/>
+        <w:bCs/>
+      </w:rPr>
+    </w:tblStylePr>
+    <w:tblStylePr w:type="band1Vert">
+      <w:tblPr/>
+      <w:tcPr>
+        <w:shd w:val="clear" w:color="auto" w:fill="C1F0C7" w:themeFill="accent3" w:themeFillTint="33"/>
+      </w:tcPr>
+    </w:tblStylePr>
+    <w:tblStylePr w:type="band1Horz">
+      <w:tblPr/>
+      <w:tcPr>
+        <w:shd w:val="clear" w:color="auto" w:fill="C1F0C7" w:themeFill="accent3" w:themeFillTint="33"/>
+      </w:tcPr>
+    </w:tblStylePr>
+  </w:style>
+  <w:style w:type="table" w:styleId="GridTable2-Accent1">
+    <w:name w:val="Grid Table 2 Accent 1"/>
+    <w:basedOn w:val="TableNormal"/>
+    <w:uiPriority w:val="47"/>
+    <w:rsid w:val="009E1BF3"/>
+    <w:tblPr>
+      <w:tblStyleRowBandSize w:val="1"/>
+      <w:tblStyleColBandSize w:val="1"/>
+      <w:tblBorders>
+        <w:top w:val="single" w:sz="2" w:space="0" w:color="45B0E1" w:themeColor="accent1" w:themeTint="99"/>
+        <w:bottom w:val="single" w:sz="2" w:space="0" w:color="45B0E1" w:themeColor="accent1" w:themeTint="99"/>
+        <w:insideH w:val="single" w:sz="2" w:space="0" w:color="45B0E1" w:themeColor="accent1" w:themeTint="99"/>
+        <w:insideV w:val="single" w:sz="2" w:space="0" w:color="45B0E1" w:themeColor="accent1" w:themeTint="99"/>
+      </w:tblBorders>
+    </w:tblPr>
+    <w:tblStylePr w:type="firstRow">
+      <w:rPr>
+        <w:b/>
+        <w:bCs/>
+      </w:rPr>
+      <w:tblPr/>
+      <w:tcPr>
+        <w:tcBorders>
+          <w:top w:val="nil"/>
+          <w:bottom w:val="single" w:sz="12" w:space="0" w:color="45B0E1" w:themeColor="accent1" w:themeTint="99"/>
+          <w:insideH w:val="nil"/>
+          <w:insideV w:val="nil"/>
+        </w:tcBorders>
+        <w:shd w:val="clear" w:color="auto" w:fill="FFFFFF" w:themeFill="background1"/>
+      </w:tcPr>
+    </w:tblStylePr>
+    <w:tblStylePr w:type="lastRow">
+      <w:rPr>
+        <w:b/>
+        <w:bCs/>
+      </w:rPr>
+      <w:tblPr/>
+      <w:tcPr>
+        <w:tcBorders>
+          <w:top w:val="double" w:sz="2" w:space="0" w:color="45B0E1" w:themeColor="accent1" w:themeTint="99"/>
+          <w:bottom w:val="nil"/>
+          <w:insideH w:val="nil"/>
+          <w:insideV w:val="nil"/>
+        </w:tcBorders>
+        <w:shd w:val="clear" w:color="auto" w:fill="FFFFFF" w:themeFill="background1"/>
+      </w:tcPr>
+    </w:tblStylePr>
+    <w:tblStylePr w:type="firstCol">
+      <w:rPr>
+        <w:b/>
+        <w:bCs/>
+      </w:rPr>
+    </w:tblStylePr>
+    <w:tblStylePr w:type="lastCol">
+      <w:rPr>
+        <w:b/>
+        <w:bCs/>
+      </w:rPr>
+    </w:tblStylePr>
+    <w:tblStylePr w:type="band1Vert">
+      <w:tblPr/>
+      <w:tcPr>
+        <w:shd w:val="clear" w:color="auto" w:fill="C1E4F5" w:themeFill="accent1" w:themeFillTint="33"/>
+      </w:tcPr>
+    </w:tblStylePr>
+    <w:tblStylePr w:type="band1Horz">
+      <w:tblPr/>
+      <w:tcPr>
+        <w:shd w:val="clear" w:color="auto" w:fill="C1E4F5" w:themeFill="accent1" w:themeFillTint="33"/>
+      </w:tcPr>
+    </w:tblStylePr>
   </w:style>
 </w:styles>
 </file>
